--- a/Documentos/Battleship_Documentacion_Sprint2_Grupo10_Abad_Y_Cia.docx
+++ b/Documentos/Battleship_Documentacion_Sprint2_Grupo10_Abad_Y_Cia.docx
@@ -1,6 +1,6 @@
 
 <file path=word/document.xml><?xml version="1.0" encoding="utf-8"?>
-<w:document xmlns:wpc="http://schemas.microsoft.com/office/word/2010/wordprocessingCanvas" xmlns:mc="http://schemas.openxmlformats.org/markup-compatibility/2006" xmlns:o="urn:schemas-microsoft-com:office:office" xmlns:r="http://schemas.openxmlformats.org/officeDocument/2006/relationships" xmlns:m="http://schemas.openxmlformats.org/officeDocument/2006/math" xmlns:v="urn:schemas-microsoft-com:vml" xmlns:wp14="http://schemas.microsoft.com/office/word/2010/wordprocessingDrawing" xmlns:wp="http://schemas.openxmlformats.org/drawingml/2006/wordprocessingDrawing" xmlns:w10="urn:schemas-microsoft-com:office:word" xmlns:w="http://schemas.openxmlformats.org/wordprocessingml/2006/main" xmlns:w14="http://schemas.microsoft.com/office/word/2010/wordml" xmlns:w15="http://schemas.microsoft.com/office/word/2012/wordml" xmlns:wpg="http://schemas.microsoft.com/office/word/2010/wordprocessingGroup" xmlns:wpi="http://schemas.microsoft.com/office/word/2010/wordprocessingInk" xmlns:wne="http://schemas.microsoft.com/office/word/2006/wordml" xmlns:wps="http://schemas.microsoft.com/office/word/2010/wordprocessingShape" mc:Ignorable="w14 w15 wp14">
+<w:document xmlns:wpc="http://schemas.microsoft.com/office/word/2010/wordprocessingCanvas" xmlns:cx="http://schemas.microsoft.com/office/drawing/2014/chartex" xmlns:cx1="http://schemas.microsoft.com/office/drawing/2015/9/8/chartex" xmlns:cx2="http://schemas.microsoft.com/office/drawing/2015/10/21/chartex" xmlns:cx3="http://schemas.microsoft.com/office/drawing/2016/5/9/chartex" xmlns:cx4="http://schemas.microsoft.com/office/drawing/2016/5/10/chartex" xmlns:cx5="http://schemas.microsoft.com/office/drawing/2016/5/11/chartex" xmlns:cx6="http://schemas.microsoft.com/office/drawing/2016/5/12/chartex" xmlns:cx7="http://schemas.microsoft.com/office/drawing/2016/5/13/chartex" xmlns:cx8="http://schemas.microsoft.com/office/drawing/2016/5/14/chartex" xmlns:mc="http://schemas.openxmlformats.org/markup-compatibility/2006" xmlns:o="urn:schemas-microsoft-com:office:office" xmlns:r="http://schemas.openxmlformats.org/officeDocument/2006/relationships" xmlns:m="http://schemas.openxmlformats.org/officeDocument/2006/math" xmlns:v="urn:schemas-microsoft-com:vml" xmlns:wp14="http://schemas.microsoft.com/office/word/2010/wordprocessingDrawing" xmlns:wp="http://schemas.openxmlformats.org/drawingml/2006/wordprocessingDrawing" xmlns:w10="urn:schemas-microsoft-com:office:word" xmlns:w="http://schemas.openxmlformats.org/wordprocessingml/2006/main" xmlns:w14="http://schemas.microsoft.com/office/word/2010/wordml" xmlns:w15="http://schemas.microsoft.com/office/word/2012/wordml" xmlns:w16se="http://schemas.microsoft.com/office/word/2015/wordml/symex" xmlns:wpg="http://schemas.microsoft.com/office/word/2010/wordprocessingGroup" xmlns:wpi="http://schemas.microsoft.com/office/word/2010/wordprocessingInk" xmlns:wne="http://schemas.microsoft.com/office/word/2006/wordml" xmlns:wps="http://schemas.microsoft.com/office/word/2010/wordprocessingShape" mc:Ignorable="w14 w15 w16se wp14">
   <w:body>
     <w:sdt>
       <w:sdtPr>
@@ -34,6 +34,7 @@
             <w:rPr>
               <w:noProof/>
               <w:color w:val="4472C4" w:themeColor="accent1"/>
+              <w:lang w:val="en-US" w:eastAsia="en-US"/>
             </w:rPr>
             <w:drawing>
               <wp:inline distT="0" distB="0" distL="0" distR="0">
@@ -160,6 +161,7 @@
             <w:dataBinding w:prefixMappings="xmlns:ns0='http://purl.org/dc/elements/1.1/' xmlns:ns1='http://schemas.openxmlformats.org/package/2006/metadata/core-properties' " w:xpath="/ns1:coreProperties[1]/ns0:subject[1]" w:storeItemID="{6C3C8BC8-F283-45AE-878A-BAB7291924A1}"/>
             <w:text/>
           </w:sdtPr>
+          <w:sdtEndPr/>
           <w:sdtContent>
             <w:p>
               <w:pPr>
@@ -195,6 +197,7 @@
             <w:rPr>
               <w:noProof/>
               <w:color w:val="4472C4" w:themeColor="accent1"/>
+              <w:lang w:val="en-US" w:eastAsia="en-US"/>
             </w:rPr>
             <w:drawing>
               <wp:inline distT="0" distB="0" distL="0" distR="0">
@@ -250,7 +253,7 @@
           <w:r>
             <w:rPr>
               <w:noProof/>
-              <w:lang w:eastAsia="es-ES"/>
+              <w:lang w:val="en-US"/>
             </w:rPr>
             <mc:AlternateContent>
               <mc:Choice Requires="wps">
@@ -326,11 +329,19 @@
                                     <w:rStyle w:val="nfasisintenso"/>
                                   </w:rPr>
                                 </w:pPr>
+                                <w:proofErr w:type="spellStart"/>
                                 <w:r>
                                   <w:rPr>
                                     <w:rStyle w:val="nfasisintenso"/>
                                   </w:rPr>
-                                  <w:t>Andima Freire</w:t>
+                                  <w:t>Andima</w:t>
+                                </w:r>
+                                <w:proofErr w:type="spellEnd"/>
+                                <w:r>
+                                  <w:rPr>
+                                    <w:rStyle w:val="nfasisintenso"/>
+                                  </w:rPr>
+                                  <w:t xml:space="preserve"> Freire</w:t>
                                 </w:r>
                               </w:p>
                               <w:p>
@@ -455,7 +466,7 @@
             <w:rPr>
               <w:noProof/>
               <w:color w:val="4472C4" w:themeColor="accent1"/>
-              <w:lang w:eastAsia="es-ES"/>
+              <w:lang w:val="en-US"/>
             </w:rPr>
             <mc:AlternateContent>
               <mc:Choice Requires="wps">
@@ -526,6 +537,7 @@
                                     <w:calendar w:val="gregorian"/>
                                   </w:date>
                                 </w:sdtPr>
+                                <w:sdtEndPr/>
                                 <w:sdtContent>
                                   <w:p>
                                     <w:pPr>
@@ -571,6 +583,7 @@
                                     <w:dataBinding w:prefixMappings="xmlns:ns0='http://schemas.openxmlformats.org/officeDocument/2006/extended-properties' " w:xpath="/ns0:Properties[1]/ns0:Company[1]" w:storeItemID="{6668398D-A668-4E3E-A5EB-62B293D839F1}"/>
                                     <w:text/>
                                   </w:sdtPr>
+                                  <w:sdtEndPr/>
                                   <w:sdtContent>
                                     <w:r>
                                       <w:rPr>
@@ -727,18 +740,19 @@
           <w:docPartUnique/>
         </w:docPartObj>
       </w:sdtPr>
+      <w:sdtEndPr/>
       <w:sdtContent>
         <w:p>
           <w:pPr>
-            <w:pStyle w:val="TtulodeTDC"/>
+            <w:pStyle w:val="TtuloTDC"/>
             <w:jc w:val="center"/>
             <w:rPr>
-              <w:rStyle w:val="PuestoCar"/>
+              <w:rStyle w:val="TtuloCar"/>
             </w:rPr>
           </w:pPr>
           <w:r>
             <w:rPr>
-              <w:rStyle w:val="PuestoCar"/>
+              <w:rStyle w:val="TtuloCar"/>
             </w:rPr>
             <w:t>Índice:</w:t>
           </w:r>
@@ -830,7 +844,10 @@
             <w:pStyle w:val="TDC2"/>
           </w:pPr>
           <w:r>
-            <w:t xml:space="preserve">Acta reunión 23 / 02 / 17. </w:t>
+            <w:t>Acta reunión 06 / 04</w:t>
+          </w:r>
+          <w:r>
+            <w:t xml:space="preserve"> / 17. </w:t>
           </w:r>
           <w:r>
             <w:ptab w:relativeTo="margin" w:alignment="right" w:leader="dot"/>
@@ -844,7 +861,19 @@
             <w:pStyle w:val="TDC2"/>
           </w:pPr>
           <w:r>
-            <w:t xml:space="preserve">Acta reunión 02 / 03 / 17. </w:t>
+            <w:t xml:space="preserve">Acta reunión </w:t>
+          </w:r>
+          <w:r>
+            <w:t>10</w:t>
+          </w:r>
+          <w:r>
+            <w:t xml:space="preserve"> / 0</w:t>
+          </w:r>
+          <w:r>
+            <w:t>4</w:t>
+          </w:r>
+          <w:r>
+            <w:t xml:space="preserve"> / 17. </w:t>
           </w:r>
           <w:r>
             <w:ptab w:relativeTo="margin" w:alignment="right" w:leader="dot"/>
@@ -893,7 +922,7 @@
               <w:b/>
               <w:bCs/>
             </w:rPr>
-            <w:t>10</w:t>
+            <w:t>7</w:t>
           </w:r>
         </w:p>
         <w:p>
@@ -915,14 +944,7 @@
               <w:b/>
               <w:bCs/>
             </w:rPr>
-            <w:t>1</w:t>
-          </w:r>
-          <w:r>
-            <w:rPr>
-              <w:b/>
-              <w:bCs/>
-            </w:rPr>
-            <w:t>1</w:t>
+            <w:t>8</w:t>
           </w:r>
           <w:r>
             <w:t xml:space="preserve"> </w:t>
@@ -947,7 +969,7 @@
               <w:b/>
               <w:bCs/>
             </w:rPr>
-            <w:t>12</w:t>
+            <w:t>9</w:t>
           </w:r>
         </w:p>
         <w:p>
@@ -969,14 +991,7 @@
               <w:b/>
               <w:bCs/>
             </w:rPr>
-            <w:t>1</w:t>
-          </w:r>
-          <w:r>
-            <w:rPr>
-              <w:b/>
-              <w:bCs/>
-            </w:rPr>
-            <w:t>3</w:t>
+            <w:t>10</w:t>
           </w:r>
         </w:p>
       </w:sdtContent>
@@ -986,27 +1001,30 @@
         <w:pStyle w:val="TDC2"/>
       </w:pPr>
       <w:r>
-        <w:t>Diagrama de secuencia “</w:t>
+        <w:t xml:space="preserve">Diagrama de secuencia </w:t>
       </w:r>
+      <w:proofErr w:type="spellStart"/>
       <w:r>
-        <w:t>tocar</w:t>
+        <w:t>usarBomba</w:t>
       </w:r>
+      <w:proofErr w:type="spellEnd"/>
       <w:r>
-        <w:t xml:space="preserve">Barco” </w:t>
+        <w:t xml:space="preserve"> </w:t>
       </w:r>
       <w:r>
         <w:ptab w:relativeTo="margin" w:alignment="right" w:leader="dot"/>
       </w:r>
       <w:r>
-        <w:t>1</w:t>
-      </w:r>
-      <w:r>
-        <w:t>3</w:t>
+        <w:t>10</w:t>
       </w:r>
     </w:p>
     <w:p>
       <w:pPr>
         <w:pStyle w:val="TDC1"/>
+        <w:rPr>
+          <w:b/>
+          <w:bCs/>
+        </w:rPr>
       </w:pPr>
       <w:r>
         <w:rPr>
@@ -1023,16 +1041,225 @@
           <w:b/>
           <w:bCs/>
         </w:rPr>
-        <w:t>1</w:t>
+        <w:t>11</w:t>
+      </w:r>
+    </w:p>
+    <w:p>
+      <w:pPr>
+        <w:pStyle w:val="TDC2"/>
+      </w:pPr>
+      <w:r>
+        <w:t xml:space="preserve">Clase </w:t>
+      </w:r>
+      <w:proofErr w:type="spellStart"/>
+      <w:r>
+        <w:t>Almacen</w:t>
+      </w:r>
+      <w:proofErr w:type="spellEnd"/>
+      <w:r>
+        <w:t xml:space="preserve"> </w:t>
+      </w:r>
+      <w:r>
+        <w:ptab w:relativeTo="margin" w:alignment="right" w:leader="dot"/>
+      </w:r>
+      <w:r>
+        <w:t>10</w:t>
+      </w:r>
+    </w:p>
+    <w:p>
+      <w:pPr>
+        <w:pStyle w:val="TDC2"/>
+      </w:pPr>
+      <w:r>
+        <w:t>Clase Barco</w:t>
+      </w:r>
+      <w:r>
+        <w:t xml:space="preserve"> </w:t>
+      </w:r>
+      <w:r>
+        <w:ptab w:relativeTo="margin" w:alignment="right" w:leader="dot"/>
+      </w:r>
+      <w:r>
+        <w:t>13</w:t>
+      </w:r>
+    </w:p>
+    <w:p>
+      <w:pPr>
+        <w:pStyle w:val="TDC2"/>
+      </w:pPr>
+      <w:r>
+        <w:t xml:space="preserve">Clase </w:t>
+      </w:r>
+      <w:proofErr w:type="spellStart"/>
+      <w:r>
+        <w:t>Battleship</w:t>
+      </w:r>
+      <w:proofErr w:type="spellEnd"/>
+      <w:r>
+        <w:t xml:space="preserve"> </w:t>
+      </w:r>
+      <w:r>
+        <w:ptab w:relativeTo="margin" w:alignment="right" w:leader="dot"/>
+      </w:r>
+      <w:r>
+        <w:t>15</w:t>
+      </w:r>
+    </w:p>
+    <w:p>
+      <w:pPr>
+        <w:pStyle w:val="TDC2"/>
+      </w:pPr>
+      <w:r>
+        <w:t>Clase Coordenada</w:t>
+      </w:r>
+      <w:r>
+        <w:t xml:space="preserve"> </w:t>
+      </w:r>
+      <w:r>
+        <w:ptab w:relativeTo="margin" w:alignment="right" w:leader="dot"/>
+      </w:r>
+      <w:r>
+        <w:t>18</w:t>
+      </w:r>
+    </w:p>
+    <w:p>
+      <w:pPr>
+        <w:pStyle w:val="TDC2"/>
+      </w:pPr>
+      <w:r>
+        <w:t xml:space="preserve">Clase </w:t>
+      </w:r>
+      <w:proofErr w:type="spellStart"/>
+      <w:r>
+        <w:t>ListaCoordenadas</w:t>
+      </w:r>
+      <w:proofErr w:type="spellEnd"/>
+      <w:r>
+        <w:t xml:space="preserve"> </w:t>
+      </w:r>
+      <w:r>
+        <w:ptab w:relativeTo="margin" w:alignment="right" w:leader="dot"/>
+      </w:r>
+      <w:r>
+        <w:t>19</w:t>
+      </w:r>
+    </w:p>
+    <w:p>
+      <w:pPr>
+        <w:pStyle w:val="TDC2"/>
+      </w:pPr>
+      <w:r>
+        <w:t>Clase Jugador</w:t>
+      </w:r>
+      <w:r>
+        <w:t xml:space="preserve"> </w:t>
+      </w:r>
+      <w:r>
+        <w:ptab w:relativeTo="margin" w:alignment="right" w:leader="dot"/>
+      </w:r>
+      <w:r>
+        <w:t>21</w:t>
+      </w:r>
+    </w:p>
+    <w:p>
+      <w:pPr>
+        <w:pStyle w:val="TDC2"/>
+      </w:pPr>
+      <w:r>
+        <w:t>Clase Usuario</w:t>
+      </w:r>
+      <w:r>
+        <w:t xml:space="preserve"> </w:t>
+      </w:r>
+      <w:r>
+        <w:ptab w:relativeTo="margin" w:alignment="right" w:leader="dot"/>
+      </w:r>
+      <w:r>
+        <w:t>23</w:t>
+      </w:r>
+    </w:p>
+    <w:p>
+      <w:pPr>
+        <w:pStyle w:val="TDC1"/>
+        <w:rPr>
+          <w:b/>
+          <w:bCs/>
+        </w:rPr>
+      </w:pPr>
+      <w:r>
+        <w:rPr>
+          <w:b/>
+          <w:bCs/>
+        </w:rPr>
+        <w:t>Herramientas adicionales</w:t>
       </w:r>
       <w:r>
         <w:rPr>
           <w:b/>
           <w:bCs/>
         </w:rPr>
-        <w:t>5</w:t>
+        <w:t xml:space="preserve"> </w:t>
+      </w:r>
+      <w:r>
+        <w:ptab w:relativeTo="margin" w:alignment="right" w:leader="dot"/>
+      </w:r>
+      <w:r>
+        <w:rPr>
+          <w:b/>
+          <w:bCs/>
+        </w:rPr>
+        <w:t>26</w:t>
       </w:r>
     </w:p>
+    <w:p>
+      <w:pPr>
+        <w:pStyle w:val="TDC2"/>
+      </w:pPr>
+      <w:r>
+        <w:t>Clase Usuario</w:t>
+      </w:r>
+      <w:r>
+        <w:t xml:space="preserve"> </w:t>
+      </w:r>
+      <w:r>
+        <w:ptab w:relativeTo="margin" w:alignment="right" w:leader="dot"/>
+      </w:r>
+      <w:r>
+        <w:t>2</w:t>
+      </w:r>
+      <w:r>
+        <w:t>6</w:t>
+      </w:r>
+    </w:p>
+    <w:p>
+      <w:pPr>
+        <w:rPr>
+          <w:lang w:eastAsia="es-ES"/>
+        </w:rPr>
+      </w:pPr>
+    </w:p>
+    <w:p>
+      <w:pPr>
+        <w:rPr>
+          <w:lang w:eastAsia="es-ES"/>
+        </w:rPr>
+      </w:pPr>
+    </w:p>
+    <w:p>
+      <w:pPr>
+        <w:rPr>
+          <w:lang w:eastAsia="es-ES"/>
+        </w:rPr>
+      </w:pPr>
+    </w:p>
+    <w:p>
+      <w:pPr>
+        <w:rPr>
+          <w:lang w:eastAsia="es-ES"/>
+        </w:rPr>
+      </w:pPr>
+    </w:p>
+    <w:p/>
     <w:p>
       <w:pPr>
         <w:rPr>
@@ -1077,6 +1304,7 @@
         <w:rPr>
           <w:b/>
         </w:rPr>
+        <w:lastRenderedPageBreak/>
         <w:t xml:space="preserve"> </w:t>
       </w:r>
       <w:r>
@@ -1096,7 +1324,7 @@
       </w:pPr>
       <w:r>
         <w:rPr>
-          <w:rStyle w:val="PuestoCar"/>
+          <w:rStyle w:val="TtuloCar"/>
         </w:rPr>
         <w:lastRenderedPageBreak/>
         <w:t>Introducción</w:t>
@@ -1117,8 +1345,13 @@
         <w:t>En</w:t>
       </w:r>
       <w:r>
-        <w:t xml:space="preserve"> la realización del proyecto, el juego de hundir la flota, utilizaremos la metodología SCRUM. Como parte de esta metodología el proyecto estará dividido en “Historias de Usuario y Sprints</w:t>
+        <w:t xml:space="preserve"> la realización del proyecto, el juego de hundir la flota, utilizaremos la metodología SCRUM. Como parte de esta metodología el proyecto estará dividido en “Historias de Usuario y </w:t>
       </w:r>
+      <w:proofErr w:type="spellStart"/>
+      <w:r>
+        <w:t>Sprints</w:t>
+      </w:r>
+      <w:proofErr w:type="spellEnd"/>
       <w:r>
         <w:t>.</w:t>
       </w:r>
@@ -1147,7 +1380,7 @@
       <w:r>
         <w:rPr>
           <w:noProof/>
-          <w:lang w:eastAsia="es-ES"/>
+          <w:lang w:val="en-US"/>
         </w:rPr>
         <w:drawing>
           <wp:inline distT="0" distB="0" distL="0" distR="0">
@@ -1172,7 +1405,7 @@
     </w:p>
     <w:p>
       <w:pPr>
-        <w:pStyle w:val="Puesto"/>
+        <w:pStyle w:val="Ttulo"/>
         <w:jc w:val="center"/>
         <w:rPr>
           <w:color w:val="2F5496" w:themeColor="accent1" w:themeShade="BF"/>
@@ -1411,7 +1644,7 @@
           <w:noProof/>
           <w:sz w:val="24"/>
           <w:szCs w:val="24"/>
-          <w:lang w:eastAsia="es-ES"/>
+          <w:lang w:val="en-US"/>
         </w:rPr>
         <w:drawing>
           <wp:inline distT="0" distB="0" distL="0" distR="0">
@@ -2015,7 +2248,7 @@
     </w:p>
     <w:p>
       <w:pPr>
-        <w:pStyle w:val="Puesto"/>
+        <w:pStyle w:val="Ttulo"/>
         <w:jc w:val="center"/>
         <w:rPr>
           <w:color w:val="2F5496" w:themeColor="accent1" w:themeShade="BF"/>
@@ -2094,7 +2327,7 @@
                 <w:noProof/>
                 <w:sz w:val="16"/>
                 <w:szCs w:val="16"/>
-                <w:lang w:eastAsia="es-ES"/>
+                <w:lang w:val="en-US"/>
               </w:rPr>
               <w:drawing>
                 <wp:anchor distT="0" distB="0" distL="114300" distR="114300" simplePos="0" relativeHeight="251671552" behindDoc="1" locked="0" layoutInCell="1" allowOverlap="1" wp14:anchorId="03EA22F6" wp14:editId="484BE00E">
@@ -2174,7 +2407,7 @@
                 <w:noProof/>
                 <w:sz w:val="16"/>
                 <w:szCs w:val="16"/>
-                <w:lang w:eastAsia="es-ES"/>
+                <w:lang w:val="en-US"/>
               </w:rPr>
               <w:drawing>
                 <wp:anchor distT="0" distB="0" distL="114300" distR="114300" simplePos="0" relativeHeight="251670528" behindDoc="0" locked="0" layoutInCell="1" allowOverlap="1" wp14:anchorId="21DF44C4" wp14:editId="0D5DD837">
@@ -2680,7 +2913,23 @@
                       <w:rStyle w:val="nfasisintenso"/>
                       <w:color w:val="7F7F7F" w:themeColor="text1" w:themeTint="80"/>
                     </w:rPr>
-                    <w:t>Mikel Abad, Andima Freire, Julen Mendiguren, Jon Ander González</w:t>
+                    <w:t xml:space="preserve">Mikel Abad, </w:t>
+                  </w:r>
+                  <w:proofErr w:type="spellStart"/>
+                  <w:r>
+                    <w:rPr>
+                      <w:rStyle w:val="nfasisintenso"/>
+                      <w:color w:val="7F7F7F" w:themeColor="text1" w:themeTint="80"/>
+                    </w:rPr>
+                    <w:t>Andima</w:t>
+                  </w:r>
+                  <w:proofErr w:type="spellEnd"/>
+                  <w:r>
+                    <w:rPr>
+                      <w:rStyle w:val="nfasisintenso"/>
+                      <w:color w:val="7F7F7F" w:themeColor="text1" w:themeTint="80"/>
+                    </w:rPr>
+                    <w:t xml:space="preserve"> Freire, Julen Mendiguren, Jon Ander González</w:t>
                   </w:r>
                 </w:p>
                 <w:p>
@@ -3064,7 +3313,7 @@
                 <w:noProof/>
                 <w:sz w:val="16"/>
                 <w:szCs w:val="16"/>
-                <w:lang w:eastAsia="es-ES"/>
+                <w:lang w:val="en-US"/>
               </w:rPr>
               <w:drawing>
                 <wp:anchor distT="0" distB="0" distL="114300" distR="114300" simplePos="0" relativeHeight="251668480" behindDoc="1" locked="0" layoutInCell="1" allowOverlap="1" wp14:anchorId="03EA22F6" wp14:editId="484BE00E">
@@ -3144,7 +3393,7 @@
                 <w:noProof/>
                 <w:sz w:val="16"/>
                 <w:szCs w:val="16"/>
-                <w:lang w:eastAsia="es-ES"/>
+                <w:lang w:val="en-US"/>
               </w:rPr>
               <w:drawing>
                 <wp:anchor distT="0" distB="0" distL="114300" distR="114300" simplePos="0" relativeHeight="251667456" behindDoc="0" locked="0" layoutInCell="1" allowOverlap="1" wp14:anchorId="21DF44C4" wp14:editId="0D5DD837">
@@ -3665,7 +3914,23 @@
                       <w:rStyle w:val="nfasisintenso"/>
                       <w:color w:val="7F7F7F" w:themeColor="text1" w:themeTint="80"/>
                     </w:rPr>
-                    <w:t>Mikel Abad, Andima Freire, Julen Mendiguren</w:t>
+                    <w:t xml:space="preserve">Mikel Abad, </w:t>
+                  </w:r>
+                  <w:proofErr w:type="spellStart"/>
+                  <w:r>
+                    <w:rPr>
+                      <w:rStyle w:val="nfasisintenso"/>
+                      <w:color w:val="7F7F7F" w:themeColor="text1" w:themeTint="80"/>
+                    </w:rPr>
+                    <w:t>Andima</w:t>
+                  </w:r>
+                  <w:proofErr w:type="spellEnd"/>
+                  <w:r>
+                    <w:rPr>
+                      <w:rStyle w:val="nfasisintenso"/>
+                      <w:color w:val="7F7F7F" w:themeColor="text1" w:themeTint="80"/>
+                    </w:rPr>
+                    <w:t xml:space="preserve"> Freire, Julen Mendiguren</w:t>
                   </w:r>
                 </w:p>
                 <w:p>
@@ -4013,7 +4278,7 @@
     </w:p>
     <w:p>
       <w:pPr>
-        <w:pStyle w:val="Puesto"/>
+        <w:pStyle w:val="Ttulo"/>
         <w:jc w:val="center"/>
         <w:rPr>
           <w:color w:val="2F5496" w:themeColor="accent1" w:themeShade="BF"/>
@@ -4186,6 +4451,7 @@
             <w:pPr>
               <w:jc w:val="center"/>
             </w:pPr>
+            <w:proofErr w:type="spellStart"/>
             <w:r>
               <w:rPr>
                 <w:rFonts w:ascii="Arial" w:eastAsia="Arial" w:hAnsi="Arial" w:cs="Arial"/>
@@ -4193,16 +4459,9 @@
                 <w:color w:val="1F497D"/>
                 <w:sz w:val="32"/>
               </w:rPr>
-              <w:t>Planif.</w:t>
-            </w:r>
-            <w:r>
-              <w:rPr>
-                <w:rFonts w:ascii="Arial" w:eastAsia="Arial" w:hAnsi="Arial" w:cs="Arial"/>
-                <w:color w:val="1F497D"/>
-                <w:sz w:val="32"/>
-              </w:rPr>
-              <w:t xml:space="preserve"> </w:t>
-            </w:r>
+              <w:t>Planif</w:t>
+            </w:r>
+            <w:proofErr w:type="spellEnd"/>
             <w:r>
               <w:rPr>
                 <w:rFonts w:ascii="Arial" w:eastAsia="Arial" w:hAnsi="Arial" w:cs="Arial"/>
@@ -4210,32 +4469,16 @@
                 <w:color w:val="1F497D"/>
                 <w:sz w:val="32"/>
               </w:rPr>
-              <w:t>Inicial</w:t>
+              <w:t>.</w:t>
             </w:r>
             <w:r>
               <w:rPr>
                 <w:rFonts w:ascii="Arial" w:eastAsia="Arial" w:hAnsi="Arial" w:cs="Arial"/>
+                <w:color w:val="1F497D"/>
                 <w:sz w:val="32"/>
               </w:rPr>
               <w:t xml:space="preserve"> </w:t>
             </w:r>
-          </w:p>
-        </w:tc>
-        <w:tc>
-          <w:tcPr>
-            <w:tcW w:w="1357" w:type="dxa"/>
-            <w:tcBorders>
-              <w:top w:val="single" w:sz="8" w:space="0" w:color="000000"/>
-              <w:left w:val="single" w:sz="8" w:space="0" w:color="000000"/>
-              <w:bottom w:val="single" w:sz="8" w:space="0" w:color="000000"/>
-              <w:right w:val="single" w:sz="8" w:space="0" w:color="000000"/>
-            </w:tcBorders>
-            <w:shd w:val="clear" w:color="auto" w:fill="BFBFBF"/>
-          </w:tcPr>
-          <w:p>
-            <w:pPr>
-              <w:jc w:val="center"/>
-            </w:pPr>
             <w:r>
               <w:rPr>
                 <w:rFonts w:ascii="Arial" w:eastAsia="Arial" w:hAnsi="Arial" w:cs="Arial"/>
@@ -4243,7 +4486,51 @@
                 <w:color w:val="1F497D"/>
                 <w:sz w:val="32"/>
               </w:rPr>
-              <w:t>Planif. Real</w:t>
+              <w:t>Inicial</w:t>
+            </w:r>
+            <w:r>
+              <w:rPr>
+                <w:rFonts w:ascii="Arial" w:eastAsia="Arial" w:hAnsi="Arial" w:cs="Arial"/>
+                <w:sz w:val="32"/>
+              </w:rPr>
+              <w:t xml:space="preserve"> </w:t>
+            </w:r>
+          </w:p>
+        </w:tc>
+        <w:tc>
+          <w:tcPr>
+            <w:tcW w:w="1357" w:type="dxa"/>
+            <w:tcBorders>
+              <w:top w:val="single" w:sz="8" w:space="0" w:color="000000"/>
+              <w:left w:val="single" w:sz="8" w:space="0" w:color="000000"/>
+              <w:bottom w:val="single" w:sz="8" w:space="0" w:color="000000"/>
+              <w:right w:val="single" w:sz="8" w:space="0" w:color="000000"/>
+            </w:tcBorders>
+            <w:shd w:val="clear" w:color="auto" w:fill="BFBFBF"/>
+          </w:tcPr>
+          <w:p>
+            <w:pPr>
+              <w:jc w:val="center"/>
+            </w:pPr>
+            <w:proofErr w:type="spellStart"/>
+            <w:r>
+              <w:rPr>
+                <w:rFonts w:ascii="Arial" w:eastAsia="Arial" w:hAnsi="Arial" w:cs="Arial"/>
+                <w:b/>
+                <w:color w:val="1F497D"/>
+                <w:sz w:val="32"/>
+              </w:rPr>
+              <w:t>Planif</w:t>
+            </w:r>
+            <w:proofErr w:type="spellEnd"/>
+            <w:r>
+              <w:rPr>
+                <w:rFonts w:ascii="Arial" w:eastAsia="Arial" w:hAnsi="Arial" w:cs="Arial"/>
+                <w:b/>
+                <w:color w:val="1F497D"/>
+                <w:sz w:val="32"/>
+              </w:rPr>
+              <w:t>. Real</w:t>
             </w:r>
             <w:r>
               <w:rPr>
@@ -4809,12 +5096,21 @@
               <w:ind w:left="1"/>
               <w:jc w:val="center"/>
             </w:pPr>
+            <w:proofErr w:type="spellStart"/>
             <w:r>
               <w:rPr>
                 <w:rFonts w:ascii="Arial" w:eastAsia="Arial" w:hAnsi="Arial" w:cs="Arial"/>
                 <w:sz w:val="20"/>
               </w:rPr>
-              <w:t>Andima Freire</w:t>
+              <w:t>Andima</w:t>
+            </w:r>
+            <w:proofErr w:type="spellEnd"/>
+            <w:r>
+              <w:rPr>
+                <w:rFonts w:ascii="Arial" w:eastAsia="Arial" w:hAnsi="Arial" w:cs="Arial"/>
+                <w:sz w:val="20"/>
+              </w:rPr>
+              <w:t xml:space="preserve"> Freire</w:t>
             </w:r>
           </w:p>
         </w:tc>
@@ -5472,7 +5768,7 @@
     </w:tbl>
     <w:p>
       <w:pPr>
-        <w:pStyle w:val="Puesto"/>
+        <w:pStyle w:val="Ttulo"/>
         <w:jc w:val="center"/>
         <w:rPr>
           <w:color w:val="2F5496" w:themeColor="accent1" w:themeShade="BF"/>
@@ -5481,7 +5777,7 @@
     </w:p>
     <w:p>
       <w:pPr>
-        <w:pStyle w:val="Puesto"/>
+        <w:pStyle w:val="Ttulo"/>
         <w:jc w:val="center"/>
         <w:rPr>
           <w:color w:val="2F5496" w:themeColor="accent1" w:themeShade="BF"/>
@@ -5490,10 +5786,24 @@
     </w:p>
     <w:p>
       <w:pPr>
-        <w:pStyle w:val="Puesto"/>
+        <w:rPr>
+          <w:lang w:eastAsia="es-ES"/>
+        </w:rPr>
+        <w:sectPr>
+          <w:pgSz w:w="16838" w:h="11906" w:orient="landscape"/>
+          <w:pgMar w:top="1701" w:right="1418" w:bottom="1701" w:left="1418" w:header="709" w:footer="709" w:gutter="0"/>
+          <w:cols w:space="708"/>
+          <w:docGrid w:linePitch="360"/>
+        </w:sectPr>
+      </w:pPr>
+    </w:p>
+    <w:p>
+      <w:pPr>
+        <w:pStyle w:val="Ttulo"/>
         <w:jc w:val="center"/>
         <w:rPr>
-          <w:color w:val="2F5496" w:themeColor="accent1" w:themeShade="BF"/>
+          <w:noProof/>
+          <w:lang w:eastAsia="es-ES"/>
         </w:rPr>
       </w:pPr>
       <w:r>
@@ -5516,23 +5826,35 @@
         <w:rPr>
           <w:lang w:eastAsia="es-ES"/>
         </w:rPr>
-        <w:sectPr>
-          <w:pgSz w:w="16838" w:h="11906" w:orient="landscape"/>
-          <w:pgMar w:top="1701" w:right="1418" w:bottom="1701" w:left="1418" w:header="709" w:footer="709" w:gutter="0"/>
-          <w:cols w:space="708"/>
-          <w:docGrid w:linePitch="360"/>
-        </w:sectPr>
+      </w:pPr>
+    </w:p>
+    <w:p>
+      <w:pPr>
+        <w:rPr>
+          <w:lang w:eastAsia="es-ES"/>
+        </w:rPr>
+      </w:pPr>
+    </w:p>
+    <w:p>
+      <w:pPr>
+        <w:rPr>
+          <w:rFonts w:asciiTheme="majorHAnsi" w:eastAsiaTheme="majorEastAsia" w:hAnsiTheme="majorHAnsi" w:cstheme="majorBidi"/>
+          <w:color w:val="2F5496" w:themeColor="accent1" w:themeShade="BF"/>
+          <w:sz w:val="32"/>
+          <w:szCs w:val="32"/>
+          <w:lang w:eastAsia="es-ES"/>
+        </w:rPr>
       </w:pPr>
       <w:r>
         <w:rPr>
           <w:noProof/>
-          <w:lang w:eastAsia="es-ES"/>
+          <w:lang w:val="en-US"/>
         </w:rPr>
         <w:drawing>
           <wp:inline distT="0" distB="0" distL="0" distR="0">
-            <wp:extent cx="8891270" cy="4741545"/>
-            <wp:effectExtent l="0" t="0" r="5080" b="1905"/>
-            <wp:docPr id="3" name="Imagen 3"/>
+            <wp:extent cx="5391150" cy="4524375"/>
+            <wp:effectExtent l="0" t="0" r="0" b="9525"/>
+            <wp:docPr id="1" name="Imagen 1" descr="C:\Users\Myke\Desktop\classDiagram.jpg"/>
             <wp:cNvGraphicFramePr>
               <a:graphicFrameLocks xmlns:a="http://schemas.openxmlformats.org/drawingml/2006/main" noChangeAspect="1"/>
             </wp:cNvGraphicFramePr>
@@ -5540,35 +5862,48 @@
               <a:graphicData uri="http://schemas.openxmlformats.org/drawingml/2006/picture">
                 <pic:pic xmlns:pic="http://schemas.openxmlformats.org/drawingml/2006/picture">
                   <pic:nvPicPr>
-                    <pic:cNvPr id="3" name="diagrama clases.PNG"/>
-                    <pic:cNvPicPr/>
+                    <pic:cNvPr id="0" name="Picture 1" descr="C:\Users\Myke\Desktop\classDiagram.jpg"/>
+                    <pic:cNvPicPr>
+                      <a:picLocks noChangeAspect="1" noChangeArrowheads="1"/>
+                    </pic:cNvPicPr>
                   </pic:nvPicPr>
                   <pic:blipFill>
-                    <a:blip r:embed="rId21">
+                    <a:blip r:embed="rId21" cstate="print">
                       <a:extLst>
                         <a:ext uri="{28A0092B-C50C-407E-A947-70E740481C1C}">
                           <a14:useLocalDpi xmlns:a14="http://schemas.microsoft.com/office/drawing/2010/main" val="0"/>
                         </a:ext>
                       </a:extLst>
                     </a:blip>
+                    <a:srcRect/>
                     <a:stretch>
                       <a:fillRect/>
                     </a:stretch>
                   </pic:blipFill>
-                  <pic:spPr>
+                  <pic:spPr bwMode="auto">
                     <a:xfrm>
                       <a:off x="0" y="0"/>
-                      <a:ext cx="8891270" cy="4741545"/>
+                      <a:ext cx="5409684" cy="4539929"/>
                     </a:xfrm>
                     <a:prstGeom prst="rect">
                       <a:avLst/>
                     </a:prstGeom>
+                    <a:noFill/>
+                    <a:ln>
+                      <a:noFill/>
+                    </a:ln>
                   </pic:spPr>
                 </pic:pic>
               </a:graphicData>
             </a:graphic>
           </wp:inline>
         </w:drawing>
+      </w:r>
+      <w:r>
+        <w:rPr>
+          <w:lang w:eastAsia="es-ES"/>
+        </w:rPr>
+        <w:br w:type="page"/>
       </w:r>
     </w:p>
     <w:p>
@@ -5601,11 +5936,19 @@
           <w:lang w:eastAsia="es-ES"/>
         </w:rPr>
       </w:pPr>
+      <w:proofErr w:type="spellStart"/>
       <w:r>
         <w:rPr>
           <w:lang w:eastAsia="es-ES"/>
         </w:rPr>
-        <w:t>Singleton:</w:t>
+        <w:t>Singleton</w:t>
+      </w:r>
+      <w:proofErr w:type="spellEnd"/>
+      <w:r>
+        <w:rPr>
+          <w:lang w:eastAsia="es-ES"/>
+        </w:rPr>
+        <w:t>:</w:t>
       </w:r>
     </w:p>
     <w:p>
@@ -5639,7 +5982,25 @@
           <w:szCs w:val="22"/>
           <w:lang w:val="es-ES"/>
         </w:rPr>
-        <w:t xml:space="preserve"> patrón singleton (</w:t>
+        <w:t xml:space="preserve"> patrón </w:t>
+      </w:r>
+      <w:proofErr w:type="spellStart"/>
+      <w:r>
+        <w:rPr>
+          <w:sz w:val="22"/>
+          <w:szCs w:val="22"/>
+          <w:lang w:val="es-ES"/>
+        </w:rPr>
+        <w:t>singleton</w:t>
+      </w:r>
+      <w:proofErr w:type="spellEnd"/>
+      <w:r>
+        <w:rPr>
+          <w:sz w:val="22"/>
+          <w:szCs w:val="22"/>
+          <w:lang w:val="es-ES"/>
+        </w:rPr>
+        <w:t xml:space="preserve"> (</w:t>
       </w:r>
       <w:r>
         <w:rPr>
@@ -5707,7 +6068,31 @@
         </w:rPr>
       </w:pPr>
       <w:r>
-        <w:t xml:space="preserve">En nuestro proyecto, este patrón se ha usado para las clases Battleship, Almacen y BarcosFactory del modelo, que gestionan todas las acciones y hacen de puente entre el modelo y la vista de forma que éstas sean independientes, ya que la vista solo puede acceder al juego mediante las instancias únicas. </w:t>
+        <w:t xml:space="preserve">En nuestro proyecto, este patrón se ha usado para las clases </w:t>
+      </w:r>
+      <w:proofErr w:type="spellStart"/>
+      <w:r>
+        <w:t>Battleship</w:t>
+      </w:r>
+      <w:proofErr w:type="spellEnd"/>
+      <w:r>
+        <w:t xml:space="preserve">, </w:t>
+      </w:r>
+      <w:proofErr w:type="spellStart"/>
+      <w:r>
+        <w:t>Almacen</w:t>
+      </w:r>
+      <w:proofErr w:type="spellEnd"/>
+      <w:r>
+        <w:t xml:space="preserve"> y </w:t>
+      </w:r>
+      <w:proofErr w:type="spellStart"/>
+      <w:r>
+        <w:t>BarcosFactory</w:t>
+      </w:r>
+      <w:proofErr w:type="spellEnd"/>
+      <w:r>
+        <w:t xml:space="preserve"> del modelo, que gestionan todas las acciones y hacen de puente entre el modelo y la vista de forma que éstas sean independientes, ya que la vista solo puede acceder al juego mediante las instancias únicas. </w:t>
       </w:r>
     </w:p>
     <w:p>
@@ -5880,11 +6265,19 @@
           <w:lang w:eastAsia="es-ES"/>
         </w:rPr>
       </w:pPr>
+      <w:proofErr w:type="spellStart"/>
       <w:r>
         <w:rPr>
           <w:lang w:eastAsia="es-ES"/>
         </w:rPr>
-        <w:t>Observer:</w:t>
+        <w:t>Observer</w:t>
+      </w:r>
+      <w:proofErr w:type="spellEnd"/>
+      <w:r>
+        <w:rPr>
+          <w:lang w:eastAsia="es-ES"/>
+        </w:rPr>
+        <w:t>:</w:t>
       </w:r>
     </w:p>
     <w:p>
@@ -5897,7 +6290,15 @@
     </w:p>
     <w:p>
       <w:r>
-        <w:t xml:space="preserve">El patrón Observer es un patrón de diseño que define una dependencia del tipo </w:t>
+        <w:t xml:space="preserve">El patrón </w:t>
+      </w:r>
+      <w:proofErr w:type="spellStart"/>
+      <w:r>
+        <w:t>Observer</w:t>
+      </w:r>
+      <w:proofErr w:type="spellEnd"/>
+      <w:r>
+        <w:t xml:space="preserve"> es un patrón de diseño que define una dependencia del tipo </w:t>
       </w:r>
       <w:r>
         <w:rPr>
@@ -5925,7 +6326,25 @@
           <w:szCs w:val="22"/>
           <w:lang w:val="es-ES"/>
         </w:rPr>
-        <w:t xml:space="preserve">El patrón Observer es la clave del patrón de arquitectura Modelo Vista Controlador (MVC). </w:t>
+        <w:t xml:space="preserve">El patrón </w:t>
+      </w:r>
+      <w:proofErr w:type="spellStart"/>
+      <w:r>
+        <w:rPr>
+          <w:sz w:val="22"/>
+          <w:szCs w:val="22"/>
+          <w:lang w:val="es-ES"/>
+        </w:rPr>
+        <w:t>Observer</w:t>
+      </w:r>
+      <w:proofErr w:type="spellEnd"/>
+      <w:r>
+        <w:rPr>
+          <w:sz w:val="22"/>
+          <w:szCs w:val="22"/>
+          <w:lang w:val="es-ES"/>
+        </w:rPr>
+        <w:t xml:space="preserve"> es la clave del patrón de arquitectura Modelo Vista Controlador (MVC). </w:t>
       </w:r>
     </w:p>
     <w:p>
@@ -5941,7 +6360,15 @@
         </w:sectPr>
       </w:pPr>
       <w:r>
-        <w:t>En nuestro proyecto, el patrón observer se ha usado para que cada vez que el modelo cambie, cambie la vista acorde a él, de manera qu</w:t>
+        <w:t xml:space="preserve">En nuestro proyecto, el patrón </w:t>
+      </w:r>
+      <w:proofErr w:type="spellStart"/>
+      <w:r>
+        <w:t>observer</w:t>
+      </w:r>
+      <w:proofErr w:type="spellEnd"/>
+      <w:r>
+        <w:t xml:space="preserve"> se ha usado para que cada vez que el modelo cambie, cambie la vista acorde a él, de manera qu</w:t>
       </w:r>
       <w:r>
         <w:t>e cada vez que el estado de un barco, de un tablero, del dinero o de las armas cambia, se refleja en la vista. E</w:t>
@@ -5952,7 +6379,7 @@
     </w:p>
     <w:p>
       <w:pPr>
-        <w:pStyle w:val="Puesto"/>
+        <w:pStyle w:val="Ttulo"/>
         <w:jc w:val="center"/>
         <w:rPr>
           <w:color w:val="2F5496" w:themeColor="accent1" w:themeShade="BF"/>
@@ -5987,38 +6414,16 @@
         </w:rPr>
         <w:t xml:space="preserve">Diagrama de secuencia </w:t>
       </w:r>
+      <w:proofErr w:type="spellStart"/>
       <w:r>
         <w:rPr>
           <w:rFonts w:eastAsia="Times New Roman"/>
           <w:color w:val="4472C4" w:themeColor="accent1"/>
           <w:lang w:eastAsia="es-ES"/>
         </w:rPr>
-        <w:t>“</w:t>
+        <w:t>usarBomba</w:t>
       </w:r>
-      <w:r>
-        <w:rPr>
-          <w:rFonts w:eastAsia="Times New Roman"/>
-          <w:color w:val="4472C4" w:themeColor="accent1"/>
-          <w:lang w:eastAsia="es-ES"/>
-        </w:rPr>
-        <w:t>dispararBarco</w:t>
-      </w:r>
-      <w:r>
-        <w:rPr>
-          <w:rFonts w:eastAsia="Times New Roman"/>
-          <w:color w:val="4472C4" w:themeColor="accent1"/>
-          <w:lang w:eastAsia="es-ES"/>
-        </w:rPr>
-        <w:t>”</w:t>
-      </w:r>
-      <w:r>
-        <w:rPr>
-          <w:rFonts w:eastAsia="Times New Roman"/>
-          <w:color w:val="auto"/>
-          <w:lang w:eastAsia="es-ES"/>
-        </w:rPr>
-        <w:t>.</w:t>
-      </w:r>
+      <w:proofErr w:type="spellEnd"/>
     </w:p>
     <w:p>
       <w:pPr>
@@ -6027,53 +6432,6 @@
           <w:lang w:eastAsia="es-ES"/>
         </w:rPr>
       </w:pPr>
-      <w:r>
-        <w:rPr>
-          <w:noProof/>
-          <w:lang w:eastAsia="es-ES"/>
-        </w:rPr>
-        <w:drawing>
-          <wp:inline distT="0" distB="0" distL="0" distR="0">
-            <wp:extent cx="7132320" cy="3722539"/>
-            <wp:effectExtent l="0" t="0" r="0" b="0"/>
-            <wp:docPr id="2" name="Imagen 2"/>
-            <wp:cNvGraphicFramePr>
-              <a:graphicFrameLocks xmlns:a="http://schemas.openxmlformats.org/drawingml/2006/main" noChangeAspect="1"/>
-            </wp:cNvGraphicFramePr>
-            <a:graphic xmlns:a="http://schemas.openxmlformats.org/drawingml/2006/main">
-              <a:graphicData uri="http://schemas.openxmlformats.org/drawingml/2006/picture">
-                <pic:pic xmlns:pic="http://schemas.openxmlformats.org/drawingml/2006/picture">
-                  <pic:nvPicPr>
-                    <pic:cNvPr id="2" name="secuenciaDisparar.PNG"/>
-                    <pic:cNvPicPr/>
-                  </pic:nvPicPr>
-                  <pic:blipFill>
-                    <a:blip r:embed="rId22">
-                      <a:extLst>
-                        <a:ext uri="{28A0092B-C50C-407E-A947-70E740481C1C}">
-                          <a14:useLocalDpi xmlns:a14="http://schemas.microsoft.com/office/drawing/2010/main" val="0"/>
-                        </a:ext>
-                      </a:extLst>
-                    </a:blip>
-                    <a:stretch>
-                      <a:fillRect/>
-                    </a:stretch>
-                  </pic:blipFill>
-                  <pic:spPr>
-                    <a:xfrm>
-                      <a:off x="0" y="0"/>
-                      <a:ext cx="7162557" cy="3738321"/>
-                    </a:xfrm>
-                    <a:prstGeom prst="rect">
-                      <a:avLst/>
-                    </a:prstGeom>
-                  </pic:spPr>
-                </pic:pic>
-              </a:graphicData>
-            </a:graphic>
-          </wp:inline>
-        </w:drawing>
-      </w:r>
     </w:p>
     <w:p>
       <w:pPr>
@@ -6090,7 +6448,7 @@
     </w:p>
     <w:p>
       <w:pPr>
-        <w:pStyle w:val="Puesto"/>
+        <w:pStyle w:val="Ttulo"/>
         <w:jc w:val="center"/>
         <w:rPr>
           <w:color w:val="2F5496" w:themeColor="accent1" w:themeShade="BF"/>
@@ -6106,7 +6464,7 @@
     </w:p>
     <w:p>
       <w:pPr>
-        <w:pStyle w:val="Puesto"/>
+        <w:pStyle w:val="Ttulo"/>
         <w:rPr>
           <w:b/>
           <w:sz w:val="28"/>
@@ -6119,8 +6477,18 @@
           <w:sz w:val="28"/>
           <w:szCs w:val="28"/>
         </w:rPr>
-        <w:t>Clase AlmacenTest</w:t>
+        <w:t xml:space="preserve">Clase </w:t>
       </w:r>
+      <w:proofErr w:type="spellStart"/>
+      <w:r>
+        <w:rPr>
+          <w:b/>
+          <w:sz w:val="28"/>
+          <w:szCs w:val="28"/>
+        </w:rPr>
+        <w:t>AlmacenTest</w:t>
+      </w:r>
+      <w:proofErr w:type="spellEnd"/>
     </w:p>
     <w:p>
       <w:pPr>
@@ -6542,7 +6910,27 @@
                 <w:szCs w:val="24"/>
                 <w:lang w:eastAsia="es-ES"/>
               </w:rPr>
-              <w:t>Test puedeVender 1</w:t>
+              <w:t xml:space="preserve">Test </w:t>
+            </w:r>
+            <w:proofErr w:type="spellStart"/>
+            <w:r>
+              <w:rPr>
+                <w:rFonts w:ascii="Arial" w:eastAsia="Times New Roman" w:hAnsi="Arial" w:cs="Arial"/>
+                <w:sz w:val="18"/>
+                <w:szCs w:val="24"/>
+                <w:lang w:eastAsia="es-ES"/>
+              </w:rPr>
+              <w:t>puedeVender</w:t>
+            </w:r>
+            <w:proofErr w:type="spellEnd"/>
+            <w:r>
+              <w:rPr>
+                <w:rFonts w:ascii="Arial" w:eastAsia="Times New Roman" w:hAnsi="Arial" w:cs="Arial"/>
+                <w:sz w:val="18"/>
+                <w:szCs w:val="24"/>
+                <w:lang w:eastAsia="es-ES"/>
+              </w:rPr>
+              <w:t xml:space="preserve"> 1</w:t>
             </w:r>
           </w:p>
         </w:tc>
@@ -6811,7 +7199,27 @@
                 <w:szCs w:val="24"/>
                 <w:lang w:eastAsia="es-ES"/>
               </w:rPr>
-              <w:t>Test puedeVender 2</w:t>
+              <w:t xml:space="preserve">Test </w:t>
+            </w:r>
+            <w:proofErr w:type="spellStart"/>
+            <w:r>
+              <w:rPr>
+                <w:rFonts w:ascii="Arial" w:eastAsia="Times New Roman" w:hAnsi="Arial" w:cs="Arial"/>
+                <w:sz w:val="18"/>
+                <w:szCs w:val="24"/>
+                <w:lang w:eastAsia="es-ES"/>
+              </w:rPr>
+              <w:t>puedeVender</w:t>
+            </w:r>
+            <w:proofErr w:type="spellEnd"/>
+            <w:r>
+              <w:rPr>
+                <w:rFonts w:ascii="Arial" w:eastAsia="Times New Roman" w:hAnsi="Arial" w:cs="Arial"/>
+                <w:sz w:val="18"/>
+                <w:szCs w:val="24"/>
+                <w:lang w:eastAsia="es-ES"/>
+              </w:rPr>
+              <w:t xml:space="preserve"> 2</w:t>
             </w:r>
           </w:p>
         </w:tc>
@@ -7080,7 +7488,27 @@
                 <w:szCs w:val="24"/>
                 <w:lang w:eastAsia="es-ES"/>
               </w:rPr>
-              <w:t>Test puedeVender 3</w:t>
+              <w:t xml:space="preserve">Test </w:t>
+            </w:r>
+            <w:proofErr w:type="spellStart"/>
+            <w:r>
+              <w:rPr>
+                <w:rFonts w:ascii="Arial" w:eastAsia="Times New Roman" w:hAnsi="Arial" w:cs="Arial"/>
+                <w:sz w:val="18"/>
+                <w:szCs w:val="24"/>
+                <w:lang w:eastAsia="es-ES"/>
+              </w:rPr>
+              <w:t>puedeVender</w:t>
+            </w:r>
+            <w:proofErr w:type="spellEnd"/>
+            <w:r>
+              <w:rPr>
+                <w:rFonts w:ascii="Arial" w:eastAsia="Times New Roman" w:hAnsi="Arial" w:cs="Arial"/>
+                <w:sz w:val="18"/>
+                <w:szCs w:val="24"/>
+                <w:lang w:eastAsia="es-ES"/>
+              </w:rPr>
+              <w:t xml:space="preserve"> 3</w:t>
             </w:r>
           </w:p>
         </w:tc>
@@ -7348,7 +7776,27 @@
                 <w:szCs w:val="24"/>
                 <w:lang w:eastAsia="es-ES"/>
               </w:rPr>
-              <w:t>Test puedeVender 4</w:t>
+              <w:t xml:space="preserve">Test </w:t>
+            </w:r>
+            <w:proofErr w:type="spellStart"/>
+            <w:r>
+              <w:rPr>
+                <w:rFonts w:ascii="Arial" w:eastAsia="Times New Roman" w:hAnsi="Arial" w:cs="Arial"/>
+                <w:sz w:val="18"/>
+                <w:szCs w:val="24"/>
+                <w:lang w:eastAsia="es-ES"/>
+              </w:rPr>
+              <w:t>puedeVender</w:t>
+            </w:r>
+            <w:proofErr w:type="spellEnd"/>
+            <w:r>
+              <w:rPr>
+                <w:rFonts w:ascii="Arial" w:eastAsia="Times New Roman" w:hAnsi="Arial" w:cs="Arial"/>
+                <w:sz w:val="18"/>
+                <w:szCs w:val="24"/>
+                <w:lang w:eastAsia="es-ES"/>
+              </w:rPr>
+              <w:t xml:space="preserve"> 4</w:t>
             </w:r>
           </w:p>
         </w:tc>
@@ -7601,7 +8049,27 @@
                 <w:szCs w:val="24"/>
                 <w:lang w:eastAsia="es-ES"/>
               </w:rPr>
-              <w:t>Test puedeVender 5</w:t>
+              <w:t xml:space="preserve">Test </w:t>
+            </w:r>
+            <w:proofErr w:type="spellStart"/>
+            <w:r>
+              <w:rPr>
+                <w:rFonts w:ascii="Arial" w:eastAsia="Times New Roman" w:hAnsi="Arial" w:cs="Arial"/>
+                <w:sz w:val="18"/>
+                <w:szCs w:val="24"/>
+                <w:lang w:eastAsia="es-ES"/>
+              </w:rPr>
+              <w:t>puedeVender</w:t>
+            </w:r>
+            <w:proofErr w:type="spellEnd"/>
+            <w:r>
+              <w:rPr>
+                <w:rFonts w:ascii="Arial" w:eastAsia="Times New Roman" w:hAnsi="Arial" w:cs="Arial"/>
+                <w:sz w:val="18"/>
+                <w:szCs w:val="24"/>
+                <w:lang w:eastAsia="es-ES"/>
+              </w:rPr>
+              <w:t xml:space="preserve"> 5</w:t>
             </w:r>
           </w:p>
         </w:tc>
@@ -7845,7 +8313,27 @@
                 <w:szCs w:val="24"/>
                 <w:lang w:eastAsia="es-ES"/>
               </w:rPr>
-              <w:t xml:space="preserve">Test puedeVender </w:t>
+              <w:t xml:space="preserve">Test </w:t>
+            </w:r>
+            <w:proofErr w:type="spellStart"/>
+            <w:r>
+              <w:rPr>
+                <w:rFonts w:ascii="Arial" w:eastAsia="Times New Roman" w:hAnsi="Arial" w:cs="Arial"/>
+                <w:sz w:val="18"/>
+                <w:szCs w:val="24"/>
+                <w:lang w:eastAsia="es-ES"/>
+              </w:rPr>
+              <w:t>puedeVender</w:t>
+            </w:r>
+            <w:proofErr w:type="spellEnd"/>
+            <w:r>
+              <w:rPr>
+                <w:rFonts w:ascii="Arial" w:eastAsia="Times New Roman" w:hAnsi="Arial" w:cs="Arial"/>
+                <w:sz w:val="18"/>
+                <w:szCs w:val="24"/>
+                <w:lang w:eastAsia="es-ES"/>
+              </w:rPr>
+              <w:t xml:space="preserve"> </w:t>
             </w:r>
             <w:r>
               <w:rPr>
@@ -8098,7 +8586,27 @@
                 <w:szCs w:val="24"/>
                 <w:lang w:eastAsia="es-ES"/>
               </w:rPr>
-              <w:t xml:space="preserve">Test puedeVender </w:t>
+              <w:t xml:space="preserve">Test </w:t>
+            </w:r>
+            <w:proofErr w:type="spellStart"/>
+            <w:r>
+              <w:rPr>
+                <w:rFonts w:ascii="Arial" w:eastAsia="Times New Roman" w:hAnsi="Arial" w:cs="Arial"/>
+                <w:sz w:val="18"/>
+                <w:szCs w:val="24"/>
+                <w:lang w:eastAsia="es-ES"/>
+              </w:rPr>
+              <w:t>puedeVender</w:t>
+            </w:r>
+            <w:proofErr w:type="spellEnd"/>
+            <w:r>
+              <w:rPr>
+                <w:rFonts w:ascii="Arial" w:eastAsia="Times New Roman" w:hAnsi="Arial" w:cs="Arial"/>
+                <w:sz w:val="18"/>
+                <w:szCs w:val="24"/>
+                <w:lang w:eastAsia="es-ES"/>
+              </w:rPr>
+              <w:t xml:space="preserve"> </w:t>
             </w:r>
             <w:r>
               <w:rPr>
@@ -8405,8 +8913,19 @@
                 <w:szCs w:val="24"/>
                 <w:lang w:eastAsia="es-ES"/>
               </w:rPr>
-              <w:t>Test puedeVender</w:t>
-            </w:r>
+              <w:t xml:space="preserve">Test </w:t>
+            </w:r>
+            <w:proofErr w:type="spellStart"/>
+            <w:r>
+              <w:rPr>
+                <w:rFonts w:ascii="Arial" w:eastAsia="Times New Roman" w:hAnsi="Arial" w:cs="Arial"/>
+                <w:sz w:val="18"/>
+                <w:szCs w:val="24"/>
+                <w:lang w:eastAsia="es-ES"/>
+              </w:rPr>
+              <w:t>puedeVender</w:t>
+            </w:r>
+            <w:proofErr w:type="spellEnd"/>
             <w:r>
               <w:rPr>
                 <w:rFonts w:ascii="Arial" w:eastAsia="Times New Roman" w:hAnsi="Arial" w:cs="Arial"/>
@@ -8703,8 +9222,19 @@
                 <w:szCs w:val="24"/>
                 <w:lang w:eastAsia="es-ES"/>
               </w:rPr>
-              <w:t>Test puedeVender</w:t>
-            </w:r>
+              <w:t xml:space="preserve">Test </w:t>
+            </w:r>
+            <w:proofErr w:type="spellStart"/>
+            <w:r>
+              <w:rPr>
+                <w:rFonts w:ascii="Arial" w:eastAsia="Times New Roman" w:hAnsi="Arial" w:cs="Arial"/>
+                <w:sz w:val="18"/>
+                <w:szCs w:val="24"/>
+                <w:lang w:eastAsia="es-ES"/>
+              </w:rPr>
+              <w:t>puedeVender</w:t>
+            </w:r>
+            <w:proofErr w:type="spellEnd"/>
             <w:r>
               <w:rPr>
                 <w:rFonts w:ascii="Arial" w:eastAsia="Times New Roman" w:hAnsi="Arial" w:cs="Arial"/>
@@ -8974,8 +9504,19 @@
                 <w:szCs w:val="24"/>
                 <w:lang w:eastAsia="es-ES"/>
               </w:rPr>
-              <w:t>Test puedeVender</w:t>
-            </w:r>
+              <w:t xml:space="preserve">Test </w:t>
+            </w:r>
+            <w:proofErr w:type="spellStart"/>
+            <w:r>
+              <w:rPr>
+                <w:rFonts w:ascii="Arial" w:eastAsia="Times New Roman" w:hAnsi="Arial" w:cs="Arial"/>
+                <w:sz w:val="18"/>
+                <w:szCs w:val="24"/>
+                <w:lang w:eastAsia="es-ES"/>
+              </w:rPr>
+              <w:t>puedeVender</w:t>
+            </w:r>
+            <w:proofErr w:type="spellEnd"/>
             <w:r>
               <w:rPr>
                 <w:rFonts w:ascii="Arial" w:eastAsia="Times New Roman" w:hAnsi="Arial" w:cs="Arial"/>
@@ -9070,7 +9611,27 @@
                 <w:szCs w:val="24"/>
                 <w:lang w:eastAsia="es-ES"/>
               </w:rPr>
-              <w:t>(misilNS)</w:t>
+              <w:t>(</w:t>
+            </w:r>
+            <w:proofErr w:type="spellStart"/>
+            <w:r>
+              <w:rPr>
+                <w:rFonts w:ascii="Arial" w:eastAsia="Times New Roman" w:hAnsi="Arial" w:cs="Arial"/>
+                <w:sz w:val="18"/>
+                <w:szCs w:val="24"/>
+                <w:lang w:eastAsia="es-ES"/>
+              </w:rPr>
+              <w:t>misilNS</w:t>
+            </w:r>
+            <w:proofErr w:type="spellEnd"/>
+            <w:r>
+              <w:rPr>
+                <w:rFonts w:ascii="Arial" w:eastAsia="Times New Roman" w:hAnsi="Arial" w:cs="Arial"/>
+                <w:sz w:val="18"/>
+                <w:szCs w:val="24"/>
+                <w:lang w:eastAsia="es-ES"/>
+              </w:rPr>
+              <w:t>)</w:t>
             </w:r>
           </w:p>
         </w:tc>
@@ -9110,6 +9671,7 @@
               </w:rPr>
               <w:t xml:space="preserve">quedan </w:t>
             </w:r>
+            <w:proofErr w:type="spellStart"/>
             <w:r>
               <w:rPr>
                 <w:rFonts w:ascii="Arial" w:eastAsia="Times New Roman" w:hAnsi="Arial" w:cs="Arial"/>
@@ -9128,6 +9690,7 @@
               </w:rPr>
               <w:t>NS</w:t>
             </w:r>
+            <w:proofErr w:type="spellEnd"/>
             <w:r>
               <w:rPr>
                 <w:rFonts w:ascii="Arial" w:eastAsia="Times New Roman" w:hAnsi="Arial" w:cs="Arial"/>
@@ -9301,8 +9864,19 @@
                 <w:szCs w:val="24"/>
                 <w:lang w:eastAsia="es-ES"/>
               </w:rPr>
-              <w:t>Test puedeVender</w:t>
-            </w:r>
+              <w:t xml:space="preserve">Test </w:t>
+            </w:r>
+            <w:proofErr w:type="spellStart"/>
+            <w:r>
+              <w:rPr>
+                <w:rFonts w:ascii="Arial" w:eastAsia="Times New Roman" w:hAnsi="Arial" w:cs="Arial"/>
+                <w:sz w:val="18"/>
+                <w:szCs w:val="24"/>
+                <w:lang w:eastAsia="es-ES"/>
+              </w:rPr>
+              <w:t>puedeVender</w:t>
+            </w:r>
+            <w:proofErr w:type="spellEnd"/>
             <w:r>
               <w:rPr>
                 <w:rFonts w:ascii="Arial" w:eastAsia="Times New Roman" w:hAnsi="Arial" w:cs="Arial"/>
@@ -9397,7 +9971,27 @@
                 <w:szCs w:val="24"/>
                 <w:lang w:eastAsia="es-ES"/>
               </w:rPr>
-              <w:t>(misilNS)</w:t>
+              <w:t>(</w:t>
+            </w:r>
+            <w:proofErr w:type="spellStart"/>
+            <w:r>
+              <w:rPr>
+                <w:rFonts w:ascii="Arial" w:eastAsia="Times New Roman" w:hAnsi="Arial" w:cs="Arial"/>
+                <w:sz w:val="18"/>
+                <w:szCs w:val="24"/>
+                <w:lang w:eastAsia="es-ES"/>
+              </w:rPr>
+              <w:t>misilNS</w:t>
+            </w:r>
+            <w:proofErr w:type="spellEnd"/>
+            <w:r>
+              <w:rPr>
+                <w:rFonts w:ascii="Arial" w:eastAsia="Times New Roman" w:hAnsi="Arial" w:cs="Arial"/>
+                <w:sz w:val="18"/>
+                <w:szCs w:val="24"/>
+                <w:lang w:eastAsia="es-ES"/>
+              </w:rPr>
+              <w:t>)</w:t>
             </w:r>
           </w:p>
         </w:tc>
@@ -9435,16 +10029,27 @@
                 <w:szCs w:val="24"/>
                 <w:lang w:eastAsia="es-ES"/>
               </w:rPr>
-              <w:t>No quedan misilesNS(0</w:t>
-            </w:r>
-            <w:r>
-              <w:rPr>
-                <w:rFonts w:ascii="Arial" w:eastAsia="Times New Roman" w:hAnsi="Arial" w:cs="Arial"/>
-                <w:sz w:val="18"/>
-                <w:szCs w:val="24"/>
-                <w:lang w:eastAsia="es-ES"/>
-              </w:rPr>
-              <w:t>)</w:t>
+              <w:t xml:space="preserve">No quedan </w:t>
+            </w:r>
+            <w:proofErr w:type="spellStart"/>
+            <w:r>
+              <w:rPr>
+                <w:rFonts w:ascii="Arial" w:eastAsia="Times New Roman" w:hAnsi="Arial" w:cs="Arial"/>
+                <w:sz w:val="18"/>
+                <w:szCs w:val="24"/>
+                <w:lang w:eastAsia="es-ES"/>
+              </w:rPr>
+              <w:t>misilesNS</w:t>
+            </w:r>
+            <w:proofErr w:type="spellEnd"/>
+            <w:r>
+              <w:rPr>
+                <w:rFonts w:ascii="Arial" w:eastAsia="Times New Roman" w:hAnsi="Arial" w:cs="Arial"/>
+                <w:sz w:val="18"/>
+                <w:szCs w:val="24"/>
+                <w:lang w:eastAsia="es-ES"/>
+              </w:rPr>
+              <w:t>(0)</w:t>
             </w:r>
           </w:p>
         </w:tc>
@@ -9592,8 +10197,19 @@
                 <w:szCs w:val="24"/>
                 <w:lang w:eastAsia="es-ES"/>
               </w:rPr>
-              <w:t>Test puedeVender</w:t>
-            </w:r>
+              <w:t xml:space="preserve">Test </w:t>
+            </w:r>
+            <w:proofErr w:type="spellStart"/>
+            <w:r>
+              <w:rPr>
+                <w:rFonts w:ascii="Arial" w:eastAsia="Times New Roman" w:hAnsi="Arial" w:cs="Arial"/>
+                <w:sz w:val="18"/>
+                <w:szCs w:val="24"/>
+                <w:lang w:eastAsia="es-ES"/>
+              </w:rPr>
+              <w:t>puedeVender</w:t>
+            </w:r>
+            <w:proofErr w:type="spellEnd"/>
             <w:r>
               <w:rPr>
                 <w:rFonts w:ascii="Arial" w:eastAsia="Times New Roman" w:hAnsi="Arial" w:cs="Arial"/>
@@ -9688,7 +10304,27 @@
                 <w:szCs w:val="24"/>
                 <w:lang w:eastAsia="es-ES"/>
               </w:rPr>
-              <w:t>(misilEO)</w:t>
+              <w:t>(</w:t>
+            </w:r>
+            <w:proofErr w:type="spellStart"/>
+            <w:r>
+              <w:rPr>
+                <w:rFonts w:ascii="Arial" w:eastAsia="Times New Roman" w:hAnsi="Arial" w:cs="Arial"/>
+                <w:sz w:val="18"/>
+                <w:szCs w:val="24"/>
+                <w:lang w:eastAsia="es-ES"/>
+              </w:rPr>
+              <w:t>misilEO</w:t>
+            </w:r>
+            <w:proofErr w:type="spellEnd"/>
+            <w:r>
+              <w:rPr>
+                <w:rFonts w:ascii="Arial" w:eastAsia="Times New Roman" w:hAnsi="Arial" w:cs="Arial"/>
+                <w:sz w:val="18"/>
+                <w:szCs w:val="24"/>
+                <w:lang w:eastAsia="es-ES"/>
+              </w:rPr>
+              <w:t>)</w:t>
             </w:r>
           </w:p>
         </w:tc>
@@ -9728,6 +10364,7 @@
               </w:rPr>
               <w:t xml:space="preserve">quedan </w:t>
             </w:r>
+            <w:proofErr w:type="spellStart"/>
             <w:r>
               <w:rPr>
                 <w:rFonts w:ascii="Arial" w:eastAsia="Times New Roman" w:hAnsi="Arial" w:cs="Arial"/>
@@ -9737,6 +10374,7 @@
               </w:rPr>
               <w:t>misilesEO</w:t>
             </w:r>
+            <w:proofErr w:type="spellEnd"/>
             <w:r>
               <w:rPr>
                 <w:rFonts w:ascii="Arial" w:eastAsia="Times New Roman" w:hAnsi="Arial" w:cs="Arial"/>
@@ -9911,8 +10549,19 @@
                 <w:lang w:eastAsia="es-ES"/>
               </w:rPr>
               <w:lastRenderedPageBreak/>
-              <w:t>Test puedeVender</w:t>
-            </w:r>
+              <w:t xml:space="preserve">Test </w:t>
+            </w:r>
+            <w:proofErr w:type="spellStart"/>
+            <w:r>
+              <w:rPr>
+                <w:rFonts w:ascii="Arial" w:eastAsia="Times New Roman" w:hAnsi="Arial" w:cs="Arial"/>
+                <w:sz w:val="18"/>
+                <w:szCs w:val="24"/>
+                <w:lang w:eastAsia="es-ES"/>
+              </w:rPr>
+              <w:t>puedeVender</w:t>
+            </w:r>
+            <w:proofErr w:type="spellEnd"/>
             <w:r>
               <w:rPr>
                 <w:rFonts w:ascii="Arial" w:eastAsia="Times New Roman" w:hAnsi="Arial" w:cs="Arial"/>
@@ -10007,7 +10656,27 @@
                 <w:szCs w:val="24"/>
                 <w:lang w:eastAsia="es-ES"/>
               </w:rPr>
-              <w:t>(misilEO)</w:t>
+              <w:t>(</w:t>
+            </w:r>
+            <w:proofErr w:type="spellStart"/>
+            <w:r>
+              <w:rPr>
+                <w:rFonts w:ascii="Arial" w:eastAsia="Times New Roman" w:hAnsi="Arial" w:cs="Arial"/>
+                <w:sz w:val="18"/>
+                <w:szCs w:val="24"/>
+                <w:lang w:eastAsia="es-ES"/>
+              </w:rPr>
+              <w:t>misilEO</w:t>
+            </w:r>
+            <w:proofErr w:type="spellEnd"/>
+            <w:r>
+              <w:rPr>
+                <w:rFonts w:ascii="Arial" w:eastAsia="Times New Roman" w:hAnsi="Arial" w:cs="Arial"/>
+                <w:sz w:val="18"/>
+                <w:szCs w:val="24"/>
+                <w:lang w:eastAsia="es-ES"/>
+              </w:rPr>
+              <w:t>)</w:t>
             </w:r>
           </w:p>
         </w:tc>
@@ -10056,6 +10725,7 @@
               </w:rPr>
               <w:t xml:space="preserve">quedan </w:t>
             </w:r>
+            <w:proofErr w:type="spellStart"/>
             <w:r>
               <w:rPr>
                 <w:rFonts w:ascii="Arial" w:eastAsia="Times New Roman" w:hAnsi="Arial" w:cs="Arial"/>
@@ -10065,6 +10735,7 @@
               </w:rPr>
               <w:t>misilesEO</w:t>
             </w:r>
+            <w:proofErr w:type="spellEnd"/>
             <w:r>
               <w:rPr>
                 <w:rFonts w:ascii="Arial" w:eastAsia="Times New Roman" w:hAnsi="Arial" w:cs="Arial"/>
@@ -10238,8 +10909,19 @@
                 <w:szCs w:val="24"/>
                 <w:lang w:eastAsia="es-ES"/>
               </w:rPr>
-              <w:t>Test puedeVender</w:t>
-            </w:r>
+              <w:t xml:space="preserve">Test </w:t>
+            </w:r>
+            <w:proofErr w:type="spellStart"/>
+            <w:r>
+              <w:rPr>
+                <w:rFonts w:ascii="Arial" w:eastAsia="Times New Roman" w:hAnsi="Arial" w:cs="Arial"/>
+                <w:sz w:val="18"/>
+                <w:szCs w:val="24"/>
+                <w:lang w:eastAsia="es-ES"/>
+              </w:rPr>
+              <w:t>puedeVender</w:t>
+            </w:r>
+            <w:proofErr w:type="spellEnd"/>
             <w:r>
               <w:rPr>
                 <w:rFonts w:ascii="Arial" w:eastAsia="Times New Roman" w:hAnsi="Arial" w:cs="Arial"/>
@@ -10334,7 +11016,27 @@
                 <w:szCs w:val="24"/>
                 <w:lang w:eastAsia="es-ES"/>
               </w:rPr>
-              <w:t>(misilBOOM)</w:t>
+              <w:t>(</w:t>
+            </w:r>
+            <w:proofErr w:type="spellStart"/>
+            <w:r>
+              <w:rPr>
+                <w:rFonts w:ascii="Arial" w:eastAsia="Times New Roman" w:hAnsi="Arial" w:cs="Arial"/>
+                <w:sz w:val="18"/>
+                <w:szCs w:val="24"/>
+                <w:lang w:eastAsia="es-ES"/>
+              </w:rPr>
+              <w:t>misilBOOM</w:t>
+            </w:r>
+            <w:proofErr w:type="spellEnd"/>
+            <w:r>
+              <w:rPr>
+                <w:rFonts w:ascii="Arial" w:eastAsia="Times New Roman" w:hAnsi="Arial" w:cs="Arial"/>
+                <w:sz w:val="18"/>
+                <w:szCs w:val="24"/>
+                <w:lang w:eastAsia="es-ES"/>
+              </w:rPr>
+              <w:t>)</w:t>
             </w:r>
           </w:p>
         </w:tc>
@@ -10374,6 +11076,7 @@
               </w:rPr>
               <w:t xml:space="preserve">quedan </w:t>
             </w:r>
+            <w:proofErr w:type="spellStart"/>
             <w:r>
               <w:rPr>
                 <w:rFonts w:ascii="Arial" w:eastAsia="Times New Roman" w:hAnsi="Arial" w:cs="Arial"/>
@@ -10383,6 +11086,7 @@
               </w:rPr>
               <w:t>misilesBOOM</w:t>
             </w:r>
+            <w:proofErr w:type="spellEnd"/>
             <w:r>
               <w:rPr>
                 <w:rFonts w:ascii="Arial" w:eastAsia="Times New Roman" w:hAnsi="Arial" w:cs="Arial"/>
@@ -10556,8 +11260,19 @@
                 <w:szCs w:val="24"/>
                 <w:lang w:eastAsia="es-ES"/>
               </w:rPr>
-              <w:t>Test puedeVender</w:t>
-            </w:r>
+              <w:t xml:space="preserve">Test </w:t>
+            </w:r>
+            <w:proofErr w:type="spellStart"/>
+            <w:r>
+              <w:rPr>
+                <w:rFonts w:ascii="Arial" w:eastAsia="Times New Roman" w:hAnsi="Arial" w:cs="Arial"/>
+                <w:sz w:val="18"/>
+                <w:szCs w:val="24"/>
+                <w:lang w:eastAsia="es-ES"/>
+              </w:rPr>
+              <w:t>puedeVender</w:t>
+            </w:r>
+            <w:proofErr w:type="spellEnd"/>
             <w:r>
               <w:rPr>
                 <w:rFonts w:ascii="Arial" w:eastAsia="Times New Roman" w:hAnsi="Arial" w:cs="Arial"/>
@@ -10652,17 +11367,19 @@
                 <w:szCs w:val="24"/>
                 <w:lang w:eastAsia="es-ES"/>
               </w:rPr>
-              <w:t>(misil</w:t>
-            </w:r>
-            <w:r>
-              <w:rPr>
-                <w:rFonts w:ascii="Arial" w:eastAsia="Times New Roman" w:hAnsi="Arial" w:cs="Arial"/>
-                <w:sz w:val="18"/>
-                <w:szCs w:val="24"/>
-                <w:lang w:eastAsia="es-ES"/>
-              </w:rPr>
-              <w:t>BOOM</w:t>
-            </w:r>
+              <w:t>(</w:t>
+            </w:r>
+            <w:proofErr w:type="spellStart"/>
+            <w:r>
+              <w:rPr>
+                <w:rFonts w:ascii="Arial" w:eastAsia="Times New Roman" w:hAnsi="Arial" w:cs="Arial"/>
+                <w:sz w:val="18"/>
+                <w:szCs w:val="24"/>
+                <w:lang w:eastAsia="es-ES"/>
+              </w:rPr>
+              <w:t>misilBOOM</w:t>
+            </w:r>
+            <w:proofErr w:type="spellEnd"/>
             <w:r>
               <w:rPr>
                 <w:rFonts w:ascii="Arial" w:eastAsia="Times New Roman" w:hAnsi="Arial" w:cs="Arial"/>
@@ -10708,16 +11425,27 @@
                 <w:szCs w:val="24"/>
                 <w:lang w:eastAsia="es-ES"/>
               </w:rPr>
-              <w:t>No quedan misilesBOOM(0</w:t>
-            </w:r>
-            <w:r>
-              <w:rPr>
-                <w:rFonts w:ascii="Arial" w:eastAsia="Times New Roman" w:hAnsi="Arial" w:cs="Arial"/>
-                <w:sz w:val="18"/>
-                <w:szCs w:val="24"/>
-                <w:lang w:eastAsia="es-ES"/>
-              </w:rPr>
-              <w:t>)</w:t>
+              <w:t xml:space="preserve">No quedan </w:t>
+            </w:r>
+            <w:proofErr w:type="spellStart"/>
+            <w:r>
+              <w:rPr>
+                <w:rFonts w:ascii="Arial" w:eastAsia="Times New Roman" w:hAnsi="Arial" w:cs="Arial"/>
+                <w:sz w:val="18"/>
+                <w:szCs w:val="24"/>
+                <w:lang w:eastAsia="es-ES"/>
+              </w:rPr>
+              <w:t>misilesBOOM</w:t>
+            </w:r>
+            <w:proofErr w:type="spellEnd"/>
+            <w:r>
+              <w:rPr>
+                <w:rFonts w:ascii="Arial" w:eastAsia="Times New Roman" w:hAnsi="Arial" w:cs="Arial"/>
+                <w:sz w:val="18"/>
+                <w:szCs w:val="24"/>
+                <w:lang w:eastAsia="es-ES"/>
+              </w:rPr>
+              <w:t>(0)</w:t>
             </w:r>
           </w:p>
         </w:tc>
@@ -10896,8 +11624,18 @@
           <w:sz w:val="28"/>
           <w:szCs w:val="28"/>
         </w:rPr>
-        <w:t>Clase BarcoTest</w:t>
+        <w:t xml:space="preserve">Clase </w:t>
       </w:r>
+      <w:proofErr w:type="spellStart"/>
+      <w:r>
+        <w:rPr>
+          <w:b/>
+          <w:sz w:val="28"/>
+          <w:szCs w:val="28"/>
+        </w:rPr>
+        <w:t>BarcoTest</w:t>
+      </w:r>
+      <w:proofErr w:type="spellEnd"/>
     </w:p>
     <w:p>
       <w:pPr>
@@ -11321,14 +12059,25 @@
               </w:rPr>
               <w:t xml:space="preserve">Test </w:t>
             </w:r>
-            <w:r>
-              <w:rPr>
-                <w:rFonts w:ascii="Arial" w:eastAsia="Times New Roman" w:hAnsi="Arial" w:cs="Arial"/>
-                <w:sz w:val="18"/>
-                <w:szCs w:val="24"/>
-                <w:lang w:eastAsia="es-ES"/>
-              </w:rPr>
-              <w:t>estaEnPos 1</w:t>
+            <w:proofErr w:type="spellStart"/>
+            <w:r>
+              <w:rPr>
+                <w:rFonts w:ascii="Arial" w:eastAsia="Times New Roman" w:hAnsi="Arial" w:cs="Arial"/>
+                <w:sz w:val="18"/>
+                <w:szCs w:val="24"/>
+                <w:lang w:eastAsia="es-ES"/>
+              </w:rPr>
+              <w:t>estaEnPos</w:t>
+            </w:r>
+            <w:proofErr w:type="spellEnd"/>
+            <w:r>
+              <w:rPr>
+                <w:rFonts w:ascii="Arial" w:eastAsia="Times New Roman" w:hAnsi="Arial" w:cs="Arial"/>
+                <w:sz w:val="18"/>
+                <w:szCs w:val="24"/>
+                <w:lang w:eastAsia="es-ES"/>
+              </w:rPr>
+              <w:t xml:space="preserve"> 1</w:t>
             </w:r>
           </w:p>
         </w:tc>
@@ -11598,14 +12347,25 @@
               </w:rPr>
               <w:t xml:space="preserve">Test </w:t>
             </w:r>
-            <w:r>
-              <w:rPr>
-                <w:rFonts w:ascii="Arial" w:eastAsia="Times New Roman" w:hAnsi="Arial" w:cs="Arial"/>
-                <w:sz w:val="18"/>
-                <w:szCs w:val="24"/>
-                <w:lang w:eastAsia="es-ES"/>
-              </w:rPr>
-              <w:t>estaEnPos 2</w:t>
+            <w:proofErr w:type="spellStart"/>
+            <w:r>
+              <w:rPr>
+                <w:rFonts w:ascii="Arial" w:eastAsia="Times New Roman" w:hAnsi="Arial" w:cs="Arial"/>
+                <w:sz w:val="18"/>
+                <w:szCs w:val="24"/>
+                <w:lang w:eastAsia="es-ES"/>
+              </w:rPr>
+              <w:t>estaEnPos</w:t>
+            </w:r>
+            <w:proofErr w:type="spellEnd"/>
+            <w:r>
+              <w:rPr>
+                <w:rFonts w:ascii="Arial" w:eastAsia="Times New Roman" w:hAnsi="Arial" w:cs="Arial"/>
+                <w:sz w:val="18"/>
+                <w:szCs w:val="24"/>
+                <w:lang w:eastAsia="es-ES"/>
+              </w:rPr>
+              <w:t xml:space="preserve"> 2</w:t>
             </w:r>
           </w:p>
         </w:tc>
@@ -11869,14 +12629,25 @@
               </w:rPr>
               <w:t xml:space="preserve">Test </w:t>
             </w:r>
-            <w:r>
-              <w:rPr>
-                <w:rFonts w:ascii="Arial" w:eastAsia="Times New Roman" w:hAnsi="Arial" w:cs="Arial"/>
-                <w:sz w:val="18"/>
-                <w:szCs w:val="24"/>
-                <w:lang w:eastAsia="es-ES"/>
-              </w:rPr>
-              <w:t>estaEnPos 3</w:t>
+            <w:proofErr w:type="spellStart"/>
+            <w:r>
+              <w:rPr>
+                <w:rFonts w:ascii="Arial" w:eastAsia="Times New Roman" w:hAnsi="Arial" w:cs="Arial"/>
+                <w:sz w:val="18"/>
+                <w:szCs w:val="24"/>
+                <w:lang w:eastAsia="es-ES"/>
+              </w:rPr>
+              <w:t>estaEnPos</w:t>
+            </w:r>
+            <w:proofErr w:type="spellEnd"/>
+            <w:r>
+              <w:rPr>
+                <w:rFonts w:ascii="Arial" w:eastAsia="Times New Roman" w:hAnsi="Arial" w:cs="Arial"/>
+                <w:sz w:val="18"/>
+                <w:szCs w:val="24"/>
+                <w:lang w:eastAsia="es-ES"/>
+              </w:rPr>
+              <w:t xml:space="preserve"> 3</w:t>
             </w:r>
           </w:p>
         </w:tc>
@@ -12140,14 +12911,25 @@
               </w:rPr>
               <w:t xml:space="preserve">Test </w:t>
             </w:r>
-            <w:r>
-              <w:rPr>
-                <w:rFonts w:ascii="Arial" w:eastAsia="Times New Roman" w:hAnsi="Arial" w:cs="Arial"/>
-                <w:sz w:val="18"/>
-                <w:szCs w:val="24"/>
-                <w:lang w:eastAsia="es-ES"/>
-              </w:rPr>
-              <w:t>estaEnPos 4</w:t>
+            <w:proofErr w:type="spellStart"/>
+            <w:r>
+              <w:rPr>
+                <w:rFonts w:ascii="Arial" w:eastAsia="Times New Roman" w:hAnsi="Arial" w:cs="Arial"/>
+                <w:sz w:val="18"/>
+                <w:szCs w:val="24"/>
+                <w:lang w:eastAsia="es-ES"/>
+              </w:rPr>
+              <w:t>estaEnPos</w:t>
+            </w:r>
+            <w:proofErr w:type="spellEnd"/>
+            <w:r>
+              <w:rPr>
+                <w:rFonts w:ascii="Arial" w:eastAsia="Times New Roman" w:hAnsi="Arial" w:cs="Arial"/>
+                <w:sz w:val="18"/>
+                <w:szCs w:val="24"/>
+                <w:lang w:eastAsia="es-ES"/>
+              </w:rPr>
+              <w:t xml:space="preserve"> 4</w:t>
             </w:r>
           </w:p>
         </w:tc>
@@ -12411,14 +13193,25 @@
               </w:rPr>
               <w:t xml:space="preserve">Test </w:t>
             </w:r>
-            <w:r>
-              <w:rPr>
-                <w:rFonts w:ascii="Arial" w:eastAsia="Times New Roman" w:hAnsi="Arial" w:cs="Arial"/>
-                <w:sz w:val="18"/>
-                <w:szCs w:val="24"/>
-                <w:lang w:eastAsia="es-ES"/>
-              </w:rPr>
-              <w:t>estaEnPos 5</w:t>
+            <w:proofErr w:type="spellStart"/>
+            <w:r>
+              <w:rPr>
+                <w:rFonts w:ascii="Arial" w:eastAsia="Times New Roman" w:hAnsi="Arial" w:cs="Arial"/>
+                <w:sz w:val="18"/>
+                <w:szCs w:val="24"/>
+                <w:lang w:eastAsia="es-ES"/>
+              </w:rPr>
+              <w:t>estaEnPos</w:t>
+            </w:r>
+            <w:proofErr w:type="spellEnd"/>
+            <w:r>
+              <w:rPr>
+                <w:rFonts w:ascii="Arial" w:eastAsia="Times New Roman" w:hAnsi="Arial" w:cs="Arial"/>
+                <w:sz w:val="18"/>
+                <w:szCs w:val="24"/>
+                <w:lang w:eastAsia="es-ES"/>
+              </w:rPr>
+              <w:t xml:space="preserve"> 5</w:t>
             </w:r>
           </w:p>
         </w:tc>
@@ -12682,14 +13475,25 @@
               </w:rPr>
               <w:t xml:space="preserve">Test </w:t>
             </w:r>
-            <w:r>
-              <w:rPr>
-                <w:rFonts w:ascii="Arial" w:eastAsia="Times New Roman" w:hAnsi="Arial" w:cs="Arial"/>
-                <w:sz w:val="18"/>
-                <w:szCs w:val="24"/>
-                <w:lang w:eastAsia="es-ES"/>
-              </w:rPr>
-              <w:t>estaEnPos 6</w:t>
+            <w:proofErr w:type="spellStart"/>
+            <w:r>
+              <w:rPr>
+                <w:rFonts w:ascii="Arial" w:eastAsia="Times New Roman" w:hAnsi="Arial" w:cs="Arial"/>
+                <w:sz w:val="18"/>
+                <w:szCs w:val="24"/>
+                <w:lang w:eastAsia="es-ES"/>
+              </w:rPr>
+              <w:t>estaEnPos</w:t>
+            </w:r>
+            <w:proofErr w:type="spellEnd"/>
+            <w:r>
+              <w:rPr>
+                <w:rFonts w:ascii="Arial" w:eastAsia="Times New Roman" w:hAnsi="Arial" w:cs="Arial"/>
+                <w:sz w:val="18"/>
+                <w:szCs w:val="24"/>
+                <w:lang w:eastAsia="es-ES"/>
+              </w:rPr>
+              <w:t xml:space="preserve"> 6</w:t>
             </w:r>
           </w:p>
         </w:tc>
@@ -12953,14 +13757,25 @@
               </w:rPr>
               <w:t xml:space="preserve">Test </w:t>
             </w:r>
-            <w:r>
-              <w:rPr>
-                <w:rFonts w:ascii="Arial" w:eastAsia="Times New Roman" w:hAnsi="Arial" w:cs="Arial"/>
-                <w:sz w:val="18"/>
-                <w:szCs w:val="24"/>
-                <w:lang w:eastAsia="es-ES"/>
-              </w:rPr>
-              <w:t>estaEnPos 7</w:t>
+            <w:proofErr w:type="spellStart"/>
+            <w:r>
+              <w:rPr>
+                <w:rFonts w:ascii="Arial" w:eastAsia="Times New Roman" w:hAnsi="Arial" w:cs="Arial"/>
+                <w:sz w:val="18"/>
+                <w:szCs w:val="24"/>
+                <w:lang w:eastAsia="es-ES"/>
+              </w:rPr>
+              <w:t>estaEnPos</w:t>
+            </w:r>
+            <w:proofErr w:type="spellEnd"/>
+            <w:r>
+              <w:rPr>
+                <w:rFonts w:ascii="Arial" w:eastAsia="Times New Roman" w:hAnsi="Arial" w:cs="Arial"/>
+                <w:sz w:val="18"/>
+                <w:szCs w:val="24"/>
+                <w:lang w:eastAsia="es-ES"/>
+              </w:rPr>
+              <w:t xml:space="preserve"> 7</w:t>
             </w:r>
           </w:p>
         </w:tc>
@@ -13224,14 +14039,25 @@
               </w:rPr>
               <w:t xml:space="preserve">Test </w:t>
             </w:r>
-            <w:r>
-              <w:rPr>
-                <w:rFonts w:ascii="Arial" w:eastAsia="Times New Roman" w:hAnsi="Arial" w:cs="Arial"/>
-                <w:sz w:val="18"/>
-                <w:szCs w:val="24"/>
-                <w:lang w:eastAsia="es-ES"/>
-              </w:rPr>
-              <w:t>estaEnPos 8</w:t>
+            <w:proofErr w:type="spellStart"/>
+            <w:r>
+              <w:rPr>
+                <w:rFonts w:ascii="Arial" w:eastAsia="Times New Roman" w:hAnsi="Arial" w:cs="Arial"/>
+                <w:sz w:val="18"/>
+                <w:szCs w:val="24"/>
+                <w:lang w:eastAsia="es-ES"/>
+              </w:rPr>
+              <w:t>estaEnPos</w:t>
+            </w:r>
+            <w:proofErr w:type="spellEnd"/>
+            <w:r>
+              <w:rPr>
+                <w:rFonts w:ascii="Arial" w:eastAsia="Times New Roman" w:hAnsi="Arial" w:cs="Arial"/>
+                <w:sz w:val="18"/>
+                <w:szCs w:val="24"/>
+                <w:lang w:eastAsia="es-ES"/>
+              </w:rPr>
+              <w:t xml:space="preserve"> 8</w:t>
             </w:r>
           </w:p>
         </w:tc>
@@ -13496,14 +14322,25 @@
               <w:lastRenderedPageBreak/>
               <w:t xml:space="preserve">Test </w:t>
             </w:r>
-            <w:r>
-              <w:rPr>
-                <w:rFonts w:ascii="Arial" w:eastAsia="Times New Roman" w:hAnsi="Arial" w:cs="Arial"/>
-                <w:sz w:val="18"/>
-                <w:szCs w:val="24"/>
-                <w:lang w:eastAsia="es-ES"/>
-              </w:rPr>
-              <w:t>estaEnPos 9</w:t>
+            <w:proofErr w:type="spellStart"/>
+            <w:r>
+              <w:rPr>
+                <w:rFonts w:ascii="Arial" w:eastAsia="Times New Roman" w:hAnsi="Arial" w:cs="Arial"/>
+                <w:sz w:val="18"/>
+                <w:szCs w:val="24"/>
+                <w:lang w:eastAsia="es-ES"/>
+              </w:rPr>
+              <w:t>estaEnPos</w:t>
+            </w:r>
+            <w:proofErr w:type="spellEnd"/>
+            <w:r>
+              <w:rPr>
+                <w:rFonts w:ascii="Arial" w:eastAsia="Times New Roman" w:hAnsi="Arial" w:cs="Arial"/>
+                <w:sz w:val="18"/>
+                <w:szCs w:val="24"/>
+                <w:lang w:eastAsia="es-ES"/>
+              </w:rPr>
+              <w:t xml:space="preserve"> 9</w:t>
             </w:r>
           </w:p>
         </w:tc>
@@ -13767,14 +14604,25 @@
               </w:rPr>
               <w:t xml:space="preserve">Test </w:t>
             </w:r>
-            <w:r>
-              <w:rPr>
-                <w:rFonts w:ascii="Arial" w:eastAsia="Times New Roman" w:hAnsi="Arial" w:cs="Arial"/>
-                <w:sz w:val="18"/>
-                <w:szCs w:val="24"/>
-                <w:lang w:eastAsia="es-ES"/>
-              </w:rPr>
-              <w:t>estaEnPos 10</w:t>
+            <w:proofErr w:type="spellStart"/>
+            <w:r>
+              <w:rPr>
+                <w:rFonts w:ascii="Arial" w:eastAsia="Times New Roman" w:hAnsi="Arial" w:cs="Arial"/>
+                <w:sz w:val="18"/>
+                <w:szCs w:val="24"/>
+                <w:lang w:eastAsia="es-ES"/>
+              </w:rPr>
+              <w:t>estaEnPos</w:t>
+            </w:r>
+            <w:proofErr w:type="spellEnd"/>
+            <w:r>
+              <w:rPr>
+                <w:rFonts w:ascii="Arial" w:eastAsia="Times New Roman" w:hAnsi="Arial" w:cs="Arial"/>
+                <w:sz w:val="18"/>
+                <w:szCs w:val="24"/>
+                <w:lang w:eastAsia="es-ES"/>
+              </w:rPr>
+              <w:t xml:space="preserve"> 10</w:t>
             </w:r>
           </w:p>
         </w:tc>
@@ -14038,14 +14886,25 @@
               </w:rPr>
               <w:t xml:space="preserve">Test </w:t>
             </w:r>
-            <w:r>
-              <w:rPr>
-                <w:rFonts w:ascii="Arial" w:eastAsia="Times New Roman" w:hAnsi="Arial" w:cs="Arial"/>
-                <w:sz w:val="18"/>
-                <w:szCs w:val="24"/>
-                <w:lang w:eastAsia="es-ES"/>
-              </w:rPr>
-              <w:t>estaEnPos 11</w:t>
+            <w:proofErr w:type="spellStart"/>
+            <w:r>
+              <w:rPr>
+                <w:rFonts w:ascii="Arial" w:eastAsia="Times New Roman" w:hAnsi="Arial" w:cs="Arial"/>
+                <w:sz w:val="18"/>
+                <w:szCs w:val="24"/>
+                <w:lang w:eastAsia="es-ES"/>
+              </w:rPr>
+              <w:t>estaEnPos</w:t>
+            </w:r>
+            <w:proofErr w:type="spellEnd"/>
+            <w:r>
+              <w:rPr>
+                <w:rFonts w:ascii="Arial" w:eastAsia="Times New Roman" w:hAnsi="Arial" w:cs="Arial"/>
+                <w:sz w:val="18"/>
+                <w:szCs w:val="24"/>
+                <w:lang w:eastAsia="es-ES"/>
+              </w:rPr>
+              <w:t xml:space="preserve"> 11</w:t>
             </w:r>
           </w:p>
         </w:tc>
@@ -14309,14 +15168,25 @@
               </w:rPr>
               <w:t xml:space="preserve">Test </w:t>
             </w:r>
-            <w:r>
-              <w:rPr>
-                <w:rFonts w:ascii="Arial" w:eastAsia="Times New Roman" w:hAnsi="Arial" w:cs="Arial"/>
-                <w:sz w:val="18"/>
-                <w:szCs w:val="24"/>
-                <w:lang w:eastAsia="es-ES"/>
-              </w:rPr>
-              <w:t>estaEnPos 12</w:t>
+            <w:proofErr w:type="spellStart"/>
+            <w:r>
+              <w:rPr>
+                <w:rFonts w:ascii="Arial" w:eastAsia="Times New Roman" w:hAnsi="Arial" w:cs="Arial"/>
+                <w:sz w:val="18"/>
+                <w:szCs w:val="24"/>
+                <w:lang w:eastAsia="es-ES"/>
+              </w:rPr>
+              <w:t>estaEnPos</w:t>
+            </w:r>
+            <w:proofErr w:type="spellEnd"/>
+            <w:r>
+              <w:rPr>
+                <w:rFonts w:ascii="Arial" w:eastAsia="Times New Roman" w:hAnsi="Arial" w:cs="Arial"/>
+                <w:sz w:val="18"/>
+                <w:szCs w:val="24"/>
+                <w:lang w:eastAsia="es-ES"/>
+              </w:rPr>
+              <w:t xml:space="preserve"> 12</w:t>
             </w:r>
           </w:p>
         </w:tc>
@@ -14578,7 +15448,27 @@
                 <w:szCs w:val="24"/>
                 <w:lang w:eastAsia="es-ES"/>
               </w:rPr>
-              <w:t>Test FueraDeLimites 1</w:t>
+              <w:t xml:space="preserve">Test </w:t>
+            </w:r>
+            <w:proofErr w:type="spellStart"/>
+            <w:r>
+              <w:rPr>
+                <w:rFonts w:ascii="Arial" w:eastAsia="Times New Roman" w:hAnsi="Arial" w:cs="Arial"/>
+                <w:sz w:val="18"/>
+                <w:szCs w:val="24"/>
+                <w:lang w:eastAsia="es-ES"/>
+              </w:rPr>
+              <w:t>FueraDeLimites</w:t>
+            </w:r>
+            <w:proofErr w:type="spellEnd"/>
+            <w:r>
+              <w:rPr>
+                <w:rFonts w:ascii="Arial" w:eastAsia="Times New Roman" w:hAnsi="Arial" w:cs="Arial"/>
+                <w:sz w:val="18"/>
+                <w:szCs w:val="24"/>
+                <w:lang w:eastAsia="es-ES"/>
+              </w:rPr>
+              <w:t xml:space="preserve"> 1</w:t>
             </w:r>
           </w:p>
         </w:tc>
@@ -14831,7 +15721,27 @@
                 <w:szCs w:val="24"/>
                 <w:lang w:eastAsia="es-ES"/>
               </w:rPr>
-              <w:t>Test FueraDeLimites 2</w:t>
+              <w:t xml:space="preserve">Test </w:t>
+            </w:r>
+            <w:proofErr w:type="spellStart"/>
+            <w:r>
+              <w:rPr>
+                <w:rFonts w:ascii="Arial" w:eastAsia="Times New Roman" w:hAnsi="Arial" w:cs="Arial"/>
+                <w:sz w:val="18"/>
+                <w:szCs w:val="24"/>
+                <w:lang w:eastAsia="es-ES"/>
+              </w:rPr>
+              <w:t>FueraDeLimites</w:t>
+            </w:r>
+            <w:proofErr w:type="spellEnd"/>
+            <w:r>
+              <w:rPr>
+                <w:rFonts w:ascii="Arial" w:eastAsia="Times New Roman" w:hAnsi="Arial" w:cs="Arial"/>
+                <w:sz w:val="18"/>
+                <w:szCs w:val="24"/>
+                <w:lang w:eastAsia="es-ES"/>
+              </w:rPr>
+              <w:t xml:space="preserve"> 2</w:t>
             </w:r>
           </w:p>
         </w:tc>
@@ -15084,7 +15994,27 @@
                 <w:szCs w:val="24"/>
                 <w:lang w:eastAsia="es-ES"/>
               </w:rPr>
-              <w:t>Test FueraDeLimites 3</w:t>
+              <w:t xml:space="preserve">Test </w:t>
+            </w:r>
+            <w:proofErr w:type="spellStart"/>
+            <w:r>
+              <w:rPr>
+                <w:rFonts w:ascii="Arial" w:eastAsia="Times New Roman" w:hAnsi="Arial" w:cs="Arial"/>
+                <w:sz w:val="18"/>
+                <w:szCs w:val="24"/>
+                <w:lang w:eastAsia="es-ES"/>
+              </w:rPr>
+              <w:t>FueraDeLimites</w:t>
+            </w:r>
+            <w:proofErr w:type="spellEnd"/>
+            <w:r>
+              <w:rPr>
+                <w:rFonts w:ascii="Arial" w:eastAsia="Times New Roman" w:hAnsi="Arial" w:cs="Arial"/>
+                <w:sz w:val="18"/>
+                <w:szCs w:val="24"/>
+                <w:lang w:eastAsia="es-ES"/>
+              </w:rPr>
+              <w:t xml:space="preserve"> 3</w:t>
             </w:r>
           </w:p>
         </w:tc>
@@ -15337,7 +16267,27 @@
                 <w:szCs w:val="24"/>
                 <w:lang w:eastAsia="es-ES"/>
               </w:rPr>
-              <w:t>Test FueraDeLimites 4</w:t>
+              <w:t xml:space="preserve">Test </w:t>
+            </w:r>
+            <w:proofErr w:type="spellStart"/>
+            <w:r>
+              <w:rPr>
+                <w:rFonts w:ascii="Arial" w:eastAsia="Times New Roman" w:hAnsi="Arial" w:cs="Arial"/>
+                <w:sz w:val="18"/>
+                <w:szCs w:val="24"/>
+                <w:lang w:eastAsia="es-ES"/>
+              </w:rPr>
+              <w:t>FueraDeLimites</w:t>
+            </w:r>
+            <w:proofErr w:type="spellEnd"/>
+            <w:r>
+              <w:rPr>
+                <w:rFonts w:ascii="Arial" w:eastAsia="Times New Roman" w:hAnsi="Arial" w:cs="Arial"/>
+                <w:sz w:val="18"/>
+                <w:szCs w:val="24"/>
+                <w:lang w:eastAsia="es-ES"/>
+              </w:rPr>
+              <w:t xml:space="preserve"> 4</w:t>
             </w:r>
           </w:p>
         </w:tc>
@@ -15590,7 +16540,27 @@
                 <w:szCs w:val="24"/>
                 <w:lang w:eastAsia="es-ES"/>
               </w:rPr>
-              <w:t>Test FueraDeLimites 5</w:t>
+              <w:t xml:space="preserve">Test </w:t>
+            </w:r>
+            <w:proofErr w:type="spellStart"/>
+            <w:r>
+              <w:rPr>
+                <w:rFonts w:ascii="Arial" w:eastAsia="Times New Roman" w:hAnsi="Arial" w:cs="Arial"/>
+                <w:sz w:val="18"/>
+                <w:szCs w:val="24"/>
+                <w:lang w:eastAsia="es-ES"/>
+              </w:rPr>
+              <w:t>FueraDeLimites</w:t>
+            </w:r>
+            <w:proofErr w:type="spellEnd"/>
+            <w:r>
+              <w:rPr>
+                <w:rFonts w:ascii="Arial" w:eastAsia="Times New Roman" w:hAnsi="Arial" w:cs="Arial"/>
+                <w:sz w:val="18"/>
+                <w:szCs w:val="24"/>
+                <w:lang w:eastAsia="es-ES"/>
+              </w:rPr>
+              <w:t xml:space="preserve"> 5</w:t>
             </w:r>
           </w:p>
         </w:tc>
@@ -15843,7 +16813,27 @@
                 <w:szCs w:val="24"/>
                 <w:lang w:eastAsia="es-ES"/>
               </w:rPr>
-              <w:t>Test FueraDeLimites 6</w:t>
+              <w:t xml:space="preserve">Test </w:t>
+            </w:r>
+            <w:proofErr w:type="spellStart"/>
+            <w:r>
+              <w:rPr>
+                <w:rFonts w:ascii="Arial" w:eastAsia="Times New Roman" w:hAnsi="Arial" w:cs="Arial"/>
+                <w:sz w:val="18"/>
+                <w:szCs w:val="24"/>
+                <w:lang w:eastAsia="es-ES"/>
+              </w:rPr>
+              <w:t>FueraDeLimites</w:t>
+            </w:r>
+            <w:proofErr w:type="spellEnd"/>
+            <w:r>
+              <w:rPr>
+                <w:rFonts w:ascii="Arial" w:eastAsia="Times New Roman" w:hAnsi="Arial" w:cs="Arial"/>
+                <w:sz w:val="18"/>
+                <w:szCs w:val="24"/>
+                <w:lang w:eastAsia="es-ES"/>
+              </w:rPr>
+              <w:t xml:space="preserve"> 6</w:t>
             </w:r>
           </w:p>
         </w:tc>
@@ -16097,8 +17087,19 @@
                 <w:lang w:eastAsia="es-ES"/>
               </w:rPr>
               <w:lastRenderedPageBreak/>
-              <w:t>Test calcularAdyacentes</w:t>
-            </w:r>
+              <w:t xml:space="preserve">Test </w:t>
+            </w:r>
+            <w:proofErr w:type="spellStart"/>
+            <w:r>
+              <w:rPr>
+                <w:rFonts w:ascii="Arial" w:eastAsia="Times New Roman" w:hAnsi="Arial" w:cs="Arial"/>
+                <w:sz w:val="18"/>
+                <w:szCs w:val="24"/>
+                <w:lang w:eastAsia="es-ES"/>
+              </w:rPr>
+              <w:t>calcularAdyacentes</w:t>
+            </w:r>
+            <w:proofErr w:type="spellEnd"/>
           </w:p>
         </w:tc>
         <w:tc>
@@ -16365,14 +17366,48 @@
           <w:sz w:val="28"/>
           <w:szCs w:val="28"/>
         </w:rPr>
-        <w:t xml:space="preserve">Clase BattleshipTest </w:t>
+        <w:t xml:space="preserve">Clase </w:t>
+      </w:r>
+      <w:proofErr w:type="spellStart"/>
+      <w:r>
+        <w:rPr>
+          <w:b/>
+          <w:sz w:val="28"/>
+          <w:szCs w:val="28"/>
+        </w:rPr>
+        <w:t>BattleshipTest</w:t>
+      </w:r>
+      <w:proofErr w:type="spellEnd"/>
+      <w:r>
+        <w:rPr>
+          <w:b/>
+          <w:sz w:val="28"/>
+          <w:szCs w:val="28"/>
+        </w:rPr>
+        <w:t xml:space="preserve"> </w:t>
       </w:r>
       <w:r>
         <w:rPr>
           <w:sz w:val="20"/>
           <w:szCs w:val="28"/>
         </w:rPr>
-        <w:t>(hemos inicializado el BattleShip antes de probar todos sus métodos)</w:t>
+        <w:t xml:space="preserve">(hemos inicializado el </w:t>
+      </w:r>
+      <w:proofErr w:type="spellStart"/>
+      <w:r>
+        <w:rPr>
+          <w:sz w:val="20"/>
+          <w:szCs w:val="28"/>
+        </w:rPr>
+        <w:t>BattleShip</w:t>
+      </w:r>
+      <w:proofErr w:type="spellEnd"/>
+      <w:r>
+        <w:rPr>
+          <w:sz w:val="20"/>
+          <w:szCs w:val="28"/>
+        </w:rPr>
+        <w:t xml:space="preserve"> antes de probar todos sus métodos)</w:t>
       </w:r>
     </w:p>
     <w:tbl>
@@ -16788,14 +17823,25 @@
               </w:rPr>
               <w:t xml:space="preserve">Test </w:t>
             </w:r>
-            <w:r>
-              <w:rPr>
-                <w:rFonts w:ascii="Arial" w:eastAsia="Times New Roman" w:hAnsi="Arial" w:cs="Arial"/>
-                <w:sz w:val="18"/>
-                <w:szCs w:val="24"/>
-                <w:lang w:eastAsia="es-ES"/>
-              </w:rPr>
-              <w:t>colocarBarcoUs 1</w:t>
+            <w:proofErr w:type="spellStart"/>
+            <w:r>
+              <w:rPr>
+                <w:rFonts w:ascii="Arial" w:eastAsia="Times New Roman" w:hAnsi="Arial" w:cs="Arial"/>
+                <w:sz w:val="18"/>
+                <w:szCs w:val="24"/>
+                <w:lang w:eastAsia="es-ES"/>
+              </w:rPr>
+              <w:t>colocarBarcoUs</w:t>
+            </w:r>
+            <w:proofErr w:type="spellEnd"/>
+            <w:r>
+              <w:rPr>
+                <w:rFonts w:ascii="Arial" w:eastAsia="Times New Roman" w:hAnsi="Arial" w:cs="Arial"/>
+                <w:sz w:val="18"/>
+                <w:szCs w:val="24"/>
+                <w:lang w:eastAsia="es-ES"/>
+              </w:rPr>
+              <w:t xml:space="preserve"> 1</w:t>
             </w:r>
           </w:p>
         </w:tc>
@@ -16873,7 +17919,27 @@
                 <w:szCs w:val="24"/>
                 <w:lang w:eastAsia="es-ES"/>
               </w:rPr>
-              <w:t>El tipo de barco en un String, la coordenada, y si es en vertical</w:t>
+              <w:t xml:space="preserve">El tipo de barco en un </w:t>
+            </w:r>
+            <w:proofErr w:type="spellStart"/>
+            <w:r>
+              <w:rPr>
+                <w:rFonts w:ascii="Arial" w:eastAsia="Times New Roman" w:hAnsi="Arial" w:cs="Arial"/>
+                <w:sz w:val="18"/>
+                <w:szCs w:val="24"/>
+                <w:lang w:eastAsia="es-ES"/>
+              </w:rPr>
+              <w:t>String</w:t>
+            </w:r>
+            <w:proofErr w:type="spellEnd"/>
+            <w:r>
+              <w:rPr>
+                <w:rFonts w:ascii="Arial" w:eastAsia="Times New Roman" w:hAnsi="Arial" w:cs="Arial"/>
+                <w:sz w:val="18"/>
+                <w:szCs w:val="24"/>
+                <w:lang w:eastAsia="es-ES"/>
+              </w:rPr>
+              <w:t>, la coordenada, y si es en vertical</w:t>
             </w:r>
           </w:p>
         </w:tc>
@@ -16912,7 +17978,27 @@
                 <w:szCs w:val="24"/>
                 <w:lang w:eastAsia="es-ES"/>
               </w:rPr>
-              <w:t>Hemos creado un portaaviones en la posición (0,0) en vertical, ejecutamos hayBarcoUsu en la posición (0,0)</w:t>
+              <w:t xml:space="preserve">Hemos creado un portaaviones en la posición (0,0) en vertical, ejecutamos </w:t>
+            </w:r>
+            <w:proofErr w:type="spellStart"/>
+            <w:r>
+              <w:rPr>
+                <w:rFonts w:ascii="Arial" w:eastAsia="Times New Roman" w:hAnsi="Arial" w:cs="Arial"/>
+                <w:sz w:val="18"/>
+                <w:szCs w:val="24"/>
+                <w:lang w:eastAsia="es-ES"/>
+              </w:rPr>
+              <w:t>hayBarcoUsu</w:t>
+            </w:r>
+            <w:proofErr w:type="spellEnd"/>
+            <w:r>
+              <w:rPr>
+                <w:rFonts w:ascii="Arial" w:eastAsia="Times New Roman" w:hAnsi="Arial" w:cs="Arial"/>
+                <w:sz w:val="18"/>
+                <w:szCs w:val="24"/>
+                <w:lang w:eastAsia="es-ES"/>
+              </w:rPr>
+              <w:t xml:space="preserve"> en la posición (0,0)</w:t>
             </w:r>
           </w:p>
         </w:tc>
@@ -17065,14 +18151,25 @@
               </w:rPr>
               <w:t xml:space="preserve">Test </w:t>
             </w:r>
-            <w:r>
-              <w:rPr>
-                <w:rFonts w:ascii="Arial" w:eastAsia="Times New Roman" w:hAnsi="Arial" w:cs="Arial"/>
-                <w:sz w:val="18"/>
-                <w:szCs w:val="24"/>
-                <w:lang w:eastAsia="es-ES"/>
-              </w:rPr>
-              <w:t>colocarBarcoUs 2</w:t>
+            <w:proofErr w:type="spellStart"/>
+            <w:r>
+              <w:rPr>
+                <w:rFonts w:ascii="Arial" w:eastAsia="Times New Roman" w:hAnsi="Arial" w:cs="Arial"/>
+                <w:sz w:val="18"/>
+                <w:szCs w:val="24"/>
+                <w:lang w:eastAsia="es-ES"/>
+              </w:rPr>
+              <w:t>colocarBarcoUs</w:t>
+            </w:r>
+            <w:proofErr w:type="spellEnd"/>
+            <w:r>
+              <w:rPr>
+                <w:rFonts w:ascii="Arial" w:eastAsia="Times New Roman" w:hAnsi="Arial" w:cs="Arial"/>
+                <w:sz w:val="18"/>
+                <w:szCs w:val="24"/>
+                <w:lang w:eastAsia="es-ES"/>
+              </w:rPr>
+              <w:t xml:space="preserve"> 2</w:t>
             </w:r>
           </w:p>
         </w:tc>
@@ -17148,7 +18245,27 @@
                 <w:szCs w:val="24"/>
                 <w:lang w:eastAsia="es-ES"/>
               </w:rPr>
-              <w:t>El tipo de barco en un String, la coordenada, y si es en vertical</w:t>
+              <w:t xml:space="preserve">El tipo de barco en un </w:t>
+            </w:r>
+            <w:proofErr w:type="spellStart"/>
+            <w:r>
+              <w:rPr>
+                <w:rFonts w:ascii="Arial" w:eastAsia="Times New Roman" w:hAnsi="Arial" w:cs="Arial"/>
+                <w:sz w:val="18"/>
+                <w:szCs w:val="24"/>
+                <w:lang w:eastAsia="es-ES"/>
+              </w:rPr>
+              <w:t>String</w:t>
+            </w:r>
+            <w:proofErr w:type="spellEnd"/>
+            <w:r>
+              <w:rPr>
+                <w:rFonts w:ascii="Arial" w:eastAsia="Times New Roman" w:hAnsi="Arial" w:cs="Arial"/>
+                <w:sz w:val="18"/>
+                <w:szCs w:val="24"/>
+                <w:lang w:eastAsia="es-ES"/>
+              </w:rPr>
+              <w:t>, la coordenada, y si es en vertical</w:t>
             </w:r>
           </w:p>
         </w:tc>
@@ -17186,7 +18303,27 @@
                 <w:szCs w:val="24"/>
                 <w:lang w:eastAsia="es-ES"/>
               </w:rPr>
-              <w:t>Hemos creado un portaaviones en la posición (0,0) en vertical, ejecutamos hayBarcoUsu en la posición (0,1)</w:t>
+              <w:t xml:space="preserve">Hemos creado un portaaviones en la posición (0,0) en vertical, ejecutamos </w:t>
+            </w:r>
+            <w:proofErr w:type="spellStart"/>
+            <w:r>
+              <w:rPr>
+                <w:rFonts w:ascii="Arial" w:eastAsia="Times New Roman" w:hAnsi="Arial" w:cs="Arial"/>
+                <w:sz w:val="18"/>
+                <w:szCs w:val="24"/>
+                <w:lang w:eastAsia="es-ES"/>
+              </w:rPr>
+              <w:t>hayBarcoUsu</w:t>
+            </w:r>
+            <w:proofErr w:type="spellEnd"/>
+            <w:r>
+              <w:rPr>
+                <w:rFonts w:ascii="Arial" w:eastAsia="Times New Roman" w:hAnsi="Arial" w:cs="Arial"/>
+                <w:sz w:val="18"/>
+                <w:szCs w:val="24"/>
+                <w:lang w:eastAsia="es-ES"/>
+              </w:rPr>
+              <w:t xml:space="preserve"> en la posición (0,1)</w:t>
             </w:r>
           </w:p>
         </w:tc>
@@ -17336,14 +18473,25 @@
               </w:rPr>
               <w:t xml:space="preserve">Test </w:t>
             </w:r>
-            <w:r>
-              <w:rPr>
-                <w:rFonts w:ascii="Arial" w:eastAsia="Times New Roman" w:hAnsi="Arial" w:cs="Arial"/>
-                <w:sz w:val="18"/>
-                <w:szCs w:val="24"/>
-                <w:lang w:eastAsia="es-ES"/>
-              </w:rPr>
-              <w:t>colocarBarcoUs 3</w:t>
+            <w:proofErr w:type="spellStart"/>
+            <w:r>
+              <w:rPr>
+                <w:rFonts w:ascii="Arial" w:eastAsia="Times New Roman" w:hAnsi="Arial" w:cs="Arial"/>
+                <w:sz w:val="18"/>
+                <w:szCs w:val="24"/>
+                <w:lang w:eastAsia="es-ES"/>
+              </w:rPr>
+              <w:t>colocarBarcoUs</w:t>
+            </w:r>
+            <w:proofErr w:type="spellEnd"/>
+            <w:r>
+              <w:rPr>
+                <w:rFonts w:ascii="Arial" w:eastAsia="Times New Roman" w:hAnsi="Arial" w:cs="Arial"/>
+                <w:sz w:val="18"/>
+                <w:szCs w:val="24"/>
+                <w:lang w:eastAsia="es-ES"/>
+              </w:rPr>
+              <w:t xml:space="preserve"> 3</w:t>
             </w:r>
           </w:p>
         </w:tc>
@@ -17419,7 +18567,27 @@
                 <w:szCs w:val="24"/>
                 <w:lang w:eastAsia="es-ES"/>
               </w:rPr>
-              <w:t>El tipo de barco en un String, la coordenada, y si es en vertical</w:t>
+              <w:t xml:space="preserve">El tipo de barco en un </w:t>
+            </w:r>
+            <w:proofErr w:type="spellStart"/>
+            <w:r>
+              <w:rPr>
+                <w:rFonts w:ascii="Arial" w:eastAsia="Times New Roman" w:hAnsi="Arial" w:cs="Arial"/>
+                <w:sz w:val="18"/>
+                <w:szCs w:val="24"/>
+                <w:lang w:eastAsia="es-ES"/>
+              </w:rPr>
+              <w:t>String</w:t>
+            </w:r>
+            <w:proofErr w:type="spellEnd"/>
+            <w:r>
+              <w:rPr>
+                <w:rFonts w:ascii="Arial" w:eastAsia="Times New Roman" w:hAnsi="Arial" w:cs="Arial"/>
+                <w:sz w:val="18"/>
+                <w:szCs w:val="24"/>
+                <w:lang w:eastAsia="es-ES"/>
+              </w:rPr>
+              <w:t>, la coordenada, y si es en vertical</w:t>
             </w:r>
           </w:p>
         </w:tc>
@@ -17457,7 +18625,27 @@
                 <w:szCs w:val="24"/>
                 <w:lang w:eastAsia="es-ES"/>
               </w:rPr>
-              <w:t>Hemos creado un portaaviones en la posición (0,0) en vertical, ejecutamos hayBarcoUsu en la posición (0,2)</w:t>
+              <w:t xml:space="preserve">Hemos creado un portaaviones en la posición (0,0) en vertical, ejecutamos </w:t>
+            </w:r>
+            <w:proofErr w:type="spellStart"/>
+            <w:r>
+              <w:rPr>
+                <w:rFonts w:ascii="Arial" w:eastAsia="Times New Roman" w:hAnsi="Arial" w:cs="Arial"/>
+                <w:sz w:val="18"/>
+                <w:szCs w:val="24"/>
+                <w:lang w:eastAsia="es-ES"/>
+              </w:rPr>
+              <w:t>hayBarcoUsu</w:t>
+            </w:r>
+            <w:proofErr w:type="spellEnd"/>
+            <w:r>
+              <w:rPr>
+                <w:rFonts w:ascii="Arial" w:eastAsia="Times New Roman" w:hAnsi="Arial" w:cs="Arial"/>
+                <w:sz w:val="18"/>
+                <w:szCs w:val="24"/>
+                <w:lang w:eastAsia="es-ES"/>
+              </w:rPr>
+              <w:t xml:space="preserve"> en la posición (0,2)</w:t>
             </w:r>
           </w:p>
         </w:tc>
@@ -17607,14 +18795,25 @@
               </w:rPr>
               <w:t xml:space="preserve">Test </w:t>
             </w:r>
-            <w:r>
-              <w:rPr>
-                <w:rFonts w:ascii="Arial" w:eastAsia="Times New Roman" w:hAnsi="Arial" w:cs="Arial"/>
-                <w:sz w:val="18"/>
-                <w:szCs w:val="24"/>
-                <w:lang w:eastAsia="es-ES"/>
-              </w:rPr>
-              <w:t>colocarBarcoUs 4</w:t>
+            <w:proofErr w:type="spellStart"/>
+            <w:r>
+              <w:rPr>
+                <w:rFonts w:ascii="Arial" w:eastAsia="Times New Roman" w:hAnsi="Arial" w:cs="Arial"/>
+                <w:sz w:val="18"/>
+                <w:szCs w:val="24"/>
+                <w:lang w:eastAsia="es-ES"/>
+              </w:rPr>
+              <w:t>colocarBarcoUs</w:t>
+            </w:r>
+            <w:proofErr w:type="spellEnd"/>
+            <w:r>
+              <w:rPr>
+                <w:rFonts w:ascii="Arial" w:eastAsia="Times New Roman" w:hAnsi="Arial" w:cs="Arial"/>
+                <w:sz w:val="18"/>
+                <w:szCs w:val="24"/>
+                <w:lang w:eastAsia="es-ES"/>
+              </w:rPr>
+              <w:t xml:space="preserve"> 4</w:t>
             </w:r>
           </w:p>
         </w:tc>
@@ -17690,7 +18889,27 @@
                 <w:szCs w:val="24"/>
                 <w:lang w:eastAsia="es-ES"/>
               </w:rPr>
-              <w:t>El tipo de barco en un String, la coordenada, y si es en vertical</w:t>
+              <w:t xml:space="preserve">El tipo de barco en un </w:t>
+            </w:r>
+            <w:proofErr w:type="spellStart"/>
+            <w:r>
+              <w:rPr>
+                <w:rFonts w:ascii="Arial" w:eastAsia="Times New Roman" w:hAnsi="Arial" w:cs="Arial"/>
+                <w:sz w:val="18"/>
+                <w:szCs w:val="24"/>
+                <w:lang w:eastAsia="es-ES"/>
+              </w:rPr>
+              <w:t>String</w:t>
+            </w:r>
+            <w:proofErr w:type="spellEnd"/>
+            <w:r>
+              <w:rPr>
+                <w:rFonts w:ascii="Arial" w:eastAsia="Times New Roman" w:hAnsi="Arial" w:cs="Arial"/>
+                <w:sz w:val="18"/>
+                <w:szCs w:val="24"/>
+                <w:lang w:eastAsia="es-ES"/>
+              </w:rPr>
+              <w:t>, la coordenada, y si es en vertical</w:t>
             </w:r>
           </w:p>
         </w:tc>
@@ -17728,7 +18947,27 @@
                 <w:szCs w:val="24"/>
                 <w:lang w:eastAsia="es-ES"/>
               </w:rPr>
-              <w:t>Hemos creado un portaaviones en la posición (0,0) en vertical, ejecutamos hayBarcoUsu en la posición (0,3)</w:t>
+              <w:t xml:space="preserve">Hemos creado un portaaviones en la posición (0,0) en vertical, ejecutamos </w:t>
+            </w:r>
+            <w:proofErr w:type="spellStart"/>
+            <w:r>
+              <w:rPr>
+                <w:rFonts w:ascii="Arial" w:eastAsia="Times New Roman" w:hAnsi="Arial" w:cs="Arial"/>
+                <w:sz w:val="18"/>
+                <w:szCs w:val="24"/>
+                <w:lang w:eastAsia="es-ES"/>
+              </w:rPr>
+              <w:t>hayBarcoUsu</w:t>
+            </w:r>
+            <w:proofErr w:type="spellEnd"/>
+            <w:r>
+              <w:rPr>
+                <w:rFonts w:ascii="Arial" w:eastAsia="Times New Roman" w:hAnsi="Arial" w:cs="Arial"/>
+                <w:sz w:val="18"/>
+                <w:szCs w:val="24"/>
+                <w:lang w:eastAsia="es-ES"/>
+              </w:rPr>
+              <w:t xml:space="preserve"> en la posición (0,3)</w:t>
             </w:r>
           </w:p>
         </w:tc>
@@ -17879,14 +19118,25 @@
               <w:lastRenderedPageBreak/>
               <w:t xml:space="preserve">Test </w:t>
             </w:r>
-            <w:r>
-              <w:rPr>
-                <w:rFonts w:ascii="Arial" w:eastAsia="Times New Roman" w:hAnsi="Arial" w:cs="Arial"/>
-                <w:sz w:val="18"/>
-                <w:szCs w:val="24"/>
-                <w:lang w:eastAsia="es-ES"/>
-              </w:rPr>
-              <w:t>colocarBarcoUs 5</w:t>
+            <w:proofErr w:type="spellStart"/>
+            <w:r>
+              <w:rPr>
+                <w:rFonts w:ascii="Arial" w:eastAsia="Times New Roman" w:hAnsi="Arial" w:cs="Arial"/>
+                <w:sz w:val="18"/>
+                <w:szCs w:val="24"/>
+                <w:lang w:eastAsia="es-ES"/>
+              </w:rPr>
+              <w:t>colocarBarcoUs</w:t>
+            </w:r>
+            <w:proofErr w:type="spellEnd"/>
+            <w:r>
+              <w:rPr>
+                <w:rFonts w:ascii="Arial" w:eastAsia="Times New Roman" w:hAnsi="Arial" w:cs="Arial"/>
+                <w:sz w:val="18"/>
+                <w:szCs w:val="24"/>
+                <w:lang w:eastAsia="es-ES"/>
+              </w:rPr>
+              <w:t xml:space="preserve"> 5</w:t>
             </w:r>
           </w:p>
         </w:tc>
@@ -17962,7 +19212,27 @@
                 <w:szCs w:val="24"/>
                 <w:lang w:eastAsia="es-ES"/>
               </w:rPr>
-              <w:t>El tipo de barco en un String, la coordenada, y si es en vertical</w:t>
+              <w:t xml:space="preserve">El tipo de barco en un </w:t>
+            </w:r>
+            <w:proofErr w:type="spellStart"/>
+            <w:r>
+              <w:rPr>
+                <w:rFonts w:ascii="Arial" w:eastAsia="Times New Roman" w:hAnsi="Arial" w:cs="Arial"/>
+                <w:sz w:val="18"/>
+                <w:szCs w:val="24"/>
+                <w:lang w:eastAsia="es-ES"/>
+              </w:rPr>
+              <w:t>String</w:t>
+            </w:r>
+            <w:proofErr w:type="spellEnd"/>
+            <w:r>
+              <w:rPr>
+                <w:rFonts w:ascii="Arial" w:eastAsia="Times New Roman" w:hAnsi="Arial" w:cs="Arial"/>
+                <w:sz w:val="18"/>
+                <w:szCs w:val="24"/>
+                <w:lang w:eastAsia="es-ES"/>
+              </w:rPr>
+              <w:t>, la coordenada, y si es en vertical</w:t>
             </w:r>
           </w:p>
         </w:tc>
@@ -18000,7 +19270,27 @@
                 <w:szCs w:val="24"/>
                 <w:lang w:eastAsia="es-ES"/>
               </w:rPr>
-              <w:t>Hemos creado un portaaviones en la posición (0,0) en vertical, ejecutamos hayBarcoUsu en la posición (0,4)</w:t>
+              <w:t xml:space="preserve">Hemos creado un portaaviones en la posición (0,0) en vertical, ejecutamos </w:t>
+            </w:r>
+            <w:proofErr w:type="spellStart"/>
+            <w:r>
+              <w:rPr>
+                <w:rFonts w:ascii="Arial" w:eastAsia="Times New Roman" w:hAnsi="Arial" w:cs="Arial"/>
+                <w:sz w:val="18"/>
+                <w:szCs w:val="24"/>
+                <w:lang w:eastAsia="es-ES"/>
+              </w:rPr>
+              <w:t>hayBarcoUsu</w:t>
+            </w:r>
+            <w:proofErr w:type="spellEnd"/>
+            <w:r>
+              <w:rPr>
+                <w:rFonts w:ascii="Arial" w:eastAsia="Times New Roman" w:hAnsi="Arial" w:cs="Arial"/>
+                <w:sz w:val="18"/>
+                <w:szCs w:val="24"/>
+                <w:lang w:eastAsia="es-ES"/>
+              </w:rPr>
+              <w:t xml:space="preserve"> en la posición (0,4)</w:t>
             </w:r>
           </w:p>
         </w:tc>
@@ -18150,14 +19440,25 @@
               </w:rPr>
               <w:t xml:space="preserve">Test </w:t>
             </w:r>
-            <w:r>
-              <w:rPr>
-                <w:rFonts w:ascii="Arial" w:eastAsia="Times New Roman" w:hAnsi="Arial" w:cs="Arial"/>
-                <w:sz w:val="18"/>
-                <w:szCs w:val="24"/>
-                <w:lang w:eastAsia="es-ES"/>
-              </w:rPr>
-              <w:t>colocarBarcoUs 6</w:t>
+            <w:proofErr w:type="spellStart"/>
+            <w:r>
+              <w:rPr>
+                <w:rFonts w:ascii="Arial" w:eastAsia="Times New Roman" w:hAnsi="Arial" w:cs="Arial"/>
+                <w:sz w:val="18"/>
+                <w:szCs w:val="24"/>
+                <w:lang w:eastAsia="es-ES"/>
+              </w:rPr>
+              <w:t>colocarBarcoUs</w:t>
+            </w:r>
+            <w:proofErr w:type="spellEnd"/>
+            <w:r>
+              <w:rPr>
+                <w:rFonts w:ascii="Arial" w:eastAsia="Times New Roman" w:hAnsi="Arial" w:cs="Arial"/>
+                <w:sz w:val="18"/>
+                <w:szCs w:val="24"/>
+                <w:lang w:eastAsia="es-ES"/>
+              </w:rPr>
+              <w:t xml:space="preserve"> 6</w:t>
             </w:r>
           </w:p>
         </w:tc>
@@ -18233,7 +19534,27 @@
                 <w:szCs w:val="24"/>
                 <w:lang w:eastAsia="es-ES"/>
               </w:rPr>
-              <w:t>El tipo de barco en un String, la coordenada, y si es en vertical</w:t>
+              <w:t xml:space="preserve">El tipo de barco en un </w:t>
+            </w:r>
+            <w:proofErr w:type="spellStart"/>
+            <w:r>
+              <w:rPr>
+                <w:rFonts w:ascii="Arial" w:eastAsia="Times New Roman" w:hAnsi="Arial" w:cs="Arial"/>
+                <w:sz w:val="18"/>
+                <w:szCs w:val="24"/>
+                <w:lang w:eastAsia="es-ES"/>
+              </w:rPr>
+              <w:t>String</w:t>
+            </w:r>
+            <w:proofErr w:type="spellEnd"/>
+            <w:r>
+              <w:rPr>
+                <w:rFonts w:ascii="Arial" w:eastAsia="Times New Roman" w:hAnsi="Arial" w:cs="Arial"/>
+                <w:sz w:val="18"/>
+                <w:szCs w:val="24"/>
+                <w:lang w:eastAsia="es-ES"/>
+              </w:rPr>
+              <w:t>, la coordenada, y si es en vertical</w:t>
             </w:r>
           </w:p>
         </w:tc>
@@ -18271,7 +19592,27 @@
                 <w:szCs w:val="24"/>
                 <w:lang w:eastAsia="es-ES"/>
               </w:rPr>
-              <w:t>Hemos creado un Submarino en la posición (4,4) en horizontal, ejecutamos hayBarcoUsu en la posición (4,4)</w:t>
+              <w:t xml:space="preserve">Hemos creado un Submarino en la posición (4,4) en horizontal, ejecutamos </w:t>
+            </w:r>
+            <w:proofErr w:type="spellStart"/>
+            <w:r>
+              <w:rPr>
+                <w:rFonts w:ascii="Arial" w:eastAsia="Times New Roman" w:hAnsi="Arial" w:cs="Arial"/>
+                <w:sz w:val="18"/>
+                <w:szCs w:val="24"/>
+                <w:lang w:eastAsia="es-ES"/>
+              </w:rPr>
+              <w:t>hayBarcoUsu</w:t>
+            </w:r>
+            <w:proofErr w:type="spellEnd"/>
+            <w:r>
+              <w:rPr>
+                <w:rFonts w:ascii="Arial" w:eastAsia="Times New Roman" w:hAnsi="Arial" w:cs="Arial"/>
+                <w:sz w:val="18"/>
+                <w:szCs w:val="24"/>
+                <w:lang w:eastAsia="es-ES"/>
+              </w:rPr>
+              <w:t xml:space="preserve"> en la posición (4,4)</w:t>
             </w:r>
           </w:p>
         </w:tc>
@@ -18421,14 +19762,25 @@
               </w:rPr>
               <w:t xml:space="preserve">Test </w:t>
             </w:r>
-            <w:r>
-              <w:rPr>
-                <w:rFonts w:ascii="Arial" w:eastAsia="Times New Roman" w:hAnsi="Arial" w:cs="Arial"/>
-                <w:sz w:val="18"/>
-                <w:szCs w:val="24"/>
-                <w:lang w:eastAsia="es-ES"/>
-              </w:rPr>
-              <w:t>colocarBarcoUs 7</w:t>
+            <w:proofErr w:type="spellStart"/>
+            <w:r>
+              <w:rPr>
+                <w:rFonts w:ascii="Arial" w:eastAsia="Times New Roman" w:hAnsi="Arial" w:cs="Arial"/>
+                <w:sz w:val="18"/>
+                <w:szCs w:val="24"/>
+                <w:lang w:eastAsia="es-ES"/>
+              </w:rPr>
+              <w:t>colocarBarcoUs</w:t>
+            </w:r>
+            <w:proofErr w:type="spellEnd"/>
+            <w:r>
+              <w:rPr>
+                <w:rFonts w:ascii="Arial" w:eastAsia="Times New Roman" w:hAnsi="Arial" w:cs="Arial"/>
+                <w:sz w:val="18"/>
+                <w:szCs w:val="24"/>
+                <w:lang w:eastAsia="es-ES"/>
+              </w:rPr>
+              <w:t xml:space="preserve"> 7</w:t>
             </w:r>
           </w:p>
         </w:tc>
@@ -18504,7 +19856,27 @@
                 <w:szCs w:val="24"/>
                 <w:lang w:eastAsia="es-ES"/>
               </w:rPr>
-              <w:t>El tipo de barco en un String, la coordenada, y si es en vertical</w:t>
+              <w:t xml:space="preserve">El tipo de barco en un </w:t>
+            </w:r>
+            <w:proofErr w:type="spellStart"/>
+            <w:r>
+              <w:rPr>
+                <w:rFonts w:ascii="Arial" w:eastAsia="Times New Roman" w:hAnsi="Arial" w:cs="Arial"/>
+                <w:sz w:val="18"/>
+                <w:szCs w:val="24"/>
+                <w:lang w:eastAsia="es-ES"/>
+              </w:rPr>
+              <w:t>String</w:t>
+            </w:r>
+            <w:proofErr w:type="spellEnd"/>
+            <w:r>
+              <w:rPr>
+                <w:rFonts w:ascii="Arial" w:eastAsia="Times New Roman" w:hAnsi="Arial" w:cs="Arial"/>
+                <w:sz w:val="18"/>
+                <w:szCs w:val="24"/>
+                <w:lang w:eastAsia="es-ES"/>
+              </w:rPr>
+              <w:t>, la coordenada, y si es en vertical</w:t>
             </w:r>
           </w:p>
         </w:tc>
@@ -18542,7 +19914,27 @@
                 <w:szCs w:val="24"/>
                 <w:lang w:eastAsia="es-ES"/>
               </w:rPr>
-              <w:t>Hemos creado un Submarino en la posición (4,4) en horizontal, ejecutamos hayBarcoUsu en la posición (5,4)</w:t>
+              <w:t xml:space="preserve">Hemos creado un Submarino en la posición (4,4) en horizontal, ejecutamos </w:t>
+            </w:r>
+            <w:proofErr w:type="spellStart"/>
+            <w:r>
+              <w:rPr>
+                <w:rFonts w:ascii="Arial" w:eastAsia="Times New Roman" w:hAnsi="Arial" w:cs="Arial"/>
+                <w:sz w:val="18"/>
+                <w:szCs w:val="24"/>
+                <w:lang w:eastAsia="es-ES"/>
+              </w:rPr>
+              <w:t>hayBarcoUsu</w:t>
+            </w:r>
+            <w:proofErr w:type="spellEnd"/>
+            <w:r>
+              <w:rPr>
+                <w:rFonts w:ascii="Arial" w:eastAsia="Times New Roman" w:hAnsi="Arial" w:cs="Arial"/>
+                <w:sz w:val="18"/>
+                <w:szCs w:val="24"/>
+                <w:lang w:eastAsia="es-ES"/>
+              </w:rPr>
+              <w:t xml:space="preserve"> en la posición (5,4)</w:t>
             </w:r>
           </w:p>
         </w:tc>
@@ -18692,14 +20084,25 @@
               </w:rPr>
               <w:t xml:space="preserve">Test </w:t>
             </w:r>
-            <w:r>
-              <w:rPr>
-                <w:rFonts w:ascii="Arial" w:eastAsia="Times New Roman" w:hAnsi="Arial" w:cs="Arial"/>
-                <w:sz w:val="18"/>
-                <w:szCs w:val="24"/>
-                <w:lang w:eastAsia="es-ES"/>
-              </w:rPr>
-              <w:t>colocarBarcoUs 8</w:t>
+            <w:proofErr w:type="spellStart"/>
+            <w:r>
+              <w:rPr>
+                <w:rFonts w:ascii="Arial" w:eastAsia="Times New Roman" w:hAnsi="Arial" w:cs="Arial"/>
+                <w:sz w:val="18"/>
+                <w:szCs w:val="24"/>
+                <w:lang w:eastAsia="es-ES"/>
+              </w:rPr>
+              <w:t>colocarBarcoUs</w:t>
+            </w:r>
+            <w:proofErr w:type="spellEnd"/>
+            <w:r>
+              <w:rPr>
+                <w:rFonts w:ascii="Arial" w:eastAsia="Times New Roman" w:hAnsi="Arial" w:cs="Arial"/>
+                <w:sz w:val="18"/>
+                <w:szCs w:val="24"/>
+                <w:lang w:eastAsia="es-ES"/>
+              </w:rPr>
+              <w:t xml:space="preserve"> 8</w:t>
             </w:r>
           </w:p>
         </w:tc>
@@ -18775,7 +20178,27 @@
                 <w:szCs w:val="24"/>
                 <w:lang w:eastAsia="es-ES"/>
               </w:rPr>
-              <w:t>El tipo de barco en un String, la coordenada, y si es en vertical</w:t>
+              <w:t xml:space="preserve">El tipo de barco en un </w:t>
+            </w:r>
+            <w:proofErr w:type="spellStart"/>
+            <w:r>
+              <w:rPr>
+                <w:rFonts w:ascii="Arial" w:eastAsia="Times New Roman" w:hAnsi="Arial" w:cs="Arial"/>
+                <w:sz w:val="18"/>
+                <w:szCs w:val="24"/>
+                <w:lang w:eastAsia="es-ES"/>
+              </w:rPr>
+              <w:t>String</w:t>
+            </w:r>
+            <w:proofErr w:type="spellEnd"/>
+            <w:r>
+              <w:rPr>
+                <w:rFonts w:ascii="Arial" w:eastAsia="Times New Roman" w:hAnsi="Arial" w:cs="Arial"/>
+                <w:sz w:val="18"/>
+                <w:szCs w:val="24"/>
+                <w:lang w:eastAsia="es-ES"/>
+              </w:rPr>
+              <w:t>, la coordenada, y si es en vertical</w:t>
             </w:r>
           </w:p>
         </w:tc>
@@ -18813,7 +20236,27 @@
                 <w:szCs w:val="24"/>
                 <w:lang w:eastAsia="es-ES"/>
               </w:rPr>
-              <w:t>Hemos creado un Submarino en la posición (4,4) en horizontal, ejecutamos hayBarcoUsu en la posición (6,4)</w:t>
+              <w:t xml:space="preserve">Hemos creado un Submarino en la posición (4,4) en horizontal, ejecutamos </w:t>
+            </w:r>
+            <w:proofErr w:type="spellStart"/>
+            <w:r>
+              <w:rPr>
+                <w:rFonts w:ascii="Arial" w:eastAsia="Times New Roman" w:hAnsi="Arial" w:cs="Arial"/>
+                <w:sz w:val="18"/>
+                <w:szCs w:val="24"/>
+                <w:lang w:eastAsia="es-ES"/>
+              </w:rPr>
+              <w:t>hayBarcoUsu</w:t>
+            </w:r>
+            <w:proofErr w:type="spellEnd"/>
+            <w:r>
+              <w:rPr>
+                <w:rFonts w:ascii="Arial" w:eastAsia="Times New Roman" w:hAnsi="Arial" w:cs="Arial"/>
+                <w:sz w:val="18"/>
+                <w:szCs w:val="24"/>
+                <w:lang w:eastAsia="es-ES"/>
+              </w:rPr>
+              <w:t xml:space="preserve"> en la posición (6,4)</w:t>
             </w:r>
           </w:p>
         </w:tc>
@@ -18963,14 +20406,25 @@
               </w:rPr>
               <w:t xml:space="preserve">Test </w:t>
             </w:r>
-            <w:r>
-              <w:rPr>
-                <w:rFonts w:ascii="Arial" w:eastAsia="Times New Roman" w:hAnsi="Arial" w:cs="Arial"/>
-                <w:sz w:val="18"/>
-                <w:szCs w:val="24"/>
-                <w:lang w:eastAsia="es-ES"/>
-              </w:rPr>
-              <w:t>colocarBarcoUs 9</w:t>
+            <w:proofErr w:type="spellStart"/>
+            <w:r>
+              <w:rPr>
+                <w:rFonts w:ascii="Arial" w:eastAsia="Times New Roman" w:hAnsi="Arial" w:cs="Arial"/>
+                <w:sz w:val="18"/>
+                <w:szCs w:val="24"/>
+                <w:lang w:eastAsia="es-ES"/>
+              </w:rPr>
+              <w:t>colocarBarcoUs</w:t>
+            </w:r>
+            <w:proofErr w:type="spellEnd"/>
+            <w:r>
+              <w:rPr>
+                <w:rFonts w:ascii="Arial" w:eastAsia="Times New Roman" w:hAnsi="Arial" w:cs="Arial"/>
+                <w:sz w:val="18"/>
+                <w:szCs w:val="24"/>
+                <w:lang w:eastAsia="es-ES"/>
+              </w:rPr>
+              <w:t xml:space="preserve"> 9</w:t>
             </w:r>
           </w:p>
         </w:tc>
@@ -19046,7 +20500,27 @@
                 <w:szCs w:val="24"/>
                 <w:lang w:eastAsia="es-ES"/>
               </w:rPr>
-              <w:t>El tipo de barco en un String, la coordenada, y si es en vertical</w:t>
+              <w:t xml:space="preserve">El tipo de barco en un </w:t>
+            </w:r>
+            <w:proofErr w:type="spellStart"/>
+            <w:r>
+              <w:rPr>
+                <w:rFonts w:ascii="Arial" w:eastAsia="Times New Roman" w:hAnsi="Arial" w:cs="Arial"/>
+                <w:sz w:val="18"/>
+                <w:szCs w:val="24"/>
+                <w:lang w:eastAsia="es-ES"/>
+              </w:rPr>
+              <w:t>String</w:t>
+            </w:r>
+            <w:proofErr w:type="spellEnd"/>
+            <w:r>
+              <w:rPr>
+                <w:rFonts w:ascii="Arial" w:eastAsia="Times New Roman" w:hAnsi="Arial" w:cs="Arial"/>
+                <w:sz w:val="18"/>
+                <w:szCs w:val="24"/>
+                <w:lang w:eastAsia="es-ES"/>
+              </w:rPr>
+              <w:t>, la coordenada, y si es en vertical</w:t>
             </w:r>
           </w:p>
         </w:tc>
@@ -19084,7 +20558,27 @@
                 <w:szCs w:val="24"/>
                 <w:lang w:eastAsia="es-ES"/>
               </w:rPr>
-              <w:t>Hemos creado un Submarino en la posición (4,4) en horizontal, ejecutamos hayBarcoUsu en la posición (3,4)</w:t>
+              <w:t xml:space="preserve">Hemos creado un Submarino en la posición (4,4) en horizontal, ejecutamos </w:t>
+            </w:r>
+            <w:proofErr w:type="spellStart"/>
+            <w:r>
+              <w:rPr>
+                <w:rFonts w:ascii="Arial" w:eastAsia="Times New Roman" w:hAnsi="Arial" w:cs="Arial"/>
+                <w:sz w:val="18"/>
+                <w:szCs w:val="24"/>
+                <w:lang w:eastAsia="es-ES"/>
+              </w:rPr>
+              <w:t>hayBarcoUsu</w:t>
+            </w:r>
+            <w:proofErr w:type="spellEnd"/>
+            <w:r>
+              <w:rPr>
+                <w:rFonts w:ascii="Arial" w:eastAsia="Times New Roman" w:hAnsi="Arial" w:cs="Arial"/>
+                <w:sz w:val="18"/>
+                <w:szCs w:val="24"/>
+                <w:lang w:eastAsia="es-ES"/>
+              </w:rPr>
+              <w:t xml:space="preserve"> en la posición (3,4)</w:t>
             </w:r>
           </w:p>
         </w:tc>
@@ -19234,14 +20728,25 @@
               </w:rPr>
               <w:t xml:space="preserve">Test </w:t>
             </w:r>
-            <w:r>
-              <w:rPr>
-                <w:rFonts w:ascii="Arial" w:eastAsia="Times New Roman" w:hAnsi="Arial" w:cs="Arial"/>
-                <w:sz w:val="18"/>
-                <w:szCs w:val="24"/>
-                <w:lang w:eastAsia="es-ES"/>
-              </w:rPr>
-              <w:t>colocarBarcoUs 10</w:t>
+            <w:proofErr w:type="spellStart"/>
+            <w:r>
+              <w:rPr>
+                <w:rFonts w:ascii="Arial" w:eastAsia="Times New Roman" w:hAnsi="Arial" w:cs="Arial"/>
+                <w:sz w:val="18"/>
+                <w:szCs w:val="24"/>
+                <w:lang w:eastAsia="es-ES"/>
+              </w:rPr>
+              <w:t>colocarBarcoUs</w:t>
+            </w:r>
+            <w:proofErr w:type="spellEnd"/>
+            <w:r>
+              <w:rPr>
+                <w:rFonts w:ascii="Arial" w:eastAsia="Times New Roman" w:hAnsi="Arial" w:cs="Arial"/>
+                <w:sz w:val="18"/>
+                <w:szCs w:val="24"/>
+                <w:lang w:eastAsia="es-ES"/>
+              </w:rPr>
+              <w:t xml:space="preserve"> 10</w:t>
             </w:r>
           </w:p>
         </w:tc>
@@ -19317,7 +20822,27 @@
                 <w:szCs w:val="24"/>
                 <w:lang w:eastAsia="es-ES"/>
               </w:rPr>
-              <w:t>El tipo de barco en un String, la coordenada, y si es en vertical</w:t>
+              <w:t xml:space="preserve">El tipo de barco en un </w:t>
+            </w:r>
+            <w:proofErr w:type="spellStart"/>
+            <w:r>
+              <w:rPr>
+                <w:rFonts w:ascii="Arial" w:eastAsia="Times New Roman" w:hAnsi="Arial" w:cs="Arial"/>
+                <w:sz w:val="18"/>
+                <w:szCs w:val="24"/>
+                <w:lang w:eastAsia="es-ES"/>
+              </w:rPr>
+              <w:t>String</w:t>
+            </w:r>
+            <w:proofErr w:type="spellEnd"/>
+            <w:r>
+              <w:rPr>
+                <w:rFonts w:ascii="Arial" w:eastAsia="Times New Roman" w:hAnsi="Arial" w:cs="Arial"/>
+                <w:sz w:val="18"/>
+                <w:szCs w:val="24"/>
+                <w:lang w:eastAsia="es-ES"/>
+              </w:rPr>
+              <w:t>, la coordenada, y si es en vertical</w:t>
             </w:r>
           </w:p>
         </w:tc>
@@ -19355,7 +20880,27 @@
                 <w:szCs w:val="24"/>
                 <w:lang w:eastAsia="es-ES"/>
               </w:rPr>
-              <w:t>Hemos creado un Submarino en la posición (4,4) en horizontal, ejecutamos hayBarcoUsu en la posición (7,4)</w:t>
+              <w:t xml:space="preserve">Hemos creado un Submarino en la posición (4,4) en horizontal, ejecutamos </w:t>
+            </w:r>
+            <w:proofErr w:type="spellStart"/>
+            <w:r>
+              <w:rPr>
+                <w:rFonts w:ascii="Arial" w:eastAsia="Times New Roman" w:hAnsi="Arial" w:cs="Arial"/>
+                <w:sz w:val="18"/>
+                <w:szCs w:val="24"/>
+                <w:lang w:eastAsia="es-ES"/>
+              </w:rPr>
+              <w:t>hayBarcoUsu</w:t>
+            </w:r>
+            <w:proofErr w:type="spellEnd"/>
+            <w:r>
+              <w:rPr>
+                <w:rFonts w:ascii="Arial" w:eastAsia="Times New Roman" w:hAnsi="Arial" w:cs="Arial"/>
+                <w:sz w:val="18"/>
+                <w:szCs w:val="24"/>
+                <w:lang w:eastAsia="es-ES"/>
+              </w:rPr>
+              <w:t xml:space="preserve"> en la posición (7,4)</w:t>
             </w:r>
           </w:p>
         </w:tc>
@@ -19505,14 +21050,25 @@
               </w:rPr>
               <w:t xml:space="preserve">Test </w:t>
             </w:r>
-            <w:r>
-              <w:rPr>
-                <w:rFonts w:ascii="Arial" w:eastAsia="Times New Roman" w:hAnsi="Arial" w:cs="Arial"/>
-                <w:sz w:val="18"/>
-                <w:szCs w:val="24"/>
-                <w:lang w:eastAsia="es-ES"/>
-              </w:rPr>
-              <w:t>colocarBarcoUs 11</w:t>
+            <w:proofErr w:type="spellStart"/>
+            <w:r>
+              <w:rPr>
+                <w:rFonts w:ascii="Arial" w:eastAsia="Times New Roman" w:hAnsi="Arial" w:cs="Arial"/>
+                <w:sz w:val="18"/>
+                <w:szCs w:val="24"/>
+                <w:lang w:eastAsia="es-ES"/>
+              </w:rPr>
+              <w:t>colocarBarcoUs</w:t>
+            </w:r>
+            <w:proofErr w:type="spellEnd"/>
+            <w:r>
+              <w:rPr>
+                <w:rFonts w:ascii="Arial" w:eastAsia="Times New Roman" w:hAnsi="Arial" w:cs="Arial"/>
+                <w:sz w:val="18"/>
+                <w:szCs w:val="24"/>
+                <w:lang w:eastAsia="es-ES"/>
+              </w:rPr>
+              <w:t xml:space="preserve"> 11</w:t>
             </w:r>
           </w:p>
         </w:tc>
@@ -19588,7 +21144,27 @@
                 <w:szCs w:val="24"/>
                 <w:lang w:eastAsia="es-ES"/>
               </w:rPr>
-              <w:t>El tipo de barco en un String, la coordenada, y si es en vertical</w:t>
+              <w:t xml:space="preserve">El tipo de barco en un </w:t>
+            </w:r>
+            <w:proofErr w:type="spellStart"/>
+            <w:r>
+              <w:rPr>
+                <w:rFonts w:ascii="Arial" w:eastAsia="Times New Roman" w:hAnsi="Arial" w:cs="Arial"/>
+                <w:sz w:val="18"/>
+                <w:szCs w:val="24"/>
+                <w:lang w:eastAsia="es-ES"/>
+              </w:rPr>
+              <w:t>String</w:t>
+            </w:r>
+            <w:proofErr w:type="spellEnd"/>
+            <w:r>
+              <w:rPr>
+                <w:rFonts w:ascii="Arial" w:eastAsia="Times New Roman" w:hAnsi="Arial" w:cs="Arial"/>
+                <w:sz w:val="18"/>
+                <w:szCs w:val="24"/>
+                <w:lang w:eastAsia="es-ES"/>
+              </w:rPr>
+              <w:t>, la coordenada, y si es en vertical</w:t>
             </w:r>
           </w:p>
         </w:tc>
@@ -19626,7 +21202,27 @@
                 <w:szCs w:val="24"/>
                 <w:lang w:eastAsia="es-ES"/>
               </w:rPr>
-              <w:t xml:space="preserve">Hemos creado un Destructor en la posición (6,6) en horizontal, ejecutamos hayBarcoUsu </w:t>
+              <w:t xml:space="preserve">Hemos creado un Destructor en la posición (6,6) en horizontal, ejecutamos </w:t>
+            </w:r>
+            <w:proofErr w:type="spellStart"/>
+            <w:r>
+              <w:rPr>
+                <w:rFonts w:ascii="Arial" w:eastAsia="Times New Roman" w:hAnsi="Arial" w:cs="Arial"/>
+                <w:sz w:val="18"/>
+                <w:szCs w:val="24"/>
+                <w:lang w:eastAsia="es-ES"/>
+              </w:rPr>
+              <w:t>hayBarcoUsu</w:t>
+            </w:r>
+            <w:proofErr w:type="spellEnd"/>
+            <w:r>
+              <w:rPr>
+                <w:rFonts w:ascii="Arial" w:eastAsia="Times New Roman" w:hAnsi="Arial" w:cs="Arial"/>
+                <w:sz w:val="18"/>
+                <w:szCs w:val="24"/>
+                <w:lang w:eastAsia="es-ES"/>
+              </w:rPr>
+              <w:t xml:space="preserve"> </w:t>
             </w:r>
             <w:r>
               <w:rPr>
@@ -19787,14 +21383,25 @@
               </w:rPr>
               <w:t xml:space="preserve">Test </w:t>
             </w:r>
-            <w:r>
-              <w:rPr>
-                <w:rFonts w:ascii="Arial" w:eastAsia="Times New Roman" w:hAnsi="Arial" w:cs="Arial"/>
-                <w:sz w:val="18"/>
-                <w:szCs w:val="24"/>
-                <w:lang w:eastAsia="es-ES"/>
-              </w:rPr>
-              <w:t>colocarBarcoUs 12</w:t>
+            <w:proofErr w:type="spellStart"/>
+            <w:r>
+              <w:rPr>
+                <w:rFonts w:ascii="Arial" w:eastAsia="Times New Roman" w:hAnsi="Arial" w:cs="Arial"/>
+                <w:sz w:val="18"/>
+                <w:szCs w:val="24"/>
+                <w:lang w:eastAsia="es-ES"/>
+              </w:rPr>
+              <w:t>colocarBarcoUs</w:t>
+            </w:r>
+            <w:proofErr w:type="spellEnd"/>
+            <w:r>
+              <w:rPr>
+                <w:rFonts w:ascii="Arial" w:eastAsia="Times New Roman" w:hAnsi="Arial" w:cs="Arial"/>
+                <w:sz w:val="18"/>
+                <w:szCs w:val="24"/>
+                <w:lang w:eastAsia="es-ES"/>
+              </w:rPr>
+              <w:t xml:space="preserve"> 12</w:t>
             </w:r>
           </w:p>
         </w:tc>
@@ -19870,7 +21477,27 @@
                 <w:szCs w:val="24"/>
                 <w:lang w:eastAsia="es-ES"/>
               </w:rPr>
-              <w:t>El tipo de barco en un String, la coordenada, y si es en vertical</w:t>
+              <w:t xml:space="preserve">El tipo de barco en un </w:t>
+            </w:r>
+            <w:proofErr w:type="spellStart"/>
+            <w:r>
+              <w:rPr>
+                <w:rFonts w:ascii="Arial" w:eastAsia="Times New Roman" w:hAnsi="Arial" w:cs="Arial"/>
+                <w:sz w:val="18"/>
+                <w:szCs w:val="24"/>
+                <w:lang w:eastAsia="es-ES"/>
+              </w:rPr>
+              <w:t>String</w:t>
+            </w:r>
+            <w:proofErr w:type="spellEnd"/>
+            <w:r>
+              <w:rPr>
+                <w:rFonts w:ascii="Arial" w:eastAsia="Times New Roman" w:hAnsi="Arial" w:cs="Arial"/>
+                <w:sz w:val="18"/>
+                <w:szCs w:val="24"/>
+                <w:lang w:eastAsia="es-ES"/>
+              </w:rPr>
+              <w:t>, la coordenada, y si es en vertical</w:t>
             </w:r>
           </w:p>
         </w:tc>
@@ -19908,7 +21535,27 @@
                 <w:szCs w:val="24"/>
                 <w:lang w:eastAsia="es-ES"/>
               </w:rPr>
-              <w:t>Hemos creado un Destructor en la posición (6,6) en horizontal, ejecutamos hayBarcoUsu en la posición (7,6)</w:t>
+              <w:t xml:space="preserve">Hemos creado un Destructor en la posición (6,6) en horizontal, ejecutamos </w:t>
+            </w:r>
+            <w:proofErr w:type="spellStart"/>
+            <w:r>
+              <w:rPr>
+                <w:rFonts w:ascii="Arial" w:eastAsia="Times New Roman" w:hAnsi="Arial" w:cs="Arial"/>
+                <w:sz w:val="18"/>
+                <w:szCs w:val="24"/>
+                <w:lang w:eastAsia="es-ES"/>
+              </w:rPr>
+              <w:t>hayBarcoUsu</w:t>
+            </w:r>
+            <w:proofErr w:type="spellEnd"/>
+            <w:r>
+              <w:rPr>
+                <w:rFonts w:ascii="Arial" w:eastAsia="Times New Roman" w:hAnsi="Arial" w:cs="Arial"/>
+                <w:sz w:val="18"/>
+                <w:szCs w:val="24"/>
+                <w:lang w:eastAsia="es-ES"/>
+              </w:rPr>
+              <w:t xml:space="preserve"> en la posición (7,6)</w:t>
             </w:r>
           </w:p>
         </w:tc>
@@ -20058,14 +21705,25 @@
               </w:rPr>
               <w:t xml:space="preserve">Test </w:t>
             </w:r>
-            <w:r>
-              <w:rPr>
-                <w:rFonts w:ascii="Arial" w:eastAsia="Times New Roman" w:hAnsi="Arial" w:cs="Arial"/>
-                <w:sz w:val="18"/>
-                <w:szCs w:val="24"/>
-                <w:lang w:eastAsia="es-ES"/>
-              </w:rPr>
-              <w:t>colocarBarcoUs 13</w:t>
+            <w:proofErr w:type="spellStart"/>
+            <w:r>
+              <w:rPr>
+                <w:rFonts w:ascii="Arial" w:eastAsia="Times New Roman" w:hAnsi="Arial" w:cs="Arial"/>
+                <w:sz w:val="18"/>
+                <w:szCs w:val="24"/>
+                <w:lang w:eastAsia="es-ES"/>
+              </w:rPr>
+              <w:t>colocarBarcoUs</w:t>
+            </w:r>
+            <w:proofErr w:type="spellEnd"/>
+            <w:r>
+              <w:rPr>
+                <w:rFonts w:ascii="Arial" w:eastAsia="Times New Roman" w:hAnsi="Arial" w:cs="Arial"/>
+                <w:sz w:val="18"/>
+                <w:szCs w:val="24"/>
+                <w:lang w:eastAsia="es-ES"/>
+              </w:rPr>
+              <w:t xml:space="preserve"> 13</w:t>
             </w:r>
           </w:p>
         </w:tc>
@@ -20141,7 +21799,27 @@
                 <w:szCs w:val="24"/>
                 <w:lang w:eastAsia="es-ES"/>
               </w:rPr>
-              <w:t>El tipo de barco en un String, la coordenada, y si es en vertical</w:t>
+              <w:t xml:space="preserve">El tipo de barco en un </w:t>
+            </w:r>
+            <w:proofErr w:type="spellStart"/>
+            <w:r>
+              <w:rPr>
+                <w:rFonts w:ascii="Arial" w:eastAsia="Times New Roman" w:hAnsi="Arial" w:cs="Arial"/>
+                <w:sz w:val="18"/>
+                <w:szCs w:val="24"/>
+                <w:lang w:eastAsia="es-ES"/>
+              </w:rPr>
+              <w:t>String</w:t>
+            </w:r>
+            <w:proofErr w:type="spellEnd"/>
+            <w:r>
+              <w:rPr>
+                <w:rFonts w:ascii="Arial" w:eastAsia="Times New Roman" w:hAnsi="Arial" w:cs="Arial"/>
+                <w:sz w:val="18"/>
+                <w:szCs w:val="24"/>
+                <w:lang w:eastAsia="es-ES"/>
+              </w:rPr>
+              <w:t>, la coordenada, y si es en vertical</w:t>
             </w:r>
           </w:p>
         </w:tc>
@@ -20179,7 +21857,27 @@
                 <w:szCs w:val="24"/>
                 <w:lang w:eastAsia="es-ES"/>
               </w:rPr>
-              <w:t>Hemos creado un Destructor en la posición (6,6) en horizontal, ejecutamos hayBarcoUsu en la posición (5,6)</w:t>
+              <w:t xml:space="preserve">Hemos creado un Destructor en la posición (6,6) en horizontal, ejecutamos </w:t>
+            </w:r>
+            <w:proofErr w:type="spellStart"/>
+            <w:r>
+              <w:rPr>
+                <w:rFonts w:ascii="Arial" w:eastAsia="Times New Roman" w:hAnsi="Arial" w:cs="Arial"/>
+                <w:sz w:val="18"/>
+                <w:szCs w:val="24"/>
+                <w:lang w:eastAsia="es-ES"/>
+              </w:rPr>
+              <w:t>hayBarcoUsu</w:t>
+            </w:r>
+            <w:proofErr w:type="spellEnd"/>
+            <w:r>
+              <w:rPr>
+                <w:rFonts w:ascii="Arial" w:eastAsia="Times New Roman" w:hAnsi="Arial" w:cs="Arial"/>
+                <w:sz w:val="18"/>
+                <w:szCs w:val="24"/>
+                <w:lang w:eastAsia="es-ES"/>
+              </w:rPr>
+              <w:t xml:space="preserve"> en la posición (5,6)</w:t>
             </w:r>
           </w:p>
         </w:tc>
@@ -20329,14 +22027,25 @@
               </w:rPr>
               <w:t xml:space="preserve">Test </w:t>
             </w:r>
-            <w:r>
-              <w:rPr>
-                <w:rFonts w:ascii="Arial" w:eastAsia="Times New Roman" w:hAnsi="Arial" w:cs="Arial"/>
-                <w:sz w:val="18"/>
-                <w:szCs w:val="24"/>
-                <w:lang w:eastAsia="es-ES"/>
-              </w:rPr>
-              <w:t>colocarBarcoUs 14</w:t>
+            <w:proofErr w:type="spellStart"/>
+            <w:r>
+              <w:rPr>
+                <w:rFonts w:ascii="Arial" w:eastAsia="Times New Roman" w:hAnsi="Arial" w:cs="Arial"/>
+                <w:sz w:val="18"/>
+                <w:szCs w:val="24"/>
+                <w:lang w:eastAsia="es-ES"/>
+              </w:rPr>
+              <w:t>colocarBarcoUs</w:t>
+            </w:r>
+            <w:proofErr w:type="spellEnd"/>
+            <w:r>
+              <w:rPr>
+                <w:rFonts w:ascii="Arial" w:eastAsia="Times New Roman" w:hAnsi="Arial" w:cs="Arial"/>
+                <w:sz w:val="18"/>
+                <w:szCs w:val="24"/>
+                <w:lang w:eastAsia="es-ES"/>
+              </w:rPr>
+              <w:t xml:space="preserve"> 14</w:t>
             </w:r>
           </w:p>
         </w:tc>
@@ -20412,7 +22121,27 @@
                 <w:szCs w:val="24"/>
                 <w:lang w:eastAsia="es-ES"/>
               </w:rPr>
-              <w:t>El tipo de barco en un String, la coordenada, y si es en vertical</w:t>
+              <w:t xml:space="preserve">El tipo de barco en un </w:t>
+            </w:r>
+            <w:proofErr w:type="spellStart"/>
+            <w:r>
+              <w:rPr>
+                <w:rFonts w:ascii="Arial" w:eastAsia="Times New Roman" w:hAnsi="Arial" w:cs="Arial"/>
+                <w:sz w:val="18"/>
+                <w:szCs w:val="24"/>
+                <w:lang w:eastAsia="es-ES"/>
+              </w:rPr>
+              <w:t>String</w:t>
+            </w:r>
+            <w:proofErr w:type="spellEnd"/>
+            <w:r>
+              <w:rPr>
+                <w:rFonts w:ascii="Arial" w:eastAsia="Times New Roman" w:hAnsi="Arial" w:cs="Arial"/>
+                <w:sz w:val="18"/>
+                <w:szCs w:val="24"/>
+                <w:lang w:eastAsia="es-ES"/>
+              </w:rPr>
+              <w:t>, la coordenada, y si es en vertical</w:t>
             </w:r>
           </w:p>
         </w:tc>
@@ -20450,7 +22179,27 @@
                 <w:szCs w:val="24"/>
                 <w:lang w:eastAsia="es-ES"/>
               </w:rPr>
-              <w:t>Hemos creado un Destructor en la posición (6,6) en horizontal, ejecutamos hayBarcoUsu en la posición (8,6)</w:t>
+              <w:t xml:space="preserve">Hemos creado un Destructor en la posición (6,6) en horizontal, ejecutamos </w:t>
+            </w:r>
+            <w:proofErr w:type="spellStart"/>
+            <w:r>
+              <w:rPr>
+                <w:rFonts w:ascii="Arial" w:eastAsia="Times New Roman" w:hAnsi="Arial" w:cs="Arial"/>
+                <w:sz w:val="18"/>
+                <w:szCs w:val="24"/>
+                <w:lang w:eastAsia="es-ES"/>
+              </w:rPr>
+              <w:t>hayBarcoUsu</w:t>
+            </w:r>
+            <w:proofErr w:type="spellEnd"/>
+            <w:r>
+              <w:rPr>
+                <w:rFonts w:ascii="Arial" w:eastAsia="Times New Roman" w:hAnsi="Arial" w:cs="Arial"/>
+                <w:sz w:val="18"/>
+                <w:szCs w:val="24"/>
+                <w:lang w:eastAsia="es-ES"/>
+              </w:rPr>
+              <w:t xml:space="preserve"> en la posición (8,6)</w:t>
             </w:r>
           </w:p>
         </w:tc>
@@ -20600,14 +22349,25 @@
               </w:rPr>
               <w:t xml:space="preserve">Test </w:t>
             </w:r>
-            <w:r>
-              <w:rPr>
-                <w:rFonts w:ascii="Arial" w:eastAsia="Times New Roman" w:hAnsi="Arial" w:cs="Arial"/>
-                <w:sz w:val="18"/>
-                <w:szCs w:val="24"/>
-                <w:lang w:eastAsia="es-ES"/>
-              </w:rPr>
-              <w:t>colocarBarcoUs 15</w:t>
+            <w:proofErr w:type="spellStart"/>
+            <w:r>
+              <w:rPr>
+                <w:rFonts w:ascii="Arial" w:eastAsia="Times New Roman" w:hAnsi="Arial" w:cs="Arial"/>
+                <w:sz w:val="18"/>
+                <w:szCs w:val="24"/>
+                <w:lang w:eastAsia="es-ES"/>
+              </w:rPr>
+              <w:t>colocarBarcoUs</w:t>
+            </w:r>
+            <w:proofErr w:type="spellEnd"/>
+            <w:r>
+              <w:rPr>
+                <w:rFonts w:ascii="Arial" w:eastAsia="Times New Roman" w:hAnsi="Arial" w:cs="Arial"/>
+                <w:sz w:val="18"/>
+                <w:szCs w:val="24"/>
+                <w:lang w:eastAsia="es-ES"/>
+              </w:rPr>
+              <w:t xml:space="preserve"> 15</w:t>
             </w:r>
           </w:p>
         </w:tc>
@@ -20683,7 +22443,27 @@
                 <w:szCs w:val="24"/>
                 <w:lang w:eastAsia="es-ES"/>
               </w:rPr>
-              <w:t>El tipo de barco en un String, la coordenada, y si es en vertical</w:t>
+              <w:t xml:space="preserve">El tipo de barco en un </w:t>
+            </w:r>
+            <w:proofErr w:type="spellStart"/>
+            <w:r>
+              <w:rPr>
+                <w:rFonts w:ascii="Arial" w:eastAsia="Times New Roman" w:hAnsi="Arial" w:cs="Arial"/>
+                <w:sz w:val="18"/>
+                <w:szCs w:val="24"/>
+                <w:lang w:eastAsia="es-ES"/>
+              </w:rPr>
+              <w:t>String</w:t>
+            </w:r>
+            <w:proofErr w:type="spellEnd"/>
+            <w:r>
+              <w:rPr>
+                <w:rFonts w:ascii="Arial" w:eastAsia="Times New Roman" w:hAnsi="Arial" w:cs="Arial"/>
+                <w:sz w:val="18"/>
+                <w:szCs w:val="24"/>
+                <w:lang w:eastAsia="es-ES"/>
+              </w:rPr>
+              <w:t>, la coordenada, y si es en vertical</w:t>
             </w:r>
           </w:p>
         </w:tc>
@@ -20721,7 +22501,27 @@
                 <w:szCs w:val="24"/>
                 <w:lang w:eastAsia="es-ES"/>
               </w:rPr>
-              <w:t>Hemos creado una Fragata en la posición (9,9) en horizontal, ejecutamos hayBarcoUsu en la posición (9,9)</w:t>
+              <w:t xml:space="preserve">Hemos creado una Fragata en la posición (9,9) en horizontal, ejecutamos </w:t>
+            </w:r>
+            <w:proofErr w:type="spellStart"/>
+            <w:r>
+              <w:rPr>
+                <w:rFonts w:ascii="Arial" w:eastAsia="Times New Roman" w:hAnsi="Arial" w:cs="Arial"/>
+                <w:sz w:val="18"/>
+                <w:szCs w:val="24"/>
+                <w:lang w:eastAsia="es-ES"/>
+              </w:rPr>
+              <w:t>hayBarcoUsu</w:t>
+            </w:r>
+            <w:proofErr w:type="spellEnd"/>
+            <w:r>
+              <w:rPr>
+                <w:rFonts w:ascii="Arial" w:eastAsia="Times New Roman" w:hAnsi="Arial" w:cs="Arial"/>
+                <w:sz w:val="18"/>
+                <w:szCs w:val="24"/>
+                <w:lang w:eastAsia="es-ES"/>
+              </w:rPr>
+              <w:t xml:space="preserve"> en la posición (9,9)</w:t>
             </w:r>
           </w:p>
         </w:tc>
@@ -20869,7 +22669,27 @@
                 <w:szCs w:val="24"/>
                 <w:lang w:eastAsia="es-ES"/>
               </w:rPr>
-              <w:t>Test puedeColocar 1</w:t>
+              <w:t xml:space="preserve">Test </w:t>
+            </w:r>
+            <w:proofErr w:type="spellStart"/>
+            <w:r>
+              <w:rPr>
+                <w:rFonts w:ascii="Arial" w:eastAsia="Times New Roman" w:hAnsi="Arial" w:cs="Arial"/>
+                <w:sz w:val="18"/>
+                <w:szCs w:val="24"/>
+                <w:lang w:eastAsia="es-ES"/>
+              </w:rPr>
+              <w:t>puedeColocar</w:t>
+            </w:r>
+            <w:proofErr w:type="spellEnd"/>
+            <w:r>
+              <w:rPr>
+                <w:rFonts w:ascii="Arial" w:eastAsia="Times New Roman" w:hAnsi="Arial" w:cs="Arial"/>
+                <w:sz w:val="18"/>
+                <w:szCs w:val="24"/>
+                <w:lang w:eastAsia="es-ES"/>
+              </w:rPr>
+              <w:t xml:space="preserve"> 1</w:t>
             </w:r>
           </w:p>
         </w:tc>
@@ -20945,7 +22765,27 @@
                 <w:szCs w:val="24"/>
                 <w:lang w:eastAsia="es-ES"/>
               </w:rPr>
-              <w:t>El tipo de barco en un String, la coordenada, y si es en vertical</w:t>
+              <w:t xml:space="preserve">El tipo de barco en un </w:t>
+            </w:r>
+            <w:proofErr w:type="spellStart"/>
+            <w:r>
+              <w:rPr>
+                <w:rFonts w:ascii="Arial" w:eastAsia="Times New Roman" w:hAnsi="Arial" w:cs="Arial"/>
+                <w:sz w:val="18"/>
+                <w:szCs w:val="24"/>
+                <w:lang w:eastAsia="es-ES"/>
+              </w:rPr>
+              <w:t>String</w:t>
+            </w:r>
+            <w:proofErr w:type="spellEnd"/>
+            <w:r>
+              <w:rPr>
+                <w:rFonts w:ascii="Arial" w:eastAsia="Times New Roman" w:hAnsi="Arial" w:cs="Arial"/>
+                <w:sz w:val="18"/>
+                <w:szCs w:val="24"/>
+                <w:lang w:eastAsia="es-ES"/>
+              </w:rPr>
+              <w:t>, la coordenada, y si es en vertical</w:t>
             </w:r>
           </w:p>
         </w:tc>
@@ -21131,7 +22971,27 @@
                 <w:szCs w:val="24"/>
                 <w:lang w:eastAsia="es-ES"/>
               </w:rPr>
-              <w:t>Test puedeColocar 2</w:t>
+              <w:t xml:space="preserve">Test </w:t>
+            </w:r>
+            <w:proofErr w:type="spellStart"/>
+            <w:r>
+              <w:rPr>
+                <w:rFonts w:ascii="Arial" w:eastAsia="Times New Roman" w:hAnsi="Arial" w:cs="Arial"/>
+                <w:sz w:val="18"/>
+                <w:szCs w:val="24"/>
+                <w:lang w:eastAsia="es-ES"/>
+              </w:rPr>
+              <w:t>puedeColocar</w:t>
+            </w:r>
+            <w:proofErr w:type="spellEnd"/>
+            <w:r>
+              <w:rPr>
+                <w:rFonts w:ascii="Arial" w:eastAsia="Times New Roman" w:hAnsi="Arial" w:cs="Arial"/>
+                <w:sz w:val="18"/>
+                <w:szCs w:val="24"/>
+                <w:lang w:eastAsia="es-ES"/>
+              </w:rPr>
+              <w:t xml:space="preserve"> 2</w:t>
             </w:r>
           </w:p>
         </w:tc>
@@ -21207,7 +23067,27 @@
                 <w:szCs w:val="24"/>
                 <w:lang w:eastAsia="es-ES"/>
               </w:rPr>
-              <w:t>El tipo de barco en un String, la coordenada, y si es en vertical</w:t>
+              <w:t xml:space="preserve">El tipo de barco en un </w:t>
+            </w:r>
+            <w:proofErr w:type="spellStart"/>
+            <w:r>
+              <w:rPr>
+                <w:rFonts w:ascii="Arial" w:eastAsia="Times New Roman" w:hAnsi="Arial" w:cs="Arial"/>
+                <w:sz w:val="18"/>
+                <w:szCs w:val="24"/>
+                <w:lang w:eastAsia="es-ES"/>
+              </w:rPr>
+              <w:t>String</w:t>
+            </w:r>
+            <w:proofErr w:type="spellEnd"/>
+            <w:r>
+              <w:rPr>
+                <w:rFonts w:ascii="Arial" w:eastAsia="Times New Roman" w:hAnsi="Arial" w:cs="Arial"/>
+                <w:sz w:val="18"/>
+                <w:szCs w:val="24"/>
+                <w:lang w:eastAsia="es-ES"/>
+              </w:rPr>
+              <w:t>, la coordenada, y si es en vertical</w:t>
             </w:r>
           </w:p>
         </w:tc>
@@ -21393,7 +23273,27 @@
                 <w:szCs w:val="24"/>
                 <w:lang w:eastAsia="es-ES"/>
               </w:rPr>
-              <w:t>Test puedeColocar 3</w:t>
+              <w:t xml:space="preserve">Test </w:t>
+            </w:r>
+            <w:proofErr w:type="spellStart"/>
+            <w:r>
+              <w:rPr>
+                <w:rFonts w:ascii="Arial" w:eastAsia="Times New Roman" w:hAnsi="Arial" w:cs="Arial"/>
+                <w:sz w:val="18"/>
+                <w:szCs w:val="24"/>
+                <w:lang w:eastAsia="es-ES"/>
+              </w:rPr>
+              <w:t>puedeColocar</w:t>
+            </w:r>
+            <w:proofErr w:type="spellEnd"/>
+            <w:r>
+              <w:rPr>
+                <w:rFonts w:ascii="Arial" w:eastAsia="Times New Roman" w:hAnsi="Arial" w:cs="Arial"/>
+                <w:sz w:val="18"/>
+                <w:szCs w:val="24"/>
+                <w:lang w:eastAsia="es-ES"/>
+              </w:rPr>
+              <w:t xml:space="preserve"> 3</w:t>
             </w:r>
           </w:p>
         </w:tc>
@@ -21480,7 +23380,27 @@
                 <w:lang w:eastAsia="es-ES"/>
               </w:rPr>
               <w:lastRenderedPageBreak/>
-              <w:t>El tipo de barco en un String, la coordenada, y si es en vertical</w:t>
+              <w:t xml:space="preserve">El tipo de barco en un </w:t>
+            </w:r>
+            <w:proofErr w:type="spellStart"/>
+            <w:r>
+              <w:rPr>
+                <w:rFonts w:ascii="Arial" w:eastAsia="Times New Roman" w:hAnsi="Arial" w:cs="Arial"/>
+                <w:sz w:val="18"/>
+                <w:szCs w:val="24"/>
+                <w:lang w:eastAsia="es-ES"/>
+              </w:rPr>
+              <w:t>String</w:t>
+            </w:r>
+            <w:proofErr w:type="spellEnd"/>
+            <w:r>
+              <w:rPr>
+                <w:rFonts w:ascii="Arial" w:eastAsia="Times New Roman" w:hAnsi="Arial" w:cs="Arial"/>
+                <w:sz w:val="18"/>
+                <w:szCs w:val="24"/>
+                <w:lang w:eastAsia="es-ES"/>
+              </w:rPr>
+              <w:t>, la coordenada, y si es en vertical</w:t>
             </w:r>
           </w:p>
         </w:tc>
@@ -21666,7 +23586,27 @@
                 <w:szCs w:val="24"/>
                 <w:lang w:eastAsia="es-ES"/>
               </w:rPr>
-              <w:t>Test puedeColocar 4</w:t>
+              <w:t xml:space="preserve">Test </w:t>
+            </w:r>
+            <w:proofErr w:type="spellStart"/>
+            <w:r>
+              <w:rPr>
+                <w:rFonts w:ascii="Arial" w:eastAsia="Times New Roman" w:hAnsi="Arial" w:cs="Arial"/>
+                <w:sz w:val="18"/>
+                <w:szCs w:val="24"/>
+                <w:lang w:eastAsia="es-ES"/>
+              </w:rPr>
+              <w:t>puedeColocar</w:t>
+            </w:r>
+            <w:proofErr w:type="spellEnd"/>
+            <w:r>
+              <w:rPr>
+                <w:rFonts w:ascii="Arial" w:eastAsia="Times New Roman" w:hAnsi="Arial" w:cs="Arial"/>
+                <w:sz w:val="18"/>
+                <w:szCs w:val="24"/>
+                <w:lang w:eastAsia="es-ES"/>
+              </w:rPr>
+              <w:t xml:space="preserve"> 4</w:t>
             </w:r>
           </w:p>
         </w:tc>
@@ -21742,7 +23682,27 @@
                 <w:szCs w:val="24"/>
                 <w:lang w:eastAsia="es-ES"/>
               </w:rPr>
-              <w:t>El tipo de barco en un String, la coordenada, y si es en vertical</w:t>
+              <w:t xml:space="preserve">El tipo de barco en un </w:t>
+            </w:r>
+            <w:proofErr w:type="spellStart"/>
+            <w:r>
+              <w:rPr>
+                <w:rFonts w:ascii="Arial" w:eastAsia="Times New Roman" w:hAnsi="Arial" w:cs="Arial"/>
+                <w:sz w:val="18"/>
+                <w:szCs w:val="24"/>
+                <w:lang w:eastAsia="es-ES"/>
+              </w:rPr>
+              <w:t>String</w:t>
+            </w:r>
+            <w:proofErr w:type="spellEnd"/>
+            <w:r>
+              <w:rPr>
+                <w:rFonts w:ascii="Arial" w:eastAsia="Times New Roman" w:hAnsi="Arial" w:cs="Arial"/>
+                <w:sz w:val="18"/>
+                <w:szCs w:val="24"/>
+                <w:lang w:eastAsia="es-ES"/>
+              </w:rPr>
+              <w:t>, la coordenada, y si es en vertical</w:t>
             </w:r>
           </w:p>
         </w:tc>
@@ -21928,7 +23888,27 @@
                 <w:szCs w:val="24"/>
                 <w:lang w:eastAsia="es-ES"/>
               </w:rPr>
-              <w:t>Test puedeColocar 5</w:t>
+              <w:t xml:space="preserve">Test </w:t>
+            </w:r>
+            <w:proofErr w:type="spellStart"/>
+            <w:r>
+              <w:rPr>
+                <w:rFonts w:ascii="Arial" w:eastAsia="Times New Roman" w:hAnsi="Arial" w:cs="Arial"/>
+                <w:sz w:val="18"/>
+                <w:szCs w:val="24"/>
+                <w:lang w:eastAsia="es-ES"/>
+              </w:rPr>
+              <w:t>puedeColocar</w:t>
+            </w:r>
+            <w:proofErr w:type="spellEnd"/>
+            <w:r>
+              <w:rPr>
+                <w:rFonts w:ascii="Arial" w:eastAsia="Times New Roman" w:hAnsi="Arial" w:cs="Arial"/>
+                <w:sz w:val="18"/>
+                <w:szCs w:val="24"/>
+                <w:lang w:eastAsia="es-ES"/>
+              </w:rPr>
+              <w:t xml:space="preserve"> 5</w:t>
             </w:r>
           </w:p>
         </w:tc>
@@ -22004,7 +23984,27 @@
                 <w:szCs w:val="24"/>
                 <w:lang w:eastAsia="es-ES"/>
               </w:rPr>
-              <w:t>El tipo de barco en un String, la coordenada, y si es en vertical</w:t>
+              <w:t xml:space="preserve">El tipo de barco en un </w:t>
+            </w:r>
+            <w:proofErr w:type="spellStart"/>
+            <w:r>
+              <w:rPr>
+                <w:rFonts w:ascii="Arial" w:eastAsia="Times New Roman" w:hAnsi="Arial" w:cs="Arial"/>
+                <w:sz w:val="18"/>
+                <w:szCs w:val="24"/>
+                <w:lang w:eastAsia="es-ES"/>
+              </w:rPr>
+              <w:t>String</w:t>
+            </w:r>
+            <w:proofErr w:type="spellEnd"/>
+            <w:r>
+              <w:rPr>
+                <w:rFonts w:ascii="Arial" w:eastAsia="Times New Roman" w:hAnsi="Arial" w:cs="Arial"/>
+                <w:sz w:val="18"/>
+                <w:szCs w:val="24"/>
+                <w:lang w:eastAsia="es-ES"/>
+              </w:rPr>
+              <w:t>, la coordenada, y si es en vertical</w:t>
             </w:r>
           </w:p>
         </w:tc>
@@ -22190,7 +24190,27 @@
                 <w:szCs w:val="24"/>
                 <w:lang w:eastAsia="es-ES"/>
               </w:rPr>
-              <w:t>Test puedeColocar 6</w:t>
+              <w:t xml:space="preserve">Test </w:t>
+            </w:r>
+            <w:proofErr w:type="spellStart"/>
+            <w:r>
+              <w:rPr>
+                <w:rFonts w:ascii="Arial" w:eastAsia="Times New Roman" w:hAnsi="Arial" w:cs="Arial"/>
+                <w:sz w:val="18"/>
+                <w:szCs w:val="24"/>
+                <w:lang w:eastAsia="es-ES"/>
+              </w:rPr>
+              <w:t>puedeColocar</w:t>
+            </w:r>
+            <w:proofErr w:type="spellEnd"/>
+            <w:r>
+              <w:rPr>
+                <w:rFonts w:ascii="Arial" w:eastAsia="Times New Roman" w:hAnsi="Arial" w:cs="Arial"/>
+                <w:sz w:val="18"/>
+                <w:szCs w:val="24"/>
+                <w:lang w:eastAsia="es-ES"/>
+              </w:rPr>
+              <w:t xml:space="preserve"> 6</w:t>
             </w:r>
           </w:p>
         </w:tc>
@@ -22266,7 +24286,27 @@
                 <w:szCs w:val="24"/>
                 <w:lang w:eastAsia="es-ES"/>
               </w:rPr>
-              <w:t>El tipo de barco en un String, la coordenada, y si es en vertical</w:t>
+              <w:t xml:space="preserve">El tipo de barco en un </w:t>
+            </w:r>
+            <w:proofErr w:type="spellStart"/>
+            <w:r>
+              <w:rPr>
+                <w:rFonts w:ascii="Arial" w:eastAsia="Times New Roman" w:hAnsi="Arial" w:cs="Arial"/>
+                <w:sz w:val="18"/>
+                <w:szCs w:val="24"/>
+                <w:lang w:eastAsia="es-ES"/>
+              </w:rPr>
+              <w:t>String</w:t>
+            </w:r>
+            <w:proofErr w:type="spellEnd"/>
+            <w:r>
+              <w:rPr>
+                <w:rFonts w:ascii="Arial" w:eastAsia="Times New Roman" w:hAnsi="Arial" w:cs="Arial"/>
+                <w:sz w:val="18"/>
+                <w:szCs w:val="24"/>
+                <w:lang w:eastAsia="es-ES"/>
+              </w:rPr>
+              <w:t>, la coordenada, y si es en vertical</w:t>
             </w:r>
           </w:p>
         </w:tc>
@@ -22437,8 +24477,18 @@
           <w:sz w:val="28"/>
           <w:szCs w:val="28"/>
         </w:rPr>
-        <w:t>Clase CoordenadaTest</w:t>
+        <w:t xml:space="preserve">Clase </w:t>
       </w:r>
+      <w:proofErr w:type="spellStart"/>
+      <w:r>
+        <w:rPr>
+          <w:b/>
+          <w:sz w:val="28"/>
+          <w:szCs w:val="28"/>
+        </w:rPr>
+        <w:t>CoordenadaTest</w:t>
+      </w:r>
+      <w:proofErr w:type="spellEnd"/>
     </w:p>
     <w:p>
       <w:pPr>
@@ -22860,8 +24910,19 @@
                 <w:szCs w:val="24"/>
                 <w:lang w:eastAsia="es-ES"/>
               </w:rPr>
-              <w:t>Test getAdyacentes</w:t>
-            </w:r>
+              <w:t xml:space="preserve">Test </w:t>
+            </w:r>
+            <w:proofErr w:type="spellStart"/>
+            <w:r>
+              <w:rPr>
+                <w:rFonts w:ascii="Arial" w:eastAsia="Times New Roman" w:hAnsi="Arial" w:cs="Arial"/>
+                <w:sz w:val="18"/>
+                <w:szCs w:val="24"/>
+                <w:lang w:eastAsia="es-ES"/>
+              </w:rPr>
+              <w:t>getAdyacentes</w:t>
+            </w:r>
+            <w:proofErr w:type="spellEnd"/>
           </w:p>
         </w:tc>
         <w:tc>
@@ -23137,8 +25198,18 @@
           <w:sz w:val="28"/>
           <w:szCs w:val="28"/>
         </w:rPr>
-        <w:t>Clase ListaCoordenadasTest</w:t>
+        <w:t xml:space="preserve">Clase </w:t>
       </w:r>
+      <w:proofErr w:type="spellStart"/>
+      <w:r>
+        <w:rPr>
+          <w:b/>
+          <w:sz w:val="28"/>
+          <w:szCs w:val="28"/>
+        </w:rPr>
+        <w:t>ListaCoordenadasTest</w:t>
+      </w:r>
+      <w:proofErr w:type="spellEnd"/>
     </w:p>
     <w:p>
       <w:pPr>
@@ -23560,7 +25631,27 @@
                 <w:szCs w:val="24"/>
                 <w:lang w:eastAsia="es-ES"/>
               </w:rPr>
-              <w:t>Test estaEnLista 1</w:t>
+              <w:t xml:space="preserve">Test </w:t>
+            </w:r>
+            <w:proofErr w:type="spellStart"/>
+            <w:r>
+              <w:rPr>
+                <w:rFonts w:ascii="Arial" w:eastAsia="Times New Roman" w:hAnsi="Arial" w:cs="Arial"/>
+                <w:sz w:val="18"/>
+                <w:szCs w:val="24"/>
+                <w:lang w:eastAsia="es-ES"/>
+              </w:rPr>
+              <w:t>estaEnLista</w:t>
+            </w:r>
+            <w:proofErr w:type="spellEnd"/>
+            <w:r>
+              <w:rPr>
+                <w:rFonts w:ascii="Arial" w:eastAsia="Times New Roman" w:hAnsi="Arial" w:cs="Arial"/>
+                <w:sz w:val="18"/>
+                <w:szCs w:val="24"/>
+                <w:lang w:eastAsia="es-ES"/>
+              </w:rPr>
+              <w:t xml:space="preserve"> 1</w:t>
             </w:r>
           </w:p>
         </w:tc>
@@ -23849,7 +25940,27 @@
                 <w:szCs w:val="24"/>
                 <w:lang w:eastAsia="es-ES"/>
               </w:rPr>
-              <w:t>Test estaEnLista 2</w:t>
+              <w:t xml:space="preserve">Test </w:t>
+            </w:r>
+            <w:proofErr w:type="spellStart"/>
+            <w:r>
+              <w:rPr>
+                <w:rFonts w:ascii="Arial" w:eastAsia="Times New Roman" w:hAnsi="Arial" w:cs="Arial"/>
+                <w:sz w:val="18"/>
+                <w:szCs w:val="24"/>
+                <w:lang w:eastAsia="es-ES"/>
+              </w:rPr>
+              <w:t>estaEnLista</w:t>
+            </w:r>
+            <w:proofErr w:type="spellEnd"/>
+            <w:r>
+              <w:rPr>
+                <w:rFonts w:ascii="Arial" w:eastAsia="Times New Roman" w:hAnsi="Arial" w:cs="Arial"/>
+                <w:sz w:val="18"/>
+                <w:szCs w:val="24"/>
+                <w:lang w:eastAsia="es-ES"/>
+              </w:rPr>
+              <w:t xml:space="preserve"> 2</w:t>
             </w:r>
           </w:p>
         </w:tc>
@@ -24132,7 +26243,27 @@
                 <w:szCs w:val="24"/>
                 <w:lang w:eastAsia="es-ES"/>
               </w:rPr>
-              <w:t>Test calcularAdyacentes 1</w:t>
+              <w:t xml:space="preserve">Test </w:t>
+            </w:r>
+            <w:proofErr w:type="spellStart"/>
+            <w:r>
+              <w:rPr>
+                <w:rFonts w:ascii="Arial" w:eastAsia="Times New Roman" w:hAnsi="Arial" w:cs="Arial"/>
+                <w:sz w:val="18"/>
+                <w:szCs w:val="24"/>
+                <w:lang w:eastAsia="es-ES"/>
+              </w:rPr>
+              <w:t>calcularAdyacentes</w:t>
+            </w:r>
+            <w:proofErr w:type="spellEnd"/>
+            <w:r>
+              <w:rPr>
+                <w:rFonts w:ascii="Arial" w:eastAsia="Times New Roman" w:hAnsi="Arial" w:cs="Arial"/>
+                <w:sz w:val="18"/>
+                <w:szCs w:val="24"/>
+                <w:lang w:eastAsia="es-ES"/>
+              </w:rPr>
+              <w:t xml:space="preserve"> 1</w:t>
             </w:r>
           </w:p>
         </w:tc>
@@ -24386,7 +26517,27 @@
                 <w:szCs w:val="24"/>
                 <w:lang w:eastAsia="es-ES"/>
               </w:rPr>
-              <w:t>Test calcularAdyacentes 2</w:t>
+              <w:t xml:space="preserve">Test </w:t>
+            </w:r>
+            <w:proofErr w:type="spellStart"/>
+            <w:r>
+              <w:rPr>
+                <w:rFonts w:ascii="Arial" w:eastAsia="Times New Roman" w:hAnsi="Arial" w:cs="Arial"/>
+                <w:sz w:val="18"/>
+                <w:szCs w:val="24"/>
+                <w:lang w:eastAsia="es-ES"/>
+              </w:rPr>
+              <w:t>calcularAdyacentes</w:t>
+            </w:r>
+            <w:proofErr w:type="spellEnd"/>
+            <w:r>
+              <w:rPr>
+                <w:rFonts w:ascii="Arial" w:eastAsia="Times New Roman" w:hAnsi="Arial" w:cs="Arial"/>
+                <w:sz w:val="18"/>
+                <w:szCs w:val="24"/>
+                <w:lang w:eastAsia="es-ES"/>
+              </w:rPr>
+              <w:t xml:space="preserve"> 2</w:t>
             </w:r>
           </w:p>
         </w:tc>
@@ -24649,7 +26800,27 @@
                 <w:szCs w:val="24"/>
                 <w:lang w:eastAsia="es-ES"/>
               </w:rPr>
-              <w:t>Test calcularAdyacentes 3</w:t>
+              <w:t xml:space="preserve">Test </w:t>
+            </w:r>
+            <w:proofErr w:type="spellStart"/>
+            <w:r>
+              <w:rPr>
+                <w:rFonts w:ascii="Arial" w:eastAsia="Times New Roman" w:hAnsi="Arial" w:cs="Arial"/>
+                <w:sz w:val="18"/>
+                <w:szCs w:val="24"/>
+                <w:lang w:eastAsia="es-ES"/>
+              </w:rPr>
+              <w:t>calcularAdyacentes</w:t>
+            </w:r>
+            <w:proofErr w:type="spellEnd"/>
+            <w:r>
+              <w:rPr>
+                <w:rFonts w:ascii="Arial" w:eastAsia="Times New Roman" w:hAnsi="Arial" w:cs="Arial"/>
+                <w:sz w:val="18"/>
+                <w:szCs w:val="24"/>
+                <w:lang w:eastAsia="es-ES"/>
+              </w:rPr>
+              <w:t xml:space="preserve"> 3</w:t>
             </w:r>
           </w:p>
         </w:tc>
@@ -24912,7 +27083,27 @@
                 <w:szCs w:val="24"/>
                 <w:lang w:eastAsia="es-ES"/>
               </w:rPr>
-              <w:t>Test calcularAdyacentes 4</w:t>
+              <w:t xml:space="preserve">Test </w:t>
+            </w:r>
+            <w:proofErr w:type="spellStart"/>
+            <w:r>
+              <w:rPr>
+                <w:rFonts w:ascii="Arial" w:eastAsia="Times New Roman" w:hAnsi="Arial" w:cs="Arial"/>
+                <w:sz w:val="18"/>
+                <w:szCs w:val="24"/>
+                <w:lang w:eastAsia="es-ES"/>
+              </w:rPr>
+              <w:t>calcularAdyacentes</w:t>
+            </w:r>
+            <w:proofErr w:type="spellEnd"/>
+            <w:r>
+              <w:rPr>
+                <w:rFonts w:ascii="Arial" w:eastAsia="Times New Roman" w:hAnsi="Arial" w:cs="Arial"/>
+                <w:sz w:val="18"/>
+                <w:szCs w:val="24"/>
+                <w:lang w:eastAsia="es-ES"/>
+              </w:rPr>
+              <w:t xml:space="preserve"> 4</w:t>
             </w:r>
           </w:p>
         </w:tc>
@@ -25229,7 +27420,27 @@
                 <w:lang w:eastAsia="es-ES"/>
               </w:rPr>
               <w:lastRenderedPageBreak/>
-              <w:t>Test fueraDeLimites 1</w:t>
+              <w:t xml:space="preserve">Test </w:t>
+            </w:r>
+            <w:proofErr w:type="spellStart"/>
+            <w:r>
+              <w:rPr>
+                <w:rFonts w:ascii="Arial" w:eastAsia="Times New Roman" w:hAnsi="Arial" w:cs="Arial"/>
+                <w:sz w:val="18"/>
+                <w:szCs w:val="24"/>
+                <w:lang w:eastAsia="es-ES"/>
+              </w:rPr>
+              <w:t>fueraDeLimites</w:t>
+            </w:r>
+            <w:proofErr w:type="spellEnd"/>
+            <w:r>
+              <w:rPr>
+                <w:rFonts w:ascii="Arial" w:eastAsia="Times New Roman" w:hAnsi="Arial" w:cs="Arial"/>
+                <w:sz w:val="18"/>
+                <w:szCs w:val="24"/>
+                <w:lang w:eastAsia="es-ES"/>
+              </w:rPr>
+              <w:t xml:space="preserve"> 1</w:t>
             </w:r>
           </w:p>
         </w:tc>
@@ -25483,7 +27694,27 @@
                 <w:szCs w:val="24"/>
                 <w:lang w:eastAsia="es-ES"/>
               </w:rPr>
-              <w:t>Test fueraDeLimites 2</w:t>
+              <w:t xml:space="preserve">Test </w:t>
+            </w:r>
+            <w:proofErr w:type="spellStart"/>
+            <w:r>
+              <w:rPr>
+                <w:rFonts w:ascii="Arial" w:eastAsia="Times New Roman" w:hAnsi="Arial" w:cs="Arial"/>
+                <w:sz w:val="18"/>
+                <w:szCs w:val="24"/>
+                <w:lang w:eastAsia="es-ES"/>
+              </w:rPr>
+              <w:t>fueraDeLimites</w:t>
+            </w:r>
+            <w:proofErr w:type="spellEnd"/>
+            <w:r>
+              <w:rPr>
+                <w:rFonts w:ascii="Arial" w:eastAsia="Times New Roman" w:hAnsi="Arial" w:cs="Arial"/>
+                <w:sz w:val="18"/>
+                <w:szCs w:val="24"/>
+                <w:lang w:eastAsia="es-ES"/>
+              </w:rPr>
+              <w:t xml:space="preserve"> 2</w:t>
             </w:r>
           </w:p>
         </w:tc>
@@ -25737,7 +27968,27 @@
                 <w:szCs w:val="24"/>
                 <w:lang w:eastAsia="es-ES"/>
               </w:rPr>
-              <w:t>Test fueraDeLimites 3</w:t>
+              <w:t xml:space="preserve">Test </w:t>
+            </w:r>
+            <w:proofErr w:type="spellStart"/>
+            <w:r>
+              <w:rPr>
+                <w:rFonts w:ascii="Arial" w:eastAsia="Times New Roman" w:hAnsi="Arial" w:cs="Arial"/>
+                <w:sz w:val="18"/>
+                <w:szCs w:val="24"/>
+                <w:lang w:eastAsia="es-ES"/>
+              </w:rPr>
+              <w:t>fueraDeLimites</w:t>
+            </w:r>
+            <w:proofErr w:type="spellEnd"/>
+            <w:r>
+              <w:rPr>
+                <w:rFonts w:ascii="Arial" w:eastAsia="Times New Roman" w:hAnsi="Arial" w:cs="Arial"/>
+                <w:sz w:val="18"/>
+                <w:szCs w:val="24"/>
+                <w:lang w:eastAsia="es-ES"/>
+              </w:rPr>
+              <w:t xml:space="preserve"> 3</w:t>
             </w:r>
           </w:p>
         </w:tc>
@@ -25991,7 +28242,27 @@
                 <w:szCs w:val="24"/>
                 <w:lang w:eastAsia="es-ES"/>
               </w:rPr>
-              <w:t>Test fueraDeLimites 3</w:t>
+              <w:t xml:space="preserve">Test </w:t>
+            </w:r>
+            <w:proofErr w:type="spellStart"/>
+            <w:r>
+              <w:rPr>
+                <w:rFonts w:ascii="Arial" w:eastAsia="Times New Roman" w:hAnsi="Arial" w:cs="Arial"/>
+                <w:sz w:val="18"/>
+                <w:szCs w:val="24"/>
+                <w:lang w:eastAsia="es-ES"/>
+              </w:rPr>
+              <w:t>fueraDeLimites</w:t>
+            </w:r>
+            <w:proofErr w:type="spellEnd"/>
+            <w:r>
+              <w:rPr>
+                <w:rFonts w:ascii="Arial" w:eastAsia="Times New Roman" w:hAnsi="Arial" w:cs="Arial"/>
+                <w:sz w:val="18"/>
+                <w:szCs w:val="24"/>
+                <w:lang w:eastAsia="es-ES"/>
+              </w:rPr>
+              <w:t xml:space="preserve"> 3</w:t>
             </w:r>
           </w:p>
         </w:tc>
@@ -26245,7 +28516,27 @@
                 <w:szCs w:val="24"/>
                 <w:lang w:eastAsia="es-ES"/>
               </w:rPr>
-              <w:t>Test fueraDeLimites 3</w:t>
+              <w:t xml:space="preserve">Test </w:t>
+            </w:r>
+            <w:proofErr w:type="spellStart"/>
+            <w:r>
+              <w:rPr>
+                <w:rFonts w:ascii="Arial" w:eastAsia="Times New Roman" w:hAnsi="Arial" w:cs="Arial"/>
+                <w:sz w:val="18"/>
+                <w:szCs w:val="24"/>
+                <w:lang w:eastAsia="es-ES"/>
+              </w:rPr>
+              <w:t>fueraDeLimites</w:t>
+            </w:r>
+            <w:proofErr w:type="spellEnd"/>
+            <w:r>
+              <w:rPr>
+                <w:rFonts w:ascii="Arial" w:eastAsia="Times New Roman" w:hAnsi="Arial" w:cs="Arial"/>
+                <w:sz w:val="18"/>
+                <w:szCs w:val="24"/>
+                <w:lang w:eastAsia="es-ES"/>
+              </w:rPr>
+              <w:t xml:space="preserve"> 3</w:t>
             </w:r>
           </w:p>
         </w:tc>
@@ -26499,7 +28790,27 @@
                 <w:szCs w:val="24"/>
                 <w:lang w:eastAsia="es-ES"/>
               </w:rPr>
-              <w:t>Test ComprobarListas 1</w:t>
+              <w:t xml:space="preserve">Test </w:t>
+            </w:r>
+            <w:proofErr w:type="spellStart"/>
+            <w:r>
+              <w:rPr>
+                <w:rFonts w:ascii="Arial" w:eastAsia="Times New Roman" w:hAnsi="Arial" w:cs="Arial"/>
+                <w:sz w:val="18"/>
+                <w:szCs w:val="24"/>
+                <w:lang w:eastAsia="es-ES"/>
+              </w:rPr>
+              <w:t>ComprobarListas</w:t>
+            </w:r>
+            <w:proofErr w:type="spellEnd"/>
+            <w:r>
+              <w:rPr>
+                <w:rFonts w:ascii="Arial" w:eastAsia="Times New Roman" w:hAnsi="Arial" w:cs="Arial"/>
+                <w:sz w:val="18"/>
+                <w:szCs w:val="24"/>
+                <w:lang w:eastAsia="es-ES"/>
+              </w:rPr>
+              <w:t xml:space="preserve"> 1</w:t>
             </w:r>
           </w:p>
         </w:tc>
@@ -26762,7 +29073,27 @@
                 <w:szCs w:val="24"/>
                 <w:lang w:eastAsia="es-ES"/>
               </w:rPr>
-              <w:t>Test ComprobarListas 2</w:t>
+              <w:t xml:space="preserve">Test </w:t>
+            </w:r>
+            <w:proofErr w:type="spellStart"/>
+            <w:r>
+              <w:rPr>
+                <w:rFonts w:ascii="Arial" w:eastAsia="Times New Roman" w:hAnsi="Arial" w:cs="Arial"/>
+                <w:sz w:val="18"/>
+                <w:szCs w:val="24"/>
+                <w:lang w:eastAsia="es-ES"/>
+              </w:rPr>
+              <w:t>ComprobarListas</w:t>
+            </w:r>
+            <w:proofErr w:type="spellEnd"/>
+            <w:r>
+              <w:rPr>
+                <w:rFonts w:ascii="Arial" w:eastAsia="Times New Roman" w:hAnsi="Arial" w:cs="Arial"/>
+                <w:sz w:val="18"/>
+                <w:szCs w:val="24"/>
+                <w:lang w:eastAsia="es-ES"/>
+              </w:rPr>
+              <w:t xml:space="preserve"> 2</w:t>
             </w:r>
           </w:p>
         </w:tc>
@@ -27025,7 +29356,27 @@
                 <w:szCs w:val="24"/>
                 <w:lang w:eastAsia="es-ES"/>
               </w:rPr>
-              <w:t>Test ComprobarListas 3</w:t>
+              <w:t xml:space="preserve">Test </w:t>
+            </w:r>
+            <w:proofErr w:type="spellStart"/>
+            <w:r>
+              <w:rPr>
+                <w:rFonts w:ascii="Arial" w:eastAsia="Times New Roman" w:hAnsi="Arial" w:cs="Arial"/>
+                <w:sz w:val="18"/>
+                <w:szCs w:val="24"/>
+                <w:lang w:eastAsia="es-ES"/>
+              </w:rPr>
+              <w:t>ComprobarListas</w:t>
+            </w:r>
+            <w:proofErr w:type="spellEnd"/>
+            <w:r>
+              <w:rPr>
+                <w:rFonts w:ascii="Arial" w:eastAsia="Times New Roman" w:hAnsi="Arial" w:cs="Arial"/>
+                <w:sz w:val="18"/>
+                <w:szCs w:val="24"/>
+                <w:lang w:eastAsia="es-ES"/>
+              </w:rPr>
+              <w:t xml:space="preserve"> 3</w:t>
             </w:r>
           </w:p>
         </w:tc>
@@ -27339,7 +29690,27 @@
                 <w:szCs w:val="24"/>
                 <w:lang w:eastAsia="es-ES"/>
               </w:rPr>
-              <w:t>Test ComprobarListas 4</w:t>
+              <w:t xml:space="preserve">Test </w:t>
+            </w:r>
+            <w:proofErr w:type="spellStart"/>
+            <w:r>
+              <w:rPr>
+                <w:rFonts w:ascii="Arial" w:eastAsia="Times New Roman" w:hAnsi="Arial" w:cs="Arial"/>
+                <w:sz w:val="18"/>
+                <w:szCs w:val="24"/>
+                <w:lang w:eastAsia="es-ES"/>
+              </w:rPr>
+              <w:t>ComprobarListas</w:t>
+            </w:r>
+            <w:proofErr w:type="spellEnd"/>
+            <w:r>
+              <w:rPr>
+                <w:rFonts w:ascii="Arial" w:eastAsia="Times New Roman" w:hAnsi="Arial" w:cs="Arial"/>
+                <w:sz w:val="18"/>
+                <w:szCs w:val="24"/>
+                <w:lang w:eastAsia="es-ES"/>
+              </w:rPr>
+              <w:t xml:space="preserve"> 4</w:t>
             </w:r>
           </w:p>
         </w:tc>
@@ -27628,14 +29999,48 @@
           <w:sz w:val="28"/>
           <w:szCs w:val="28"/>
         </w:rPr>
-        <w:t xml:space="preserve">Clase JugadorTest </w:t>
+        <w:t xml:space="preserve">Clase </w:t>
+      </w:r>
+      <w:proofErr w:type="spellStart"/>
+      <w:r>
+        <w:rPr>
+          <w:b/>
+          <w:sz w:val="28"/>
+          <w:szCs w:val="28"/>
+        </w:rPr>
+        <w:t>JugadorTest</w:t>
+      </w:r>
+      <w:proofErr w:type="spellEnd"/>
+      <w:r>
+        <w:rPr>
+          <w:b/>
+          <w:sz w:val="28"/>
+          <w:szCs w:val="28"/>
+        </w:rPr>
+        <w:t xml:space="preserve"> </w:t>
       </w:r>
       <w:r>
         <w:rPr>
           <w:sz w:val="20"/>
           <w:szCs w:val="28"/>
         </w:rPr>
-        <w:t xml:space="preserve">(hemos inicializado el BattleShip antes de probar todos </w:t>
+        <w:t xml:space="preserve">(hemos inicializado el </w:t>
+      </w:r>
+      <w:proofErr w:type="spellStart"/>
+      <w:r>
+        <w:rPr>
+          <w:sz w:val="20"/>
+          <w:szCs w:val="28"/>
+        </w:rPr>
+        <w:t>BattleShip</w:t>
+      </w:r>
+      <w:proofErr w:type="spellEnd"/>
+      <w:r>
+        <w:rPr>
+          <w:sz w:val="20"/>
+          <w:szCs w:val="28"/>
+        </w:rPr>
+        <w:t xml:space="preserve"> antes de probar todos </w:t>
       </w:r>
       <w:r>
         <w:rPr>
@@ -28065,14 +30470,25 @@
               </w:rPr>
               <w:t xml:space="preserve">Test </w:t>
             </w:r>
-            <w:r>
-              <w:rPr>
-                <w:rFonts w:ascii="Arial" w:eastAsia="Times New Roman" w:hAnsi="Arial" w:cs="Arial"/>
-                <w:sz w:val="18"/>
-                <w:szCs w:val="24"/>
-                <w:lang w:eastAsia="es-ES"/>
-              </w:rPr>
-              <w:t>puedeColocar 1</w:t>
+            <w:proofErr w:type="spellStart"/>
+            <w:r>
+              <w:rPr>
+                <w:rFonts w:ascii="Arial" w:eastAsia="Times New Roman" w:hAnsi="Arial" w:cs="Arial"/>
+                <w:sz w:val="18"/>
+                <w:szCs w:val="24"/>
+                <w:lang w:eastAsia="es-ES"/>
+              </w:rPr>
+              <w:t>puedeColocar</w:t>
+            </w:r>
+            <w:proofErr w:type="spellEnd"/>
+            <w:r>
+              <w:rPr>
+                <w:rFonts w:ascii="Arial" w:eastAsia="Times New Roman" w:hAnsi="Arial" w:cs="Arial"/>
+                <w:sz w:val="18"/>
+                <w:szCs w:val="24"/>
+                <w:lang w:eastAsia="es-ES"/>
+              </w:rPr>
+              <w:t xml:space="preserve"> 1</w:t>
             </w:r>
           </w:p>
         </w:tc>
@@ -28342,14 +30758,25 @@
               </w:rPr>
               <w:t xml:space="preserve">Test </w:t>
             </w:r>
-            <w:r>
-              <w:rPr>
-                <w:rFonts w:ascii="Arial" w:eastAsia="Times New Roman" w:hAnsi="Arial" w:cs="Arial"/>
-                <w:sz w:val="18"/>
-                <w:szCs w:val="24"/>
-                <w:lang w:eastAsia="es-ES"/>
-              </w:rPr>
-              <w:t>puedeColocar 2</w:t>
+            <w:proofErr w:type="spellStart"/>
+            <w:r>
+              <w:rPr>
+                <w:rFonts w:ascii="Arial" w:eastAsia="Times New Roman" w:hAnsi="Arial" w:cs="Arial"/>
+                <w:sz w:val="18"/>
+                <w:szCs w:val="24"/>
+                <w:lang w:eastAsia="es-ES"/>
+              </w:rPr>
+              <w:t>puedeColocar</w:t>
+            </w:r>
+            <w:proofErr w:type="spellEnd"/>
+            <w:r>
+              <w:rPr>
+                <w:rFonts w:ascii="Arial" w:eastAsia="Times New Roman" w:hAnsi="Arial" w:cs="Arial"/>
+                <w:sz w:val="18"/>
+                <w:szCs w:val="24"/>
+                <w:lang w:eastAsia="es-ES"/>
+              </w:rPr>
+              <w:t xml:space="preserve"> 2</w:t>
             </w:r>
           </w:p>
         </w:tc>
@@ -28613,14 +31040,25 @@
               </w:rPr>
               <w:t xml:space="preserve">Test </w:t>
             </w:r>
-            <w:r>
-              <w:rPr>
-                <w:rFonts w:ascii="Arial" w:eastAsia="Times New Roman" w:hAnsi="Arial" w:cs="Arial"/>
-                <w:sz w:val="18"/>
-                <w:szCs w:val="24"/>
-                <w:lang w:eastAsia="es-ES"/>
-              </w:rPr>
-              <w:t>puedeColocar 3</w:t>
+            <w:proofErr w:type="spellStart"/>
+            <w:r>
+              <w:rPr>
+                <w:rFonts w:ascii="Arial" w:eastAsia="Times New Roman" w:hAnsi="Arial" w:cs="Arial"/>
+                <w:sz w:val="18"/>
+                <w:szCs w:val="24"/>
+                <w:lang w:eastAsia="es-ES"/>
+              </w:rPr>
+              <w:t>puedeColocar</w:t>
+            </w:r>
+            <w:proofErr w:type="spellEnd"/>
+            <w:r>
+              <w:rPr>
+                <w:rFonts w:ascii="Arial" w:eastAsia="Times New Roman" w:hAnsi="Arial" w:cs="Arial"/>
+                <w:sz w:val="18"/>
+                <w:szCs w:val="24"/>
+                <w:lang w:eastAsia="es-ES"/>
+              </w:rPr>
+              <w:t xml:space="preserve"> 3</w:t>
             </w:r>
           </w:p>
         </w:tc>
@@ -28884,14 +31322,25 @@
               </w:rPr>
               <w:t xml:space="preserve">Test </w:t>
             </w:r>
-            <w:r>
-              <w:rPr>
-                <w:rFonts w:ascii="Arial" w:eastAsia="Times New Roman" w:hAnsi="Arial" w:cs="Arial"/>
-                <w:sz w:val="18"/>
-                <w:szCs w:val="24"/>
-                <w:lang w:eastAsia="es-ES"/>
-              </w:rPr>
-              <w:t>puedeColocar 4</w:t>
+            <w:proofErr w:type="spellStart"/>
+            <w:r>
+              <w:rPr>
+                <w:rFonts w:ascii="Arial" w:eastAsia="Times New Roman" w:hAnsi="Arial" w:cs="Arial"/>
+                <w:sz w:val="18"/>
+                <w:szCs w:val="24"/>
+                <w:lang w:eastAsia="es-ES"/>
+              </w:rPr>
+              <w:t>puedeColocar</w:t>
+            </w:r>
+            <w:proofErr w:type="spellEnd"/>
+            <w:r>
+              <w:rPr>
+                <w:rFonts w:ascii="Arial" w:eastAsia="Times New Roman" w:hAnsi="Arial" w:cs="Arial"/>
+                <w:sz w:val="18"/>
+                <w:szCs w:val="24"/>
+                <w:lang w:eastAsia="es-ES"/>
+              </w:rPr>
+              <w:t xml:space="preserve"> 4</w:t>
             </w:r>
           </w:p>
         </w:tc>
@@ -29166,14 +31615,25 @@
               </w:rPr>
               <w:t xml:space="preserve">Test </w:t>
             </w:r>
-            <w:r>
-              <w:rPr>
-                <w:rFonts w:ascii="Arial" w:eastAsia="Times New Roman" w:hAnsi="Arial" w:cs="Arial"/>
-                <w:sz w:val="18"/>
-                <w:szCs w:val="24"/>
-                <w:lang w:eastAsia="es-ES"/>
-              </w:rPr>
-              <w:t>puedeColocar 5</w:t>
+            <w:proofErr w:type="spellStart"/>
+            <w:r>
+              <w:rPr>
+                <w:rFonts w:ascii="Arial" w:eastAsia="Times New Roman" w:hAnsi="Arial" w:cs="Arial"/>
+                <w:sz w:val="18"/>
+                <w:szCs w:val="24"/>
+                <w:lang w:eastAsia="es-ES"/>
+              </w:rPr>
+              <w:t>puedeColocar</w:t>
+            </w:r>
+            <w:proofErr w:type="spellEnd"/>
+            <w:r>
+              <w:rPr>
+                <w:rFonts w:ascii="Arial" w:eastAsia="Times New Roman" w:hAnsi="Arial" w:cs="Arial"/>
+                <w:sz w:val="18"/>
+                <w:szCs w:val="24"/>
+                <w:lang w:eastAsia="es-ES"/>
+              </w:rPr>
+              <w:t xml:space="preserve"> 5</w:t>
             </w:r>
           </w:p>
         </w:tc>
@@ -29437,14 +31897,25 @@
               </w:rPr>
               <w:t xml:space="preserve">Test </w:t>
             </w:r>
-            <w:r>
-              <w:rPr>
-                <w:rFonts w:ascii="Arial" w:eastAsia="Times New Roman" w:hAnsi="Arial" w:cs="Arial"/>
-                <w:sz w:val="18"/>
-                <w:szCs w:val="24"/>
-                <w:lang w:eastAsia="es-ES"/>
-              </w:rPr>
-              <w:t>puedeColocar 6</w:t>
+            <w:proofErr w:type="spellStart"/>
+            <w:r>
+              <w:rPr>
+                <w:rFonts w:ascii="Arial" w:eastAsia="Times New Roman" w:hAnsi="Arial" w:cs="Arial"/>
+                <w:sz w:val="18"/>
+                <w:szCs w:val="24"/>
+                <w:lang w:eastAsia="es-ES"/>
+              </w:rPr>
+              <w:t>puedeColocar</w:t>
+            </w:r>
+            <w:proofErr w:type="spellEnd"/>
+            <w:r>
+              <w:rPr>
+                <w:rFonts w:ascii="Arial" w:eastAsia="Times New Roman" w:hAnsi="Arial" w:cs="Arial"/>
+                <w:sz w:val="18"/>
+                <w:szCs w:val="24"/>
+                <w:lang w:eastAsia="es-ES"/>
+              </w:rPr>
+              <w:t xml:space="preserve"> 6</w:t>
             </w:r>
           </w:p>
         </w:tc>
@@ -29761,7 +32232,27 @@
                 <w:szCs w:val="24"/>
                 <w:lang w:eastAsia="es-ES"/>
               </w:rPr>
-              <w:t>Test comprarArma 1</w:t>
+              <w:t xml:space="preserve">Test </w:t>
+            </w:r>
+            <w:proofErr w:type="spellStart"/>
+            <w:r>
+              <w:rPr>
+                <w:rFonts w:ascii="Arial" w:eastAsia="Times New Roman" w:hAnsi="Arial" w:cs="Arial"/>
+                <w:sz w:val="18"/>
+                <w:szCs w:val="24"/>
+                <w:lang w:eastAsia="es-ES"/>
+              </w:rPr>
+              <w:t>comprarArma</w:t>
+            </w:r>
+            <w:proofErr w:type="spellEnd"/>
+            <w:r>
+              <w:rPr>
+                <w:rFonts w:ascii="Arial" w:eastAsia="Times New Roman" w:hAnsi="Arial" w:cs="Arial"/>
+                <w:sz w:val="18"/>
+                <w:szCs w:val="24"/>
+                <w:lang w:eastAsia="es-ES"/>
+              </w:rPr>
+              <w:t xml:space="preserve"> 1</w:t>
             </w:r>
           </w:p>
         </w:tc>
@@ -29799,7 +32290,47 @@
                 <w:szCs w:val="24"/>
                 <w:lang w:eastAsia="es-ES"/>
               </w:rPr>
-              <w:t>Suma el arma a tu armamento,se la resta al almacen y se resta el dinero</w:t>
+              <w:t xml:space="preserve">Suma el arma a tu </w:t>
+            </w:r>
+            <w:proofErr w:type="spellStart"/>
+            <w:r>
+              <w:rPr>
+                <w:rFonts w:ascii="Arial" w:eastAsia="Times New Roman" w:hAnsi="Arial" w:cs="Arial"/>
+                <w:sz w:val="18"/>
+                <w:szCs w:val="24"/>
+                <w:lang w:eastAsia="es-ES"/>
+              </w:rPr>
+              <w:t>armamento,se</w:t>
+            </w:r>
+            <w:proofErr w:type="spellEnd"/>
+            <w:r>
+              <w:rPr>
+                <w:rFonts w:ascii="Arial" w:eastAsia="Times New Roman" w:hAnsi="Arial" w:cs="Arial"/>
+                <w:sz w:val="18"/>
+                <w:szCs w:val="24"/>
+                <w:lang w:eastAsia="es-ES"/>
+              </w:rPr>
+              <w:t xml:space="preserve"> la resta al </w:t>
+            </w:r>
+            <w:proofErr w:type="spellStart"/>
+            <w:r>
+              <w:rPr>
+                <w:rFonts w:ascii="Arial" w:eastAsia="Times New Roman" w:hAnsi="Arial" w:cs="Arial"/>
+                <w:sz w:val="18"/>
+                <w:szCs w:val="24"/>
+                <w:lang w:eastAsia="es-ES"/>
+              </w:rPr>
+              <w:t>almacen</w:t>
+            </w:r>
+            <w:proofErr w:type="spellEnd"/>
+            <w:r>
+              <w:rPr>
+                <w:rFonts w:ascii="Arial" w:eastAsia="Times New Roman" w:hAnsi="Arial" w:cs="Arial"/>
+                <w:sz w:val="18"/>
+                <w:szCs w:val="24"/>
+                <w:lang w:eastAsia="es-ES"/>
+              </w:rPr>
+              <w:t xml:space="preserve"> y se resta el dinero</w:t>
             </w:r>
           </w:p>
         </w:tc>
@@ -29998,8 +32529,19 @@
                 <w:szCs w:val="24"/>
                 <w:lang w:eastAsia="es-ES"/>
               </w:rPr>
-              <w:t>El escudo cuesta 25, comprobamos que el usuario tiene 125 tras comprarArma</w:t>
-            </w:r>
+              <w:t xml:space="preserve">El escudo cuesta 25, comprobamos que el usuario tiene 125 tras </w:t>
+            </w:r>
+            <w:proofErr w:type="spellStart"/>
+            <w:r>
+              <w:rPr>
+                <w:rFonts w:ascii="Arial" w:eastAsia="Times New Roman" w:hAnsi="Arial" w:cs="Arial"/>
+                <w:sz w:val="18"/>
+                <w:szCs w:val="24"/>
+                <w:lang w:eastAsia="es-ES"/>
+              </w:rPr>
+              <w:t>comprarArma</w:t>
+            </w:r>
+            <w:proofErr w:type="spellEnd"/>
           </w:p>
         </w:tc>
       </w:tr>
@@ -30041,7 +32583,27 @@
                 <w:szCs w:val="24"/>
                 <w:lang w:eastAsia="es-ES"/>
               </w:rPr>
-              <w:t>Test comprarArma 2</w:t>
+              <w:t xml:space="preserve">Test </w:t>
+            </w:r>
+            <w:proofErr w:type="spellStart"/>
+            <w:r>
+              <w:rPr>
+                <w:rFonts w:ascii="Arial" w:eastAsia="Times New Roman" w:hAnsi="Arial" w:cs="Arial"/>
+                <w:sz w:val="18"/>
+                <w:szCs w:val="24"/>
+                <w:lang w:eastAsia="es-ES"/>
+              </w:rPr>
+              <w:t>comprarArma</w:t>
+            </w:r>
+            <w:proofErr w:type="spellEnd"/>
+            <w:r>
+              <w:rPr>
+                <w:rFonts w:ascii="Arial" w:eastAsia="Times New Roman" w:hAnsi="Arial" w:cs="Arial"/>
+                <w:sz w:val="18"/>
+                <w:szCs w:val="24"/>
+                <w:lang w:eastAsia="es-ES"/>
+              </w:rPr>
+              <w:t xml:space="preserve"> 2</w:t>
             </w:r>
           </w:p>
         </w:tc>
@@ -30079,7 +32641,47 @@
                 <w:szCs w:val="24"/>
                 <w:lang w:eastAsia="es-ES"/>
               </w:rPr>
-              <w:t>Suma el arma a tu armamento,se la resta al almacen y se resta el dinero</w:t>
+              <w:t xml:space="preserve">Suma el arma a tu </w:t>
+            </w:r>
+            <w:proofErr w:type="spellStart"/>
+            <w:r>
+              <w:rPr>
+                <w:rFonts w:ascii="Arial" w:eastAsia="Times New Roman" w:hAnsi="Arial" w:cs="Arial"/>
+                <w:sz w:val="18"/>
+                <w:szCs w:val="24"/>
+                <w:lang w:eastAsia="es-ES"/>
+              </w:rPr>
+              <w:t>armamento,se</w:t>
+            </w:r>
+            <w:proofErr w:type="spellEnd"/>
+            <w:r>
+              <w:rPr>
+                <w:rFonts w:ascii="Arial" w:eastAsia="Times New Roman" w:hAnsi="Arial" w:cs="Arial"/>
+                <w:sz w:val="18"/>
+                <w:szCs w:val="24"/>
+                <w:lang w:eastAsia="es-ES"/>
+              </w:rPr>
+              <w:t xml:space="preserve"> la resta al </w:t>
+            </w:r>
+            <w:proofErr w:type="spellStart"/>
+            <w:r>
+              <w:rPr>
+                <w:rFonts w:ascii="Arial" w:eastAsia="Times New Roman" w:hAnsi="Arial" w:cs="Arial"/>
+                <w:sz w:val="18"/>
+                <w:szCs w:val="24"/>
+                <w:lang w:eastAsia="es-ES"/>
+              </w:rPr>
+              <w:t>almacen</w:t>
+            </w:r>
+            <w:proofErr w:type="spellEnd"/>
+            <w:r>
+              <w:rPr>
+                <w:rFonts w:ascii="Arial" w:eastAsia="Times New Roman" w:hAnsi="Arial" w:cs="Arial"/>
+                <w:sz w:val="18"/>
+                <w:szCs w:val="24"/>
+                <w:lang w:eastAsia="es-ES"/>
+              </w:rPr>
+              <w:t xml:space="preserve"> y se resta el dinero</w:t>
             </w:r>
           </w:p>
         </w:tc>
@@ -30269,8 +32871,19 @@
                 <w:szCs w:val="24"/>
                 <w:lang w:eastAsia="es-ES"/>
               </w:rPr>
-              <w:t>El misil cuesta 10, comprobamos que el usuario tiene 110 tras comprarArma</w:t>
-            </w:r>
+              <w:t xml:space="preserve">El misil cuesta 10, comprobamos que el usuario tiene 110 tras </w:t>
+            </w:r>
+            <w:proofErr w:type="spellStart"/>
+            <w:r>
+              <w:rPr>
+                <w:rFonts w:ascii="Arial" w:eastAsia="Times New Roman" w:hAnsi="Arial" w:cs="Arial"/>
+                <w:sz w:val="18"/>
+                <w:szCs w:val="24"/>
+                <w:lang w:eastAsia="es-ES"/>
+              </w:rPr>
+              <w:t>comprarArma</w:t>
+            </w:r>
+            <w:proofErr w:type="spellEnd"/>
           </w:p>
         </w:tc>
       </w:tr>
@@ -30312,7 +32925,27 @@
                 <w:szCs w:val="24"/>
                 <w:lang w:eastAsia="es-ES"/>
               </w:rPr>
-              <w:t>Test comprarArma 3</w:t>
+              <w:t xml:space="preserve">Test </w:t>
+            </w:r>
+            <w:proofErr w:type="spellStart"/>
+            <w:r>
+              <w:rPr>
+                <w:rFonts w:ascii="Arial" w:eastAsia="Times New Roman" w:hAnsi="Arial" w:cs="Arial"/>
+                <w:sz w:val="18"/>
+                <w:szCs w:val="24"/>
+                <w:lang w:eastAsia="es-ES"/>
+              </w:rPr>
+              <w:t>comprarArma</w:t>
+            </w:r>
+            <w:proofErr w:type="spellEnd"/>
+            <w:r>
+              <w:rPr>
+                <w:rFonts w:ascii="Arial" w:eastAsia="Times New Roman" w:hAnsi="Arial" w:cs="Arial"/>
+                <w:sz w:val="18"/>
+                <w:szCs w:val="24"/>
+                <w:lang w:eastAsia="es-ES"/>
+              </w:rPr>
+              <w:t xml:space="preserve"> 3</w:t>
             </w:r>
           </w:p>
         </w:tc>
@@ -30350,7 +32983,47 @@
                 <w:szCs w:val="24"/>
                 <w:lang w:eastAsia="es-ES"/>
               </w:rPr>
-              <w:t>Suma el arma a tu armamento,se la resta al almacen y se resta el dinero</w:t>
+              <w:t xml:space="preserve">Suma el arma a tu </w:t>
+            </w:r>
+            <w:proofErr w:type="spellStart"/>
+            <w:r>
+              <w:rPr>
+                <w:rFonts w:ascii="Arial" w:eastAsia="Times New Roman" w:hAnsi="Arial" w:cs="Arial"/>
+                <w:sz w:val="18"/>
+                <w:szCs w:val="24"/>
+                <w:lang w:eastAsia="es-ES"/>
+              </w:rPr>
+              <w:t>armamento,se</w:t>
+            </w:r>
+            <w:proofErr w:type="spellEnd"/>
+            <w:r>
+              <w:rPr>
+                <w:rFonts w:ascii="Arial" w:eastAsia="Times New Roman" w:hAnsi="Arial" w:cs="Arial"/>
+                <w:sz w:val="18"/>
+                <w:szCs w:val="24"/>
+                <w:lang w:eastAsia="es-ES"/>
+              </w:rPr>
+              <w:t xml:space="preserve"> la resta al </w:t>
+            </w:r>
+            <w:proofErr w:type="spellStart"/>
+            <w:r>
+              <w:rPr>
+                <w:rFonts w:ascii="Arial" w:eastAsia="Times New Roman" w:hAnsi="Arial" w:cs="Arial"/>
+                <w:sz w:val="18"/>
+                <w:szCs w:val="24"/>
+                <w:lang w:eastAsia="es-ES"/>
+              </w:rPr>
+              <w:t>almacen</w:t>
+            </w:r>
+            <w:proofErr w:type="spellEnd"/>
+            <w:r>
+              <w:rPr>
+                <w:rFonts w:ascii="Arial" w:eastAsia="Times New Roman" w:hAnsi="Arial" w:cs="Arial"/>
+                <w:sz w:val="18"/>
+                <w:szCs w:val="24"/>
+                <w:lang w:eastAsia="es-ES"/>
+              </w:rPr>
+              <w:t xml:space="preserve"> y se resta el dinero</w:t>
             </w:r>
           </w:p>
         </w:tc>
@@ -30388,7 +33061,27 @@
                 <w:szCs w:val="24"/>
                 <w:lang w:eastAsia="es-ES"/>
               </w:rPr>
-              <w:t>El tipo de arma (MisilNS)</w:t>
+              <w:t>El tipo de arma (</w:t>
+            </w:r>
+            <w:proofErr w:type="spellStart"/>
+            <w:r>
+              <w:rPr>
+                <w:rFonts w:ascii="Arial" w:eastAsia="Times New Roman" w:hAnsi="Arial" w:cs="Arial"/>
+                <w:sz w:val="18"/>
+                <w:szCs w:val="24"/>
+                <w:lang w:eastAsia="es-ES"/>
+              </w:rPr>
+              <w:t>MisilNS</w:t>
+            </w:r>
+            <w:proofErr w:type="spellEnd"/>
+            <w:r>
+              <w:rPr>
+                <w:rFonts w:ascii="Arial" w:eastAsia="Times New Roman" w:hAnsi="Arial" w:cs="Arial"/>
+                <w:sz w:val="18"/>
+                <w:szCs w:val="24"/>
+                <w:lang w:eastAsia="es-ES"/>
+              </w:rPr>
+              <w:t>)</w:t>
             </w:r>
           </w:p>
         </w:tc>
@@ -30540,8 +33233,39 @@
                 <w:szCs w:val="24"/>
                 <w:lang w:eastAsia="es-ES"/>
               </w:rPr>
-              <w:t>El misilNS cuesta 45, comprobamos que el usuario tiene 70 tras comprarArma</w:t>
-            </w:r>
+              <w:t xml:space="preserve">El </w:t>
+            </w:r>
+            <w:proofErr w:type="spellStart"/>
+            <w:r>
+              <w:rPr>
+                <w:rFonts w:ascii="Arial" w:eastAsia="Times New Roman" w:hAnsi="Arial" w:cs="Arial"/>
+                <w:sz w:val="18"/>
+                <w:szCs w:val="24"/>
+                <w:lang w:eastAsia="es-ES"/>
+              </w:rPr>
+              <w:t>misilNS</w:t>
+            </w:r>
+            <w:proofErr w:type="spellEnd"/>
+            <w:r>
+              <w:rPr>
+                <w:rFonts w:ascii="Arial" w:eastAsia="Times New Roman" w:hAnsi="Arial" w:cs="Arial"/>
+                <w:sz w:val="18"/>
+                <w:szCs w:val="24"/>
+                <w:lang w:eastAsia="es-ES"/>
+              </w:rPr>
+              <w:t xml:space="preserve"> cuesta 45, comprobamos que el usuario tiene 70 tras </w:t>
+            </w:r>
+            <w:proofErr w:type="spellStart"/>
+            <w:r>
+              <w:rPr>
+                <w:rFonts w:ascii="Arial" w:eastAsia="Times New Roman" w:hAnsi="Arial" w:cs="Arial"/>
+                <w:sz w:val="18"/>
+                <w:szCs w:val="24"/>
+                <w:lang w:eastAsia="es-ES"/>
+              </w:rPr>
+              <w:t>comprarArma</w:t>
+            </w:r>
+            <w:proofErr w:type="spellEnd"/>
           </w:p>
         </w:tc>
       </w:tr>
@@ -30583,7 +33307,27 @@
                 <w:szCs w:val="24"/>
                 <w:lang w:eastAsia="es-ES"/>
               </w:rPr>
-              <w:t>Test comprarArma 4</w:t>
+              <w:t xml:space="preserve">Test </w:t>
+            </w:r>
+            <w:proofErr w:type="spellStart"/>
+            <w:r>
+              <w:rPr>
+                <w:rFonts w:ascii="Arial" w:eastAsia="Times New Roman" w:hAnsi="Arial" w:cs="Arial"/>
+                <w:sz w:val="18"/>
+                <w:szCs w:val="24"/>
+                <w:lang w:eastAsia="es-ES"/>
+              </w:rPr>
+              <w:t>comprarArma</w:t>
+            </w:r>
+            <w:proofErr w:type="spellEnd"/>
+            <w:r>
+              <w:rPr>
+                <w:rFonts w:ascii="Arial" w:eastAsia="Times New Roman" w:hAnsi="Arial" w:cs="Arial"/>
+                <w:sz w:val="18"/>
+                <w:szCs w:val="24"/>
+                <w:lang w:eastAsia="es-ES"/>
+              </w:rPr>
+              <w:t xml:space="preserve"> 4</w:t>
             </w:r>
           </w:p>
         </w:tc>
@@ -30621,7 +33365,27 @@
                 <w:szCs w:val="24"/>
                 <w:lang w:eastAsia="es-ES"/>
               </w:rPr>
-              <w:t xml:space="preserve">Suma el arma a tu armamento,se la resta </w:t>
+              <w:t xml:space="preserve">Suma el arma a tu </w:t>
+            </w:r>
+            <w:proofErr w:type="spellStart"/>
+            <w:r>
+              <w:rPr>
+                <w:rFonts w:ascii="Arial" w:eastAsia="Times New Roman" w:hAnsi="Arial" w:cs="Arial"/>
+                <w:sz w:val="18"/>
+                <w:szCs w:val="24"/>
+                <w:lang w:eastAsia="es-ES"/>
+              </w:rPr>
+              <w:t>armamento,se</w:t>
+            </w:r>
+            <w:proofErr w:type="spellEnd"/>
+            <w:r>
+              <w:rPr>
+                <w:rFonts w:ascii="Arial" w:eastAsia="Times New Roman" w:hAnsi="Arial" w:cs="Arial"/>
+                <w:sz w:val="18"/>
+                <w:szCs w:val="24"/>
+                <w:lang w:eastAsia="es-ES"/>
+              </w:rPr>
+              <w:t xml:space="preserve"> la resta </w:t>
             </w:r>
             <w:r>
               <w:rPr>
@@ -30631,7 +33395,27 @@
                 <w:lang w:eastAsia="es-ES"/>
               </w:rPr>
               <w:lastRenderedPageBreak/>
-              <w:t>al almacen y se resta el dinero</w:t>
+              <w:t xml:space="preserve">al </w:t>
+            </w:r>
+            <w:proofErr w:type="spellStart"/>
+            <w:r>
+              <w:rPr>
+                <w:rFonts w:ascii="Arial" w:eastAsia="Times New Roman" w:hAnsi="Arial" w:cs="Arial"/>
+                <w:sz w:val="18"/>
+                <w:szCs w:val="24"/>
+                <w:lang w:eastAsia="es-ES"/>
+              </w:rPr>
+              <w:t>almacen</w:t>
+            </w:r>
+            <w:proofErr w:type="spellEnd"/>
+            <w:r>
+              <w:rPr>
+                <w:rFonts w:ascii="Arial" w:eastAsia="Times New Roman" w:hAnsi="Arial" w:cs="Arial"/>
+                <w:sz w:val="18"/>
+                <w:szCs w:val="24"/>
+                <w:lang w:eastAsia="es-ES"/>
+              </w:rPr>
+              <w:t xml:space="preserve"> y se resta el dinero</w:t>
             </w:r>
           </w:p>
         </w:tc>
@@ -30670,7 +33454,27 @@
                 <w:lang w:eastAsia="es-ES"/>
               </w:rPr>
               <w:lastRenderedPageBreak/>
-              <w:t>El tipo de arma (MisilEO)</w:t>
+              <w:t>El tipo de arma (</w:t>
+            </w:r>
+            <w:proofErr w:type="spellStart"/>
+            <w:r>
+              <w:rPr>
+                <w:rFonts w:ascii="Arial" w:eastAsia="Times New Roman" w:hAnsi="Arial" w:cs="Arial"/>
+                <w:sz w:val="18"/>
+                <w:szCs w:val="24"/>
+                <w:lang w:eastAsia="es-ES"/>
+              </w:rPr>
+              <w:t>MisilEO</w:t>
+            </w:r>
+            <w:proofErr w:type="spellEnd"/>
+            <w:r>
+              <w:rPr>
+                <w:rFonts w:ascii="Arial" w:eastAsia="Times New Roman" w:hAnsi="Arial" w:cs="Arial"/>
+                <w:sz w:val="18"/>
+                <w:szCs w:val="24"/>
+                <w:lang w:eastAsia="es-ES"/>
+              </w:rPr>
+              <w:t>)</w:t>
             </w:r>
           </w:p>
         </w:tc>
@@ -30822,8 +33626,39 @@
                 <w:szCs w:val="24"/>
                 <w:lang w:eastAsia="es-ES"/>
               </w:rPr>
-              <w:t>El misilEO cuesta 45, comprobamos que el usuario tiene 25 tras comprarArma</w:t>
-            </w:r>
+              <w:t xml:space="preserve">El </w:t>
+            </w:r>
+            <w:proofErr w:type="spellStart"/>
+            <w:r>
+              <w:rPr>
+                <w:rFonts w:ascii="Arial" w:eastAsia="Times New Roman" w:hAnsi="Arial" w:cs="Arial"/>
+                <w:sz w:val="18"/>
+                <w:szCs w:val="24"/>
+                <w:lang w:eastAsia="es-ES"/>
+              </w:rPr>
+              <w:t>misilEO</w:t>
+            </w:r>
+            <w:proofErr w:type="spellEnd"/>
+            <w:r>
+              <w:rPr>
+                <w:rFonts w:ascii="Arial" w:eastAsia="Times New Roman" w:hAnsi="Arial" w:cs="Arial"/>
+                <w:sz w:val="18"/>
+                <w:szCs w:val="24"/>
+                <w:lang w:eastAsia="es-ES"/>
+              </w:rPr>
+              <w:t xml:space="preserve"> cuesta 45, comprobamos que el usuario tiene 25 tras </w:t>
+            </w:r>
+            <w:proofErr w:type="spellStart"/>
+            <w:r>
+              <w:rPr>
+                <w:rFonts w:ascii="Arial" w:eastAsia="Times New Roman" w:hAnsi="Arial" w:cs="Arial"/>
+                <w:sz w:val="18"/>
+                <w:szCs w:val="24"/>
+                <w:lang w:eastAsia="es-ES"/>
+              </w:rPr>
+              <w:t>comprarArma</w:t>
+            </w:r>
+            <w:proofErr w:type="spellEnd"/>
           </w:p>
         </w:tc>
       </w:tr>
@@ -30852,6 +33687,7 @@
         </w:rPr>
         <w:t xml:space="preserve">Clase </w:t>
       </w:r>
+      <w:proofErr w:type="spellStart"/>
       <w:r>
         <w:rPr>
           <w:b/>
@@ -30866,14 +33702,39 @@
           <w:sz w:val="28"/>
           <w:szCs w:val="28"/>
         </w:rPr>
-        <w:t xml:space="preserve">Test </w:t>
+        <w:t>Test</w:t>
+      </w:r>
+      <w:proofErr w:type="spellEnd"/>
+      <w:r>
+        <w:rPr>
+          <w:b/>
+          <w:sz w:val="28"/>
+          <w:szCs w:val="28"/>
+        </w:rPr>
+        <w:t xml:space="preserve"> </w:t>
       </w:r>
       <w:r>
         <w:rPr>
           <w:sz w:val="20"/>
           <w:szCs w:val="28"/>
         </w:rPr>
-        <w:t xml:space="preserve">(hemos inicializado el BattleShip antes de probar todos </w:t>
+        <w:t xml:space="preserve">(hemos inicializado el </w:t>
+      </w:r>
+      <w:proofErr w:type="spellStart"/>
+      <w:r>
+        <w:rPr>
+          <w:sz w:val="20"/>
+          <w:szCs w:val="28"/>
+        </w:rPr>
+        <w:t>BattleShip</w:t>
+      </w:r>
+      <w:proofErr w:type="spellEnd"/>
+      <w:r>
+        <w:rPr>
+          <w:sz w:val="20"/>
+          <w:szCs w:val="28"/>
+        </w:rPr>
+        <w:t xml:space="preserve"> antes de probar todos </w:t>
       </w:r>
       <w:r>
         <w:rPr>
@@ -31303,14 +34164,25 @@
               </w:rPr>
               <w:t xml:space="preserve">Test </w:t>
             </w:r>
-            <w:r>
-              <w:rPr>
-                <w:rFonts w:ascii="Arial" w:eastAsia="Times New Roman" w:hAnsi="Arial" w:cs="Arial"/>
-                <w:sz w:val="18"/>
-                <w:szCs w:val="24"/>
-                <w:lang w:eastAsia="es-ES"/>
-              </w:rPr>
-              <w:t>puedePonerUs 1</w:t>
+            <w:proofErr w:type="spellStart"/>
+            <w:r>
+              <w:rPr>
+                <w:rFonts w:ascii="Arial" w:eastAsia="Times New Roman" w:hAnsi="Arial" w:cs="Arial"/>
+                <w:sz w:val="18"/>
+                <w:szCs w:val="24"/>
+                <w:lang w:eastAsia="es-ES"/>
+              </w:rPr>
+              <w:t>puedePonerUs</w:t>
+            </w:r>
+            <w:proofErr w:type="spellEnd"/>
+            <w:r>
+              <w:rPr>
+                <w:rFonts w:ascii="Arial" w:eastAsia="Times New Roman" w:hAnsi="Arial" w:cs="Arial"/>
+                <w:sz w:val="18"/>
+                <w:szCs w:val="24"/>
+                <w:lang w:eastAsia="es-ES"/>
+              </w:rPr>
+              <w:t xml:space="preserve"> 1</w:t>
             </w:r>
           </w:p>
         </w:tc>
@@ -31590,14 +34462,25 @@
               </w:rPr>
               <w:t xml:space="preserve">Test </w:t>
             </w:r>
-            <w:r>
-              <w:rPr>
-                <w:rFonts w:ascii="Arial" w:eastAsia="Times New Roman" w:hAnsi="Arial" w:cs="Arial"/>
-                <w:sz w:val="18"/>
-                <w:szCs w:val="24"/>
-                <w:lang w:eastAsia="es-ES"/>
-              </w:rPr>
-              <w:t>puedePonerUs 2</w:t>
+            <w:proofErr w:type="spellStart"/>
+            <w:r>
+              <w:rPr>
+                <w:rFonts w:ascii="Arial" w:eastAsia="Times New Roman" w:hAnsi="Arial" w:cs="Arial"/>
+                <w:sz w:val="18"/>
+                <w:szCs w:val="24"/>
+                <w:lang w:eastAsia="es-ES"/>
+              </w:rPr>
+              <w:t>puedePonerUs</w:t>
+            </w:r>
+            <w:proofErr w:type="spellEnd"/>
+            <w:r>
+              <w:rPr>
+                <w:rFonts w:ascii="Arial" w:eastAsia="Times New Roman" w:hAnsi="Arial" w:cs="Arial"/>
+                <w:sz w:val="18"/>
+                <w:szCs w:val="24"/>
+                <w:lang w:eastAsia="es-ES"/>
+              </w:rPr>
+              <w:t xml:space="preserve"> 2</w:t>
             </w:r>
           </w:p>
         </w:tc>
@@ -31868,14 +34751,25 @@
               </w:rPr>
               <w:t xml:space="preserve">Test </w:t>
             </w:r>
-            <w:r>
-              <w:rPr>
-                <w:rFonts w:ascii="Arial" w:eastAsia="Times New Roman" w:hAnsi="Arial" w:cs="Arial"/>
-                <w:sz w:val="18"/>
-                <w:szCs w:val="24"/>
-                <w:lang w:eastAsia="es-ES"/>
-              </w:rPr>
-              <w:t>puedePonerUs 3</w:t>
+            <w:proofErr w:type="spellStart"/>
+            <w:r>
+              <w:rPr>
+                <w:rFonts w:ascii="Arial" w:eastAsia="Times New Roman" w:hAnsi="Arial" w:cs="Arial"/>
+                <w:sz w:val="18"/>
+                <w:szCs w:val="24"/>
+                <w:lang w:eastAsia="es-ES"/>
+              </w:rPr>
+              <w:t>puedePonerUs</w:t>
+            </w:r>
+            <w:proofErr w:type="spellEnd"/>
+            <w:r>
+              <w:rPr>
+                <w:rFonts w:ascii="Arial" w:eastAsia="Times New Roman" w:hAnsi="Arial" w:cs="Arial"/>
+                <w:sz w:val="18"/>
+                <w:szCs w:val="24"/>
+                <w:lang w:eastAsia="es-ES"/>
+              </w:rPr>
+              <w:t xml:space="preserve"> 3</w:t>
             </w:r>
           </w:p>
         </w:tc>
@@ -32154,14 +35048,25 @@
               </w:rPr>
               <w:t xml:space="preserve">Test </w:t>
             </w:r>
-            <w:r>
-              <w:rPr>
-                <w:rFonts w:ascii="Arial" w:eastAsia="Times New Roman" w:hAnsi="Arial" w:cs="Arial"/>
-                <w:sz w:val="18"/>
-                <w:szCs w:val="24"/>
-                <w:lang w:eastAsia="es-ES"/>
-              </w:rPr>
-              <w:t>puedePonerUs 4</w:t>
+            <w:proofErr w:type="spellStart"/>
+            <w:r>
+              <w:rPr>
+                <w:rFonts w:ascii="Arial" w:eastAsia="Times New Roman" w:hAnsi="Arial" w:cs="Arial"/>
+                <w:sz w:val="18"/>
+                <w:szCs w:val="24"/>
+                <w:lang w:eastAsia="es-ES"/>
+              </w:rPr>
+              <w:t>puedePonerUs</w:t>
+            </w:r>
+            <w:proofErr w:type="spellEnd"/>
+            <w:r>
+              <w:rPr>
+                <w:rFonts w:ascii="Arial" w:eastAsia="Times New Roman" w:hAnsi="Arial" w:cs="Arial"/>
+                <w:sz w:val="18"/>
+                <w:szCs w:val="24"/>
+                <w:lang w:eastAsia="es-ES"/>
+              </w:rPr>
+              <w:t xml:space="preserve"> 4</w:t>
             </w:r>
           </w:p>
         </w:tc>
@@ -32434,14 +35339,25 @@
               </w:rPr>
               <w:t xml:space="preserve">Test </w:t>
             </w:r>
-            <w:r>
-              <w:rPr>
-                <w:rFonts w:ascii="Arial" w:eastAsia="Times New Roman" w:hAnsi="Arial" w:cs="Arial"/>
-                <w:sz w:val="18"/>
-                <w:szCs w:val="24"/>
-                <w:lang w:eastAsia="es-ES"/>
-              </w:rPr>
-              <w:t>puedePonerUs 5</w:t>
+            <w:proofErr w:type="spellStart"/>
+            <w:r>
+              <w:rPr>
+                <w:rFonts w:ascii="Arial" w:eastAsia="Times New Roman" w:hAnsi="Arial" w:cs="Arial"/>
+                <w:sz w:val="18"/>
+                <w:szCs w:val="24"/>
+                <w:lang w:eastAsia="es-ES"/>
+              </w:rPr>
+              <w:t>puedePonerUs</w:t>
+            </w:r>
+            <w:proofErr w:type="spellEnd"/>
+            <w:r>
+              <w:rPr>
+                <w:rFonts w:ascii="Arial" w:eastAsia="Times New Roman" w:hAnsi="Arial" w:cs="Arial"/>
+                <w:sz w:val="18"/>
+                <w:szCs w:val="24"/>
+                <w:lang w:eastAsia="es-ES"/>
+              </w:rPr>
+              <w:t xml:space="preserve"> 5</w:t>
             </w:r>
           </w:p>
         </w:tc>
@@ -32705,14 +35621,25 @@
               </w:rPr>
               <w:t xml:space="preserve">Test </w:t>
             </w:r>
-            <w:r>
-              <w:rPr>
-                <w:rFonts w:ascii="Arial" w:eastAsia="Times New Roman" w:hAnsi="Arial" w:cs="Arial"/>
-                <w:sz w:val="18"/>
-                <w:szCs w:val="24"/>
-                <w:lang w:eastAsia="es-ES"/>
-              </w:rPr>
-              <w:t>puedePonerUs 6</w:t>
+            <w:proofErr w:type="spellStart"/>
+            <w:r>
+              <w:rPr>
+                <w:rFonts w:ascii="Arial" w:eastAsia="Times New Roman" w:hAnsi="Arial" w:cs="Arial"/>
+                <w:sz w:val="18"/>
+                <w:szCs w:val="24"/>
+                <w:lang w:eastAsia="es-ES"/>
+              </w:rPr>
+              <w:t>puedePonerUs</w:t>
+            </w:r>
+            <w:proofErr w:type="spellEnd"/>
+            <w:r>
+              <w:rPr>
+                <w:rFonts w:ascii="Arial" w:eastAsia="Times New Roman" w:hAnsi="Arial" w:cs="Arial"/>
+                <w:sz w:val="18"/>
+                <w:szCs w:val="24"/>
+                <w:lang w:eastAsia="es-ES"/>
+              </w:rPr>
+              <w:t xml:space="preserve"> 6</w:t>
             </w:r>
           </w:p>
         </w:tc>
@@ -32985,14 +35912,25 @@
               </w:rPr>
               <w:t xml:space="preserve">Test </w:t>
             </w:r>
-            <w:r>
-              <w:rPr>
-                <w:rFonts w:ascii="Arial" w:eastAsia="Times New Roman" w:hAnsi="Arial" w:cs="Arial"/>
-                <w:sz w:val="18"/>
-                <w:szCs w:val="24"/>
-                <w:lang w:eastAsia="es-ES"/>
-              </w:rPr>
-              <w:t>puedePonerUs 7</w:t>
+            <w:proofErr w:type="spellStart"/>
+            <w:r>
+              <w:rPr>
+                <w:rFonts w:ascii="Arial" w:eastAsia="Times New Roman" w:hAnsi="Arial" w:cs="Arial"/>
+                <w:sz w:val="18"/>
+                <w:szCs w:val="24"/>
+                <w:lang w:eastAsia="es-ES"/>
+              </w:rPr>
+              <w:t>puedePonerUs</w:t>
+            </w:r>
+            <w:proofErr w:type="spellEnd"/>
+            <w:r>
+              <w:rPr>
+                <w:rFonts w:ascii="Arial" w:eastAsia="Times New Roman" w:hAnsi="Arial" w:cs="Arial"/>
+                <w:sz w:val="18"/>
+                <w:szCs w:val="24"/>
+                <w:lang w:eastAsia="es-ES"/>
+              </w:rPr>
+              <w:t xml:space="preserve"> 7</w:t>
             </w:r>
           </w:p>
         </w:tc>
@@ -33266,14 +36204,25 @@
               <w:lastRenderedPageBreak/>
               <w:t xml:space="preserve">Test </w:t>
             </w:r>
-            <w:r>
-              <w:rPr>
-                <w:rFonts w:ascii="Arial" w:eastAsia="Times New Roman" w:hAnsi="Arial" w:cs="Arial"/>
-                <w:sz w:val="18"/>
-                <w:szCs w:val="24"/>
-                <w:lang w:eastAsia="es-ES"/>
-              </w:rPr>
-              <w:t>puedePonerUs 8</w:t>
+            <w:proofErr w:type="spellStart"/>
+            <w:r>
+              <w:rPr>
+                <w:rFonts w:ascii="Arial" w:eastAsia="Times New Roman" w:hAnsi="Arial" w:cs="Arial"/>
+                <w:sz w:val="18"/>
+                <w:szCs w:val="24"/>
+                <w:lang w:eastAsia="es-ES"/>
+              </w:rPr>
+              <w:t>puedePonerUs</w:t>
+            </w:r>
+            <w:proofErr w:type="spellEnd"/>
+            <w:r>
+              <w:rPr>
+                <w:rFonts w:ascii="Arial" w:eastAsia="Times New Roman" w:hAnsi="Arial" w:cs="Arial"/>
+                <w:sz w:val="18"/>
+                <w:szCs w:val="24"/>
+                <w:lang w:eastAsia="es-ES"/>
+              </w:rPr>
+              <w:t xml:space="preserve"> 8</w:t>
             </w:r>
           </w:p>
         </w:tc>
@@ -33546,14 +36495,25 @@
               </w:rPr>
               <w:t xml:space="preserve">Test </w:t>
             </w:r>
-            <w:r>
-              <w:rPr>
-                <w:rFonts w:ascii="Arial" w:eastAsia="Times New Roman" w:hAnsi="Arial" w:cs="Arial"/>
-                <w:sz w:val="18"/>
-                <w:szCs w:val="24"/>
-                <w:lang w:eastAsia="es-ES"/>
-              </w:rPr>
-              <w:t>puedePonerUs 9</w:t>
+            <w:proofErr w:type="spellStart"/>
+            <w:r>
+              <w:rPr>
+                <w:rFonts w:ascii="Arial" w:eastAsia="Times New Roman" w:hAnsi="Arial" w:cs="Arial"/>
+                <w:sz w:val="18"/>
+                <w:szCs w:val="24"/>
+                <w:lang w:eastAsia="es-ES"/>
+              </w:rPr>
+              <w:t>puedePonerUs</w:t>
+            </w:r>
+            <w:proofErr w:type="spellEnd"/>
+            <w:r>
+              <w:rPr>
+                <w:rFonts w:ascii="Arial" w:eastAsia="Times New Roman" w:hAnsi="Arial" w:cs="Arial"/>
+                <w:sz w:val="18"/>
+                <w:szCs w:val="24"/>
+                <w:lang w:eastAsia="es-ES"/>
+              </w:rPr>
+              <w:t xml:space="preserve"> 9</w:t>
             </w:r>
           </w:p>
         </w:tc>
@@ -33817,14 +36777,25 @@
               </w:rPr>
               <w:t xml:space="preserve">Test </w:t>
             </w:r>
-            <w:r>
-              <w:rPr>
-                <w:rFonts w:ascii="Arial" w:eastAsia="Times New Roman" w:hAnsi="Arial" w:cs="Arial"/>
-                <w:sz w:val="18"/>
-                <w:szCs w:val="24"/>
-                <w:lang w:eastAsia="es-ES"/>
-              </w:rPr>
-              <w:t>puedePonerUs 10</w:t>
+            <w:proofErr w:type="spellStart"/>
+            <w:r>
+              <w:rPr>
+                <w:rFonts w:ascii="Arial" w:eastAsia="Times New Roman" w:hAnsi="Arial" w:cs="Arial"/>
+                <w:sz w:val="18"/>
+                <w:szCs w:val="24"/>
+                <w:lang w:eastAsia="es-ES"/>
+              </w:rPr>
+              <w:t>puedePonerUs</w:t>
+            </w:r>
+            <w:proofErr w:type="spellEnd"/>
+            <w:r>
+              <w:rPr>
+                <w:rFonts w:ascii="Arial" w:eastAsia="Times New Roman" w:hAnsi="Arial" w:cs="Arial"/>
+                <w:sz w:val="18"/>
+                <w:szCs w:val="24"/>
+                <w:lang w:eastAsia="es-ES"/>
+              </w:rPr>
+              <w:t xml:space="preserve"> 10</w:t>
             </w:r>
           </w:p>
         </w:tc>
@@ -34097,14 +37068,25 @@
               </w:rPr>
               <w:t xml:space="preserve">Test </w:t>
             </w:r>
-            <w:r>
-              <w:rPr>
-                <w:rFonts w:ascii="Arial" w:eastAsia="Times New Roman" w:hAnsi="Arial" w:cs="Arial"/>
-                <w:sz w:val="18"/>
-                <w:szCs w:val="24"/>
-                <w:lang w:eastAsia="es-ES"/>
-              </w:rPr>
-              <w:t>puedePonerUs 11</w:t>
+            <w:proofErr w:type="spellStart"/>
+            <w:r>
+              <w:rPr>
+                <w:rFonts w:ascii="Arial" w:eastAsia="Times New Roman" w:hAnsi="Arial" w:cs="Arial"/>
+                <w:sz w:val="18"/>
+                <w:szCs w:val="24"/>
+                <w:lang w:eastAsia="es-ES"/>
+              </w:rPr>
+              <w:t>puedePonerUs</w:t>
+            </w:r>
+            <w:proofErr w:type="spellEnd"/>
+            <w:r>
+              <w:rPr>
+                <w:rFonts w:ascii="Arial" w:eastAsia="Times New Roman" w:hAnsi="Arial" w:cs="Arial"/>
+                <w:sz w:val="18"/>
+                <w:szCs w:val="24"/>
+                <w:lang w:eastAsia="es-ES"/>
+              </w:rPr>
+              <w:t xml:space="preserve"> 11</w:t>
             </w:r>
           </w:p>
         </w:tc>
@@ -34377,14 +37359,25 @@
               </w:rPr>
               <w:t xml:space="preserve">Test </w:t>
             </w:r>
-            <w:r>
-              <w:rPr>
-                <w:rFonts w:ascii="Arial" w:eastAsia="Times New Roman" w:hAnsi="Arial" w:cs="Arial"/>
-                <w:sz w:val="18"/>
-                <w:szCs w:val="24"/>
-                <w:lang w:eastAsia="es-ES"/>
-              </w:rPr>
-              <w:t>puedePonerUs 12</w:t>
+            <w:proofErr w:type="spellStart"/>
+            <w:r>
+              <w:rPr>
+                <w:rFonts w:ascii="Arial" w:eastAsia="Times New Roman" w:hAnsi="Arial" w:cs="Arial"/>
+                <w:sz w:val="18"/>
+                <w:szCs w:val="24"/>
+                <w:lang w:eastAsia="es-ES"/>
+              </w:rPr>
+              <w:t>puedePonerUs</w:t>
+            </w:r>
+            <w:proofErr w:type="spellEnd"/>
+            <w:r>
+              <w:rPr>
+                <w:rFonts w:ascii="Arial" w:eastAsia="Times New Roman" w:hAnsi="Arial" w:cs="Arial"/>
+                <w:sz w:val="18"/>
+                <w:szCs w:val="24"/>
+                <w:lang w:eastAsia="es-ES"/>
+              </w:rPr>
+              <w:t xml:space="preserve"> 12</w:t>
             </w:r>
           </w:p>
         </w:tc>
@@ -34657,14 +37650,25 @@
               </w:rPr>
               <w:t xml:space="preserve">Test </w:t>
             </w:r>
-            <w:r>
-              <w:rPr>
-                <w:rFonts w:ascii="Arial" w:eastAsia="Times New Roman" w:hAnsi="Arial" w:cs="Arial"/>
-                <w:sz w:val="18"/>
-                <w:szCs w:val="24"/>
-                <w:lang w:eastAsia="es-ES"/>
-              </w:rPr>
-              <w:t>puedePonerUs 13</w:t>
+            <w:proofErr w:type="spellStart"/>
+            <w:r>
+              <w:rPr>
+                <w:rFonts w:ascii="Arial" w:eastAsia="Times New Roman" w:hAnsi="Arial" w:cs="Arial"/>
+                <w:sz w:val="18"/>
+                <w:szCs w:val="24"/>
+                <w:lang w:eastAsia="es-ES"/>
+              </w:rPr>
+              <w:t>puedePonerUs</w:t>
+            </w:r>
+            <w:proofErr w:type="spellEnd"/>
+            <w:r>
+              <w:rPr>
+                <w:rFonts w:ascii="Arial" w:eastAsia="Times New Roman" w:hAnsi="Arial" w:cs="Arial"/>
+                <w:sz w:val="18"/>
+                <w:szCs w:val="24"/>
+                <w:lang w:eastAsia="es-ES"/>
+              </w:rPr>
+              <w:t xml:space="preserve"> 13</w:t>
             </w:r>
           </w:p>
         </w:tc>
@@ -34937,14 +37941,25 @@
               </w:rPr>
               <w:t xml:space="preserve">Test </w:t>
             </w:r>
-            <w:r>
-              <w:rPr>
-                <w:rFonts w:ascii="Arial" w:eastAsia="Times New Roman" w:hAnsi="Arial" w:cs="Arial"/>
-                <w:sz w:val="18"/>
-                <w:szCs w:val="24"/>
-                <w:lang w:eastAsia="es-ES"/>
-              </w:rPr>
-              <w:t>puedePonerUs 14</w:t>
+            <w:proofErr w:type="spellStart"/>
+            <w:r>
+              <w:rPr>
+                <w:rFonts w:ascii="Arial" w:eastAsia="Times New Roman" w:hAnsi="Arial" w:cs="Arial"/>
+                <w:sz w:val="18"/>
+                <w:szCs w:val="24"/>
+                <w:lang w:eastAsia="es-ES"/>
+              </w:rPr>
+              <w:t>puedePonerUs</w:t>
+            </w:r>
+            <w:proofErr w:type="spellEnd"/>
+            <w:r>
+              <w:rPr>
+                <w:rFonts w:ascii="Arial" w:eastAsia="Times New Roman" w:hAnsi="Arial" w:cs="Arial"/>
+                <w:sz w:val="18"/>
+                <w:szCs w:val="24"/>
+                <w:lang w:eastAsia="es-ES"/>
+              </w:rPr>
+              <w:t xml:space="preserve"> 14</w:t>
             </w:r>
           </w:p>
         </w:tc>
@@ -35217,14 +38232,25 @@
               </w:rPr>
               <w:t xml:space="preserve">Test </w:t>
             </w:r>
-            <w:r>
-              <w:rPr>
-                <w:rFonts w:ascii="Arial" w:eastAsia="Times New Roman" w:hAnsi="Arial" w:cs="Arial"/>
-                <w:sz w:val="18"/>
-                <w:szCs w:val="24"/>
-                <w:lang w:eastAsia="es-ES"/>
-              </w:rPr>
-              <w:t>puedePonerUs 15</w:t>
+            <w:proofErr w:type="spellStart"/>
+            <w:r>
+              <w:rPr>
+                <w:rFonts w:ascii="Arial" w:eastAsia="Times New Roman" w:hAnsi="Arial" w:cs="Arial"/>
+                <w:sz w:val="18"/>
+                <w:szCs w:val="24"/>
+                <w:lang w:eastAsia="es-ES"/>
+              </w:rPr>
+              <w:t>puedePonerUs</w:t>
+            </w:r>
+            <w:proofErr w:type="spellEnd"/>
+            <w:r>
+              <w:rPr>
+                <w:rFonts w:ascii="Arial" w:eastAsia="Times New Roman" w:hAnsi="Arial" w:cs="Arial"/>
+                <w:sz w:val="18"/>
+                <w:szCs w:val="24"/>
+                <w:lang w:eastAsia="es-ES"/>
+              </w:rPr>
+              <w:t xml:space="preserve"> 15</w:t>
             </w:r>
           </w:p>
         </w:tc>
@@ -35486,8 +38512,19 @@
                 <w:szCs w:val="24"/>
                 <w:lang w:eastAsia="es-ES"/>
               </w:rPr>
-              <w:t>Test usarMisilNS</w:t>
-            </w:r>
+              <w:t xml:space="preserve">Test </w:t>
+            </w:r>
+            <w:proofErr w:type="spellStart"/>
+            <w:r>
+              <w:rPr>
+                <w:rFonts w:ascii="Arial" w:eastAsia="Times New Roman" w:hAnsi="Arial" w:cs="Arial"/>
+                <w:sz w:val="18"/>
+                <w:szCs w:val="24"/>
+                <w:lang w:eastAsia="es-ES"/>
+              </w:rPr>
+              <w:t>usarMisilNS</w:t>
+            </w:r>
+            <w:proofErr w:type="spellEnd"/>
           </w:p>
         </w:tc>
         <w:tc>
@@ -35808,6 +38845,7 @@
               </w:rPr>
               <w:t xml:space="preserve">Test </w:t>
             </w:r>
+            <w:proofErr w:type="spellStart"/>
             <w:r>
               <w:rPr>
                 <w:rFonts w:ascii="Arial" w:eastAsia="Times New Roman" w:hAnsi="Arial" w:cs="Arial"/>
@@ -35817,6 +38855,7 @@
               </w:rPr>
               <w:t>usarMisilEO</w:t>
             </w:r>
+            <w:proofErr w:type="spellEnd"/>
           </w:p>
         </w:tc>
         <w:tc>
@@ -35853,16 +38892,7 @@
                 <w:szCs w:val="24"/>
                 <w:lang w:eastAsia="es-ES"/>
               </w:rPr>
-              <w:t xml:space="preserve">Dispara en las coordenadas que están en </w:t>
-            </w:r>
-            <w:r>
-              <w:rPr>
-                <w:rFonts w:ascii="Arial" w:eastAsia="Times New Roman" w:hAnsi="Arial" w:cs="Arial"/>
-                <w:sz w:val="18"/>
-                <w:szCs w:val="24"/>
-                <w:lang w:eastAsia="es-ES"/>
-              </w:rPr>
-              <w:t>la fila de la casilla elegida y destruye los barcos</w:t>
+              <w:t>Dispara en las coordenadas que están en la fila de la casilla elegida y destruye los barcos</w:t>
             </w:r>
           </w:p>
         </w:tc>
@@ -35938,81 +38968,27 @@
                 <w:szCs w:val="24"/>
                 <w:lang w:eastAsia="es-ES"/>
               </w:rPr>
-              <w:t>El usuario dispara en la coordenada (</w:t>
-            </w:r>
-            <w:r>
-              <w:rPr>
-                <w:rFonts w:ascii="Arial" w:eastAsia="Times New Roman" w:hAnsi="Arial" w:cs="Arial"/>
-                <w:sz w:val="18"/>
-                <w:szCs w:val="24"/>
-                <w:lang w:eastAsia="es-ES"/>
-              </w:rPr>
-              <w:t>2,3</w:t>
-            </w:r>
-            <w:r>
-              <w:rPr>
-                <w:rFonts w:ascii="Arial" w:eastAsia="Times New Roman" w:hAnsi="Arial" w:cs="Arial"/>
-                <w:sz w:val="18"/>
-                <w:szCs w:val="24"/>
-                <w:lang w:eastAsia="es-ES"/>
-              </w:rPr>
-              <w:t>).</w:t>
-            </w:r>
-          </w:p>
-          <w:p>
-            <w:pPr>
-              <w:spacing w:after="0" w:line="240" w:lineRule="auto"/>
-              <w:rPr>
-                <w:rFonts w:ascii="Arial" w:eastAsia="Times New Roman" w:hAnsi="Arial" w:cs="Arial"/>
-                <w:sz w:val="18"/>
-                <w:szCs w:val="24"/>
-                <w:lang w:eastAsia="es-ES"/>
-              </w:rPr>
-            </w:pPr>
-            <w:r>
-              <w:rPr>
-                <w:rFonts w:ascii="Arial" w:eastAsia="Times New Roman" w:hAnsi="Arial" w:cs="Arial"/>
-                <w:sz w:val="18"/>
-                <w:szCs w:val="24"/>
-                <w:lang w:eastAsia="es-ES"/>
-              </w:rPr>
-              <w:t>El ordenador tiene un Portaaviones en la (3,3) en vertical, un destructor en la (</w:t>
-            </w:r>
-            <w:r>
-              <w:rPr>
-                <w:rFonts w:ascii="Arial" w:eastAsia="Times New Roman" w:hAnsi="Arial" w:cs="Arial"/>
-                <w:sz w:val="18"/>
-                <w:szCs w:val="24"/>
-                <w:lang w:eastAsia="es-ES"/>
-              </w:rPr>
-              <w:t>8,3</w:t>
-            </w:r>
-            <w:r>
-              <w:rPr>
-                <w:rFonts w:ascii="Arial" w:eastAsia="Times New Roman" w:hAnsi="Arial" w:cs="Arial"/>
-                <w:sz w:val="18"/>
-                <w:szCs w:val="24"/>
-                <w:lang w:eastAsia="es-ES"/>
-              </w:rPr>
-              <w:t>) en la horizontal y una Fragata en la (</w:t>
-            </w:r>
-            <w:r>
-              <w:rPr>
-                <w:rFonts w:ascii="Arial" w:eastAsia="Times New Roman" w:hAnsi="Arial" w:cs="Arial"/>
-                <w:sz w:val="18"/>
-                <w:szCs w:val="24"/>
-                <w:lang w:eastAsia="es-ES"/>
-              </w:rPr>
-              <w:t>0,3</w:t>
-            </w:r>
-            <w:r>
-              <w:rPr>
-                <w:rFonts w:ascii="Arial" w:eastAsia="Times New Roman" w:hAnsi="Arial" w:cs="Arial"/>
-                <w:sz w:val="18"/>
-                <w:szCs w:val="24"/>
-                <w:lang w:eastAsia="es-ES"/>
-              </w:rPr>
-              <w:t>)</w:t>
+              <w:t>El usuario dispara en la coordenada (2,3).</w:t>
+            </w:r>
+          </w:p>
+          <w:p>
+            <w:pPr>
+              <w:spacing w:after="0" w:line="240" w:lineRule="auto"/>
+              <w:rPr>
+                <w:rFonts w:ascii="Arial" w:eastAsia="Times New Roman" w:hAnsi="Arial" w:cs="Arial"/>
+                <w:sz w:val="18"/>
+                <w:szCs w:val="24"/>
+                <w:lang w:eastAsia="es-ES"/>
+              </w:rPr>
+            </w:pPr>
+            <w:r>
+              <w:rPr>
+                <w:rFonts w:ascii="Arial" w:eastAsia="Times New Roman" w:hAnsi="Arial" w:cs="Arial"/>
+                <w:sz w:val="18"/>
+                <w:szCs w:val="24"/>
+                <w:lang w:eastAsia="es-ES"/>
+              </w:rPr>
+              <w:t>El ordenador tiene un Portaaviones en la (3,3) en vertical, un destructor en la (8,3) en la horizontal y una Fragata en la (0,3)</w:t>
             </w:r>
           </w:p>
         </w:tc>
@@ -36162,6 +39138,7 @@
               </w:rPr>
               <w:t xml:space="preserve">Test </w:t>
             </w:r>
+            <w:proofErr w:type="spellStart"/>
             <w:r>
               <w:rPr>
                 <w:rFonts w:ascii="Arial" w:eastAsia="Times New Roman" w:hAnsi="Arial" w:cs="Arial"/>
@@ -36171,6 +39148,7 @@
               </w:rPr>
               <w:t>usarMisilBOOM</w:t>
             </w:r>
+            <w:proofErr w:type="spellEnd"/>
           </w:p>
         </w:tc>
         <w:tc>
@@ -36207,16 +39185,7 @@
                 <w:szCs w:val="24"/>
                 <w:lang w:eastAsia="es-ES"/>
               </w:rPr>
-              <w:t xml:space="preserve">Dispara en las coordenadas que están en </w:t>
-            </w:r>
-            <w:r>
-              <w:rPr>
-                <w:rFonts w:ascii="Arial" w:eastAsia="Times New Roman" w:hAnsi="Arial" w:cs="Arial"/>
-                <w:sz w:val="18"/>
-                <w:szCs w:val="24"/>
-                <w:lang w:eastAsia="es-ES"/>
-              </w:rPr>
-              <w:t>la fila y en la columna de la casilla elegida y destruye los barcos</w:t>
+              <w:t>Dispara en las coordenadas que están en la fila y en la columna de la casilla elegida y destruye los barcos</w:t>
             </w:r>
           </w:p>
         </w:tc>
@@ -36312,37 +39281,8 @@
                 <w:szCs w:val="24"/>
                 <w:lang w:eastAsia="es-ES"/>
               </w:rPr>
-              <w:t>El ordenador tiene un Portaaviones en la (3,3) en vertical, un destructor en la (3,8) en la horizontal</w:t>
-            </w:r>
-            <w:r>
-              <w:rPr>
-                <w:rFonts w:ascii="Arial" w:eastAsia="Times New Roman" w:hAnsi="Arial" w:cs="Arial"/>
-                <w:sz w:val="18"/>
-                <w:szCs w:val="24"/>
-                <w:lang w:eastAsia="es-ES"/>
-              </w:rPr>
-              <w:t xml:space="preserve">, </w:t>
-            </w:r>
-            <w:r>
-              <w:rPr>
-                <w:rFonts w:ascii="Arial" w:eastAsia="Times New Roman" w:hAnsi="Arial" w:cs="Arial"/>
-                <w:sz w:val="18"/>
-                <w:szCs w:val="24"/>
-                <w:lang w:eastAsia="es-ES"/>
-              </w:rPr>
-              <w:t>una Fragata en la (3,0)</w:t>
-            </w:r>
-            <w:r>
-              <w:rPr>
-                <w:rFonts w:ascii="Arial" w:eastAsia="Times New Roman" w:hAnsi="Arial" w:cs="Arial"/>
-                <w:sz w:val="18"/>
-                <w:szCs w:val="24"/>
-                <w:lang w:eastAsia="es-ES"/>
-              </w:rPr>
-              <w:t xml:space="preserve"> y un destructor en la (5,2) en horizontal</w:t>
-            </w:r>
-            <w:bookmarkStart w:id="0" w:name="_GoBack"/>
-            <w:bookmarkEnd w:id="0"/>
+              <w:t>El ordenador tiene un Portaaviones en la (3,3) en vertical, un destructor en la (3,8) en la horizontal, una Fragata en la (3,0) y un destructor en la (5,2) en horizontal</w:t>
+            </w:r>
           </w:p>
         </w:tc>
         <w:tc>
@@ -36417,25 +39357,7 @@
                 <w:szCs w:val="24"/>
                 <w:lang w:eastAsia="es-ES"/>
               </w:rPr>
-              <w:t xml:space="preserve">Los </w:t>
-            </w:r>
-            <w:r>
-              <w:rPr>
-                <w:rFonts w:ascii="Arial" w:eastAsia="Times New Roman" w:hAnsi="Arial" w:cs="Arial"/>
-                <w:sz w:val="18"/>
-                <w:szCs w:val="24"/>
-                <w:lang w:eastAsia="es-ES"/>
-              </w:rPr>
-              <w:t>cuatro</w:t>
-            </w:r>
-            <w:r>
-              <w:rPr>
-                <w:rFonts w:ascii="Arial" w:eastAsia="Times New Roman" w:hAnsi="Arial" w:cs="Arial"/>
-                <w:sz w:val="18"/>
-                <w:szCs w:val="24"/>
-                <w:lang w:eastAsia="es-ES"/>
-              </w:rPr>
-              <w:t xml:space="preserve"> barcos destruidos</w:t>
+              <w:t>Los cuatro barcos destruidos</w:t>
             </w:r>
           </w:p>
         </w:tc>
@@ -36477,7 +39399,140 @@
         </w:rPr>
       </w:pPr>
     </w:p>
+    <w:p>
+      <w:r>
+        <w:br w:type="page"/>
+      </w:r>
+    </w:p>
+    <w:p>
+      <w:pPr>
+        <w:pStyle w:val="Ttulo"/>
+        <w:jc w:val="center"/>
+        <w:rPr>
+          <w:color w:val="2F5496" w:themeColor="accent1" w:themeShade="BF"/>
+        </w:rPr>
+      </w:pPr>
+      <w:r>
+        <w:rPr>
+          <w:color w:val="2F5496" w:themeColor="accent1" w:themeShade="BF"/>
+        </w:rPr>
+        <w:lastRenderedPageBreak/>
+        <w:t>Herramientas adicionales</w:t>
+      </w:r>
+      <w:r>
+        <w:rPr>
+          <w:color w:val="2F5496" w:themeColor="accent1" w:themeShade="BF"/>
+        </w:rPr>
+        <w:t>:</w:t>
+      </w:r>
+    </w:p>
     <w:p/>
+    <w:p>
+      <w:pPr>
+        <w:pStyle w:val="Ttulo2"/>
+        <w:jc w:val="both"/>
+        <w:rPr>
+          <w:b/>
+          <w:sz w:val="28"/>
+          <w:lang w:eastAsia="es-ES"/>
+        </w:rPr>
+      </w:pPr>
+      <w:r>
+        <w:rPr>
+          <w:b/>
+          <w:sz w:val="28"/>
+          <w:lang w:eastAsia="es-ES"/>
+        </w:rPr>
+        <w:t>GitHub</w:t>
+      </w:r>
+      <w:r>
+        <w:rPr>
+          <w:b/>
+          <w:sz w:val="28"/>
+          <w:lang w:eastAsia="es-ES"/>
+        </w:rPr>
+        <w:t>:</w:t>
+      </w:r>
+    </w:p>
+    <w:p/>
+    <w:p>
+      <w:r>
+        <w:t>Para la sincronización del código entre los diferentes miembros del grupo hemos utilizado la plataforma GitHub, donde he</w:t>
+      </w:r>
+      <w:bookmarkStart w:id="0" w:name="_GoBack"/>
+      <w:bookmarkEnd w:id="0"/>
+      <w:r>
+        <w:t xml:space="preserve">mos creado un proyecto que hemos utilizado a través del programa </w:t>
+      </w:r>
+      <w:proofErr w:type="spellStart"/>
+      <w:r>
+        <w:t>SourceTree</w:t>
+      </w:r>
+      <w:proofErr w:type="spellEnd"/>
+      <w:r>
+        <w:t>.</w:t>
+      </w:r>
+    </w:p>
+    <w:p>
+      <w:r>
+        <w:t xml:space="preserve">Link del proyecto: </w:t>
+      </w:r>
+    </w:p>
+    <w:p>
+      <w:hyperlink r:id="rId22" w:history="1">
+        <w:r>
+          <w:rPr>
+            <w:rStyle w:val="Hipervnculo"/>
+          </w:rPr>
+          <w:t>https://github.com/MikelAbad/Battleship</w:t>
+        </w:r>
+      </w:hyperlink>
+    </w:p>
+    <w:p>
+      <w:r>
+        <w:t>Miembros del grupo:</w:t>
+      </w:r>
+    </w:p>
+    <w:p>
+      <w:hyperlink r:id="rId23" w:history="1">
+        <w:r>
+          <w:rPr>
+            <w:rStyle w:val="Hipervnculo"/>
+          </w:rPr>
+          <w:t>https://github.com/MikelAbad</w:t>
+        </w:r>
+      </w:hyperlink>
+    </w:p>
+    <w:p>
+      <w:hyperlink r:id="rId24" w:history="1">
+        <w:r>
+          <w:rPr>
+            <w:rStyle w:val="Hipervnculo"/>
+          </w:rPr>
+          <w:t>https://github.com/andimafreire</w:t>
+        </w:r>
+      </w:hyperlink>
+    </w:p>
+    <w:p>
+      <w:hyperlink r:id="rId25" w:history="1">
+        <w:r>
+          <w:rPr>
+            <w:rStyle w:val="Hipervnculo"/>
+          </w:rPr>
+          <w:t>https://github.com/JulenMendiguren</w:t>
+        </w:r>
+      </w:hyperlink>
+    </w:p>
+    <w:p>
+      <w:hyperlink r:id="rId26" w:history="1">
+        <w:r>
+          <w:rPr>
+            <w:rStyle w:val="Hipervnculo"/>
+          </w:rPr>
+          <w:t>https://github.com/jon7Ander</w:t>
+        </w:r>
+      </w:hyperlink>
+    </w:p>
     <w:sectPr>
       <w:pgSz w:w="11906" w:h="16838"/>
       <w:pgMar w:top="1418" w:right="1701" w:bottom="1418" w:left="1701" w:header="709" w:footer="709" w:gutter="0"/>
@@ -36489,7 +39544,7 @@
 </file>
 
 <file path=word/endnotes.xml><?xml version="1.0" encoding="utf-8"?>
-<w:endnotes xmlns:wpc="http://schemas.microsoft.com/office/word/2010/wordprocessingCanvas" xmlns:mc="http://schemas.openxmlformats.org/markup-compatibility/2006" xmlns:o="urn:schemas-microsoft-com:office:office" xmlns:r="http://schemas.openxmlformats.org/officeDocument/2006/relationships" xmlns:m="http://schemas.openxmlformats.org/officeDocument/2006/math" xmlns:v="urn:schemas-microsoft-com:vml" xmlns:wp14="http://schemas.microsoft.com/office/word/2010/wordprocessingDrawing" xmlns:wp="http://schemas.openxmlformats.org/drawingml/2006/wordprocessingDrawing" xmlns:w10="urn:schemas-microsoft-com:office:word" xmlns:w="http://schemas.openxmlformats.org/wordprocessingml/2006/main" xmlns:w14="http://schemas.microsoft.com/office/word/2010/wordml" xmlns:w15="http://schemas.microsoft.com/office/word/2012/wordml" xmlns:wpg="http://schemas.microsoft.com/office/word/2010/wordprocessingGroup" xmlns:wpi="http://schemas.microsoft.com/office/word/2010/wordprocessingInk" xmlns:wne="http://schemas.microsoft.com/office/word/2006/wordml" xmlns:wps="http://schemas.microsoft.com/office/word/2010/wordprocessingShape" mc:Ignorable="w14 w15 wp14">
+<w:endnotes xmlns:wpc="http://schemas.microsoft.com/office/word/2010/wordprocessingCanvas" xmlns:cx="http://schemas.microsoft.com/office/drawing/2014/chartex" xmlns:cx1="http://schemas.microsoft.com/office/drawing/2015/9/8/chartex" xmlns:cx2="http://schemas.microsoft.com/office/drawing/2015/10/21/chartex" xmlns:cx3="http://schemas.microsoft.com/office/drawing/2016/5/9/chartex" xmlns:cx4="http://schemas.microsoft.com/office/drawing/2016/5/10/chartex" xmlns:cx5="http://schemas.microsoft.com/office/drawing/2016/5/11/chartex" xmlns:cx6="http://schemas.microsoft.com/office/drawing/2016/5/12/chartex" xmlns:cx7="http://schemas.microsoft.com/office/drawing/2016/5/13/chartex" xmlns:cx8="http://schemas.microsoft.com/office/drawing/2016/5/14/chartex" xmlns:mc="http://schemas.openxmlformats.org/markup-compatibility/2006" xmlns:o="urn:schemas-microsoft-com:office:office" xmlns:r="http://schemas.openxmlformats.org/officeDocument/2006/relationships" xmlns:m="http://schemas.openxmlformats.org/officeDocument/2006/math" xmlns:v="urn:schemas-microsoft-com:vml" xmlns:wp14="http://schemas.microsoft.com/office/word/2010/wordprocessingDrawing" xmlns:wp="http://schemas.openxmlformats.org/drawingml/2006/wordprocessingDrawing" xmlns:w10="urn:schemas-microsoft-com:office:word" xmlns:w="http://schemas.openxmlformats.org/wordprocessingml/2006/main" xmlns:w14="http://schemas.microsoft.com/office/word/2010/wordml" xmlns:w15="http://schemas.microsoft.com/office/word/2012/wordml" xmlns:w16se="http://schemas.microsoft.com/office/word/2015/wordml/symex" xmlns:wpg="http://schemas.microsoft.com/office/word/2010/wordprocessingGroup" xmlns:wpi="http://schemas.microsoft.com/office/word/2010/wordprocessingInk" xmlns:wne="http://schemas.microsoft.com/office/word/2006/wordml" xmlns:wps="http://schemas.microsoft.com/office/word/2010/wordprocessingShape" mc:Ignorable="w14 w15 w16se wp14">
   <w:endnote w:type="separator" w:id="-1">
     <w:p>
       <w:pPr>
@@ -36514,7 +39569,7 @@
 </file>
 
 <file path=word/footer1.xml><?xml version="1.0" encoding="utf-8"?>
-<w:ftr xmlns:wpc="http://schemas.microsoft.com/office/word/2010/wordprocessingCanvas" xmlns:mc="http://schemas.openxmlformats.org/markup-compatibility/2006" xmlns:o="urn:schemas-microsoft-com:office:office" xmlns:r="http://schemas.openxmlformats.org/officeDocument/2006/relationships" xmlns:m="http://schemas.openxmlformats.org/officeDocument/2006/math" xmlns:v="urn:schemas-microsoft-com:vml" xmlns:wp14="http://schemas.microsoft.com/office/word/2010/wordprocessingDrawing" xmlns:wp="http://schemas.openxmlformats.org/drawingml/2006/wordprocessingDrawing" xmlns:w10="urn:schemas-microsoft-com:office:word" xmlns:w="http://schemas.openxmlformats.org/wordprocessingml/2006/main" xmlns:w14="http://schemas.microsoft.com/office/word/2010/wordml" xmlns:w15="http://schemas.microsoft.com/office/word/2012/wordml" xmlns:wpg="http://schemas.microsoft.com/office/word/2010/wordprocessingGroup" xmlns:wpi="http://schemas.microsoft.com/office/word/2010/wordprocessingInk" xmlns:wne="http://schemas.microsoft.com/office/word/2006/wordml" xmlns:wps="http://schemas.microsoft.com/office/word/2010/wordprocessingShape" mc:Ignorable="w14 w15 wp14">
+<w:ftr xmlns:wpc="http://schemas.microsoft.com/office/word/2010/wordprocessingCanvas" xmlns:cx="http://schemas.microsoft.com/office/drawing/2014/chartex" xmlns:cx1="http://schemas.microsoft.com/office/drawing/2015/9/8/chartex" xmlns:cx2="http://schemas.microsoft.com/office/drawing/2015/10/21/chartex" xmlns:cx3="http://schemas.microsoft.com/office/drawing/2016/5/9/chartex" xmlns:cx4="http://schemas.microsoft.com/office/drawing/2016/5/10/chartex" xmlns:cx5="http://schemas.microsoft.com/office/drawing/2016/5/11/chartex" xmlns:cx6="http://schemas.microsoft.com/office/drawing/2016/5/12/chartex" xmlns:cx7="http://schemas.microsoft.com/office/drawing/2016/5/13/chartex" xmlns:cx8="http://schemas.microsoft.com/office/drawing/2016/5/14/chartex" xmlns:mc="http://schemas.openxmlformats.org/markup-compatibility/2006" xmlns:o="urn:schemas-microsoft-com:office:office" xmlns:r="http://schemas.openxmlformats.org/officeDocument/2006/relationships" xmlns:m="http://schemas.openxmlformats.org/officeDocument/2006/math" xmlns:v="urn:schemas-microsoft-com:vml" xmlns:wp14="http://schemas.microsoft.com/office/word/2010/wordprocessingDrawing" xmlns:wp="http://schemas.openxmlformats.org/drawingml/2006/wordprocessingDrawing" xmlns:w10="urn:schemas-microsoft-com:office:word" xmlns:w="http://schemas.openxmlformats.org/wordprocessingml/2006/main" xmlns:w14="http://schemas.microsoft.com/office/word/2010/wordml" xmlns:w15="http://schemas.microsoft.com/office/word/2012/wordml" xmlns:w16se="http://schemas.microsoft.com/office/word/2015/wordml/symex" xmlns:wpg="http://schemas.microsoft.com/office/word/2010/wordprocessingGroup" xmlns:wpi="http://schemas.microsoft.com/office/word/2010/wordprocessingInk" xmlns:wne="http://schemas.microsoft.com/office/word/2006/wordml" xmlns:wps="http://schemas.microsoft.com/office/word/2010/wordprocessingShape" mc:Ignorable="w14 w15 w16se wp14">
   <w:sdt>
     <w:sdtPr>
       <w:id w:val="-1130545702"/>
@@ -36523,6 +39578,7 @@
         <w:docPartUnique/>
       </w:docPartObj>
     </w:sdtPr>
+    <w:sdtEndPr/>
     <w:sdtContent>
       <w:p>
         <w:pPr>
@@ -36531,7 +39587,7 @@
         <w:r>
           <w:rPr>
             <w:noProof/>
-            <w:lang w:eastAsia="es-ES"/>
+            <w:lang w:val="en-US"/>
           </w:rPr>
           <mc:AlternateContent>
             <mc:Choice Requires="wps">
@@ -36607,7 +39663,7 @@
                                   <w:noProof/>
                                   <w:color w:val="4472C4" w:themeColor="accent1"/>
                                 </w:rPr>
-                                <w:t>25</w:t>
+                                <w:t>7</w:t>
                               </w:r>
                               <w:r>
                                 <w:rPr>
@@ -36659,7 +39715,7 @@
                             <w:noProof/>
                             <w:color w:val="4472C4" w:themeColor="accent1"/>
                           </w:rPr>
-                          <w:t>25</w:t>
+                          <w:t>7</w:t>
                         </w:r>
                         <w:r>
                           <w:rPr>
@@ -36683,7 +39739,7 @@
 </file>
 
 <file path=word/footer2.xml><?xml version="1.0" encoding="utf-8"?>
-<w:ftr xmlns:wpc="http://schemas.microsoft.com/office/word/2010/wordprocessingCanvas" xmlns:mc="http://schemas.openxmlformats.org/markup-compatibility/2006" xmlns:o="urn:schemas-microsoft-com:office:office" xmlns:r="http://schemas.openxmlformats.org/officeDocument/2006/relationships" xmlns:m="http://schemas.openxmlformats.org/officeDocument/2006/math" xmlns:v="urn:schemas-microsoft-com:vml" xmlns:wp14="http://schemas.microsoft.com/office/word/2010/wordprocessingDrawing" xmlns:wp="http://schemas.openxmlformats.org/drawingml/2006/wordprocessingDrawing" xmlns:w10="urn:schemas-microsoft-com:office:word" xmlns:w="http://schemas.openxmlformats.org/wordprocessingml/2006/main" xmlns:w14="http://schemas.microsoft.com/office/word/2010/wordml" xmlns:w15="http://schemas.microsoft.com/office/word/2012/wordml" xmlns:wpg="http://schemas.microsoft.com/office/word/2010/wordprocessingGroup" xmlns:wpi="http://schemas.microsoft.com/office/word/2010/wordprocessingInk" xmlns:wne="http://schemas.microsoft.com/office/word/2006/wordml" xmlns:wps="http://schemas.microsoft.com/office/word/2010/wordprocessingShape" mc:Ignorable="w14 w15 wp14">
+<w:ftr xmlns:wpc="http://schemas.microsoft.com/office/word/2010/wordprocessingCanvas" xmlns:cx="http://schemas.microsoft.com/office/drawing/2014/chartex" xmlns:cx1="http://schemas.microsoft.com/office/drawing/2015/9/8/chartex" xmlns:cx2="http://schemas.microsoft.com/office/drawing/2015/10/21/chartex" xmlns:cx3="http://schemas.microsoft.com/office/drawing/2016/5/9/chartex" xmlns:cx4="http://schemas.microsoft.com/office/drawing/2016/5/10/chartex" xmlns:cx5="http://schemas.microsoft.com/office/drawing/2016/5/11/chartex" xmlns:cx6="http://schemas.microsoft.com/office/drawing/2016/5/12/chartex" xmlns:cx7="http://schemas.microsoft.com/office/drawing/2016/5/13/chartex" xmlns:cx8="http://schemas.microsoft.com/office/drawing/2016/5/14/chartex" xmlns:mc="http://schemas.openxmlformats.org/markup-compatibility/2006" xmlns:o="urn:schemas-microsoft-com:office:office" xmlns:r="http://schemas.openxmlformats.org/officeDocument/2006/relationships" xmlns:m="http://schemas.openxmlformats.org/officeDocument/2006/math" xmlns:v="urn:schemas-microsoft-com:vml" xmlns:wp14="http://schemas.microsoft.com/office/word/2010/wordprocessingDrawing" xmlns:wp="http://schemas.openxmlformats.org/drawingml/2006/wordprocessingDrawing" xmlns:w10="urn:schemas-microsoft-com:office:word" xmlns:w="http://schemas.openxmlformats.org/wordprocessingml/2006/main" xmlns:w14="http://schemas.microsoft.com/office/word/2010/wordml" xmlns:w15="http://schemas.microsoft.com/office/word/2012/wordml" xmlns:w16se="http://schemas.microsoft.com/office/word/2015/wordml/symex" xmlns:wpg="http://schemas.microsoft.com/office/word/2010/wordprocessingGroup" xmlns:wpi="http://schemas.microsoft.com/office/word/2010/wordprocessingInk" xmlns:wne="http://schemas.microsoft.com/office/word/2006/wordml" xmlns:wps="http://schemas.microsoft.com/office/word/2010/wordprocessingShape" mc:Ignorable="w14 w15 w16se wp14">
   <w:sdt>
     <w:sdtPr>
       <w:id w:val="825785658"/>
@@ -36692,6 +39748,7 @@
         <w:docPartUnique/>
       </w:docPartObj>
     </w:sdtPr>
+    <w:sdtEndPr/>
     <w:sdtContent>
       <w:p>
         <w:pPr>
@@ -36700,7 +39757,7 @@
         <w:r>
           <w:rPr>
             <w:noProof/>
-            <w:lang w:eastAsia="es-ES"/>
+            <w:lang w:val="en-US"/>
           </w:rPr>
           <mc:AlternateContent>
             <mc:Choice Requires="wps">
@@ -36767,7 +39824,7 @@
                 </wp:anchor>
               </w:drawing>
             </mc:Choice>
-            <mc:Fallback xmlns:w16se="http://schemas.microsoft.com/office/word/2015/wordml/symex" xmlns:cx8="http://schemas.microsoft.com/office/drawing/2016/5/14/chartex" xmlns:cx7="http://schemas.microsoft.com/office/drawing/2016/5/13/chartex" xmlns:cx6="http://schemas.microsoft.com/office/drawing/2016/5/12/chartex" xmlns:cx5="http://schemas.microsoft.com/office/drawing/2016/5/11/chartex" xmlns:cx4="http://schemas.microsoft.com/office/drawing/2016/5/10/chartex" xmlns:cx3="http://schemas.microsoft.com/office/drawing/2016/5/9/chartex" xmlns:cx2="http://schemas.microsoft.com/office/drawing/2015/10/21/chartex" xmlns:cx1="http://schemas.microsoft.com/office/drawing/2015/9/8/chartex" xmlns:cx="http://schemas.microsoft.com/office/drawing/2014/chartex">
+            <mc:Fallback>
               <w:pict>
                 <v:rect w14:anchorId="6C75B28A" id="Rectángulo 11" o:spid="_x0000_s1026" style="position:absolute;margin-left:161.5pt;margin-top:-18pt;width:102.55pt;height:57.05pt;z-index:251666432;visibility:visible;mso-wrap-style:square;mso-wrap-distance-left:9pt;mso-wrap-distance-top:0;mso-wrap-distance-right:9pt;mso-wrap-distance-bottom:0;mso-position-horizontal:absolute;mso-position-horizontal-relative:text;mso-position-vertical:absolute;mso-position-vertical-relative:text;v-text-anchor:middle" o:gfxdata="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" fillcolor="white [3212]" strokecolor="white [3212]" strokeweight="1pt"/>
               </w:pict>
@@ -36777,7 +39834,7 @@
         <w:r>
           <w:rPr>
             <w:noProof/>
-            <w:lang w:eastAsia="es-ES"/>
+            <w:lang w:val="en-US"/>
           </w:rPr>
           <mc:AlternateContent>
             <mc:Choice Requires="wps">
@@ -36949,7 +40006,7 @@
 </file>
 
 <file path=word/footnotes.xml><?xml version="1.0" encoding="utf-8"?>
-<w:footnotes xmlns:wpc="http://schemas.microsoft.com/office/word/2010/wordprocessingCanvas" xmlns:mc="http://schemas.openxmlformats.org/markup-compatibility/2006" xmlns:o="urn:schemas-microsoft-com:office:office" xmlns:r="http://schemas.openxmlformats.org/officeDocument/2006/relationships" xmlns:m="http://schemas.openxmlformats.org/officeDocument/2006/math" xmlns:v="urn:schemas-microsoft-com:vml" xmlns:wp14="http://schemas.microsoft.com/office/word/2010/wordprocessingDrawing" xmlns:wp="http://schemas.openxmlformats.org/drawingml/2006/wordprocessingDrawing" xmlns:w10="urn:schemas-microsoft-com:office:word" xmlns:w="http://schemas.openxmlformats.org/wordprocessingml/2006/main" xmlns:w14="http://schemas.microsoft.com/office/word/2010/wordml" xmlns:w15="http://schemas.microsoft.com/office/word/2012/wordml" xmlns:wpg="http://schemas.microsoft.com/office/word/2010/wordprocessingGroup" xmlns:wpi="http://schemas.microsoft.com/office/word/2010/wordprocessingInk" xmlns:wne="http://schemas.microsoft.com/office/word/2006/wordml" xmlns:wps="http://schemas.microsoft.com/office/word/2010/wordprocessingShape" mc:Ignorable="w14 w15 wp14">
+<w:footnotes xmlns:wpc="http://schemas.microsoft.com/office/word/2010/wordprocessingCanvas" xmlns:cx="http://schemas.microsoft.com/office/drawing/2014/chartex" xmlns:cx1="http://schemas.microsoft.com/office/drawing/2015/9/8/chartex" xmlns:cx2="http://schemas.microsoft.com/office/drawing/2015/10/21/chartex" xmlns:cx3="http://schemas.microsoft.com/office/drawing/2016/5/9/chartex" xmlns:cx4="http://schemas.microsoft.com/office/drawing/2016/5/10/chartex" xmlns:cx5="http://schemas.microsoft.com/office/drawing/2016/5/11/chartex" xmlns:cx6="http://schemas.microsoft.com/office/drawing/2016/5/12/chartex" xmlns:cx7="http://schemas.microsoft.com/office/drawing/2016/5/13/chartex" xmlns:cx8="http://schemas.microsoft.com/office/drawing/2016/5/14/chartex" xmlns:mc="http://schemas.openxmlformats.org/markup-compatibility/2006" xmlns:o="urn:schemas-microsoft-com:office:office" xmlns:r="http://schemas.openxmlformats.org/officeDocument/2006/relationships" xmlns:m="http://schemas.openxmlformats.org/officeDocument/2006/math" xmlns:v="urn:schemas-microsoft-com:vml" xmlns:wp14="http://schemas.microsoft.com/office/word/2010/wordprocessingDrawing" xmlns:wp="http://schemas.openxmlformats.org/drawingml/2006/wordprocessingDrawing" xmlns:w10="urn:schemas-microsoft-com:office:word" xmlns:w="http://schemas.openxmlformats.org/wordprocessingml/2006/main" xmlns:w14="http://schemas.microsoft.com/office/word/2010/wordml" xmlns:w15="http://schemas.microsoft.com/office/word/2012/wordml" xmlns:w16se="http://schemas.microsoft.com/office/word/2015/wordml/symex" xmlns:wpg="http://schemas.microsoft.com/office/word/2010/wordprocessingGroup" xmlns:wpi="http://schemas.microsoft.com/office/word/2010/wordprocessingInk" xmlns:wne="http://schemas.microsoft.com/office/word/2006/wordml" xmlns:wps="http://schemas.microsoft.com/office/word/2010/wordprocessingShape" mc:Ignorable="w14 w15 w16se wp14">
   <w:footnote w:type="separator" w:id="-1">
     <w:p>
       <w:pPr>
@@ -36974,7 +40031,7 @@
 </file>
 
 <file path=word/numbering.xml><?xml version="1.0" encoding="utf-8"?>
-<w:numbering xmlns:wpc="http://schemas.microsoft.com/office/word/2010/wordprocessingCanvas" xmlns:mc="http://schemas.openxmlformats.org/markup-compatibility/2006" xmlns:o="urn:schemas-microsoft-com:office:office" xmlns:r="http://schemas.openxmlformats.org/officeDocument/2006/relationships" xmlns:m="http://schemas.openxmlformats.org/officeDocument/2006/math" xmlns:v="urn:schemas-microsoft-com:vml" xmlns:wp14="http://schemas.microsoft.com/office/word/2010/wordprocessingDrawing" xmlns:wp="http://schemas.openxmlformats.org/drawingml/2006/wordprocessingDrawing" xmlns:w10="urn:schemas-microsoft-com:office:word" xmlns:w="http://schemas.openxmlformats.org/wordprocessingml/2006/main" xmlns:w14="http://schemas.microsoft.com/office/word/2010/wordml" xmlns:w15="http://schemas.microsoft.com/office/word/2012/wordml" xmlns:wpg="http://schemas.microsoft.com/office/word/2010/wordprocessingGroup" xmlns:wpi="http://schemas.microsoft.com/office/word/2010/wordprocessingInk" xmlns:wne="http://schemas.microsoft.com/office/word/2006/wordml" xmlns:wps="http://schemas.microsoft.com/office/word/2010/wordprocessingShape" mc:Ignorable="w14 w15 wp14">
+<w:numbering xmlns:wpc="http://schemas.microsoft.com/office/word/2010/wordprocessingCanvas" xmlns:cx="http://schemas.microsoft.com/office/drawing/2014/chartex" xmlns:cx1="http://schemas.microsoft.com/office/drawing/2015/9/8/chartex" xmlns:cx2="http://schemas.microsoft.com/office/drawing/2015/10/21/chartex" xmlns:cx3="http://schemas.microsoft.com/office/drawing/2016/5/9/chartex" xmlns:cx4="http://schemas.microsoft.com/office/drawing/2016/5/10/chartex" xmlns:cx5="http://schemas.microsoft.com/office/drawing/2016/5/11/chartex" xmlns:cx6="http://schemas.microsoft.com/office/drawing/2016/5/12/chartex" xmlns:cx7="http://schemas.microsoft.com/office/drawing/2016/5/13/chartex" xmlns:cx8="http://schemas.microsoft.com/office/drawing/2016/5/14/chartex" xmlns:mc="http://schemas.openxmlformats.org/markup-compatibility/2006" xmlns:o="urn:schemas-microsoft-com:office:office" xmlns:r="http://schemas.openxmlformats.org/officeDocument/2006/relationships" xmlns:m="http://schemas.openxmlformats.org/officeDocument/2006/math" xmlns:v="urn:schemas-microsoft-com:vml" xmlns:wp14="http://schemas.microsoft.com/office/word/2010/wordprocessingDrawing" xmlns:wp="http://schemas.openxmlformats.org/drawingml/2006/wordprocessingDrawing" xmlns:w10="urn:schemas-microsoft-com:office:word" xmlns:w="http://schemas.openxmlformats.org/wordprocessingml/2006/main" xmlns:w14="http://schemas.microsoft.com/office/word/2010/wordml" xmlns:w15="http://schemas.microsoft.com/office/word/2012/wordml" xmlns:w16se="http://schemas.microsoft.com/office/word/2015/wordml/symex" xmlns:wpg="http://schemas.microsoft.com/office/word/2010/wordprocessingGroup" xmlns:wpi="http://schemas.microsoft.com/office/word/2010/wordprocessingInk" xmlns:wne="http://schemas.microsoft.com/office/word/2006/wordml" xmlns:wps="http://schemas.microsoft.com/office/word/2010/wordprocessingShape" mc:Ignorable="w14 w15 w16se wp14">
   <w:abstractNum w:abstractNumId="0" w15:restartNumberingAfterBreak="0">
     <w:nsid w:val="05676B3B"/>
     <w:multiLevelType w:val="multilevel"/>
@@ -37551,7 +40608,7 @@
 </file>
 
 <file path=word/styles.xml><?xml version="1.0" encoding="utf-8"?>
-<w:styles xmlns:mc="http://schemas.openxmlformats.org/markup-compatibility/2006" xmlns:r="http://schemas.openxmlformats.org/officeDocument/2006/relationships" xmlns:w="http://schemas.openxmlformats.org/wordprocessingml/2006/main" xmlns:w14="http://schemas.microsoft.com/office/word/2010/wordml" xmlns:w15="http://schemas.microsoft.com/office/word/2012/wordml" mc:Ignorable="w14 w15">
+<w:styles xmlns:mc="http://schemas.openxmlformats.org/markup-compatibility/2006" xmlns:r="http://schemas.openxmlformats.org/officeDocument/2006/relationships" xmlns:w="http://schemas.openxmlformats.org/wordprocessingml/2006/main" xmlns:w14="http://schemas.microsoft.com/office/word/2010/wordml" xmlns:w15="http://schemas.microsoft.com/office/word/2012/wordml" xmlns:w16se="http://schemas.microsoft.com/office/word/2015/wordml/symex" mc:Ignorable="w14 w15 w16se">
   <w:docDefaults>
     <w:rPrDefault>
       <w:rPr>
@@ -37567,7 +40624,7 @@
       </w:pPr>
     </w:pPrDefault>
   </w:docDefaults>
-  <w:latentStyles w:defLockedState="0" w:defUIPriority="99" w:defSemiHidden="0" w:defUnhideWhenUsed="0" w:defQFormat="0" w:count="371">
+  <w:latentStyles w:defLockedState="0" w:defUIPriority="99" w:defSemiHidden="0" w:defUnhideWhenUsed="0" w:defQFormat="0" w:count="374">
     <w:lsdException w:name="Normal" w:uiPriority="0" w:qFormat="1"/>
     <w:lsdException w:name="heading 1" w:uiPriority="9" w:qFormat="1"/>
     <w:lsdException w:name="heading 2" w:semiHidden="1" w:uiPriority="9" w:unhideWhenUsed="1" w:qFormat="1"/>
@@ -37939,6 +40996,9 @@
     <w:lsdException w:name="List Table 5 Dark Accent 6" w:uiPriority="50"/>
     <w:lsdException w:name="List Table 6 Colorful Accent 6" w:uiPriority="51"/>
     <w:lsdException w:name="List Table 7 Colorful Accent 6" w:uiPriority="52"/>
+    <w:lsdException w:name="Mention" w:semiHidden="1" w:unhideWhenUsed="1"/>
+    <w:lsdException w:name="Smart Hyperlink" w:semiHidden="1" w:unhideWhenUsed="1"/>
+    <w:lsdException w:name="Hashtag" w:semiHidden="1" w:unhideWhenUsed="1"/>
   </w:latentStyles>
   <w:style w:type="paragraph" w:default="1" w:styleId="Normal">
     <w:name w:val="Normal"/>
@@ -38064,11 +41124,11 @@
       <w:lang w:eastAsia="es-ES"/>
     </w:rPr>
   </w:style>
-  <w:style w:type="paragraph" w:styleId="Puesto">
+  <w:style w:type="paragraph" w:styleId="Ttulo">
     <w:name w:val="Title"/>
     <w:basedOn w:val="Normal"/>
     <w:next w:val="Normal"/>
-    <w:link w:val="PuestoCar"/>
+    <w:link w:val="TtuloCar"/>
     <w:uiPriority w:val="10"/>
     <w:qFormat/>
     <w:rsid w:val="00F005A6"/>
@@ -38084,10 +41144,10 @@
       <w:szCs w:val="56"/>
     </w:rPr>
   </w:style>
-  <w:style w:type="character" w:customStyle="1" w:styleId="PuestoCar">
-    <w:name w:val="Puesto Car"/>
+  <w:style w:type="character" w:customStyle="1" w:styleId="TtuloCar">
+    <w:name w:val="Título Car"/>
     <w:basedOn w:val="Fuentedeprrafopredeter"/>
-    <w:link w:val="Puesto"/>
+    <w:link w:val="Ttulo"/>
     <w:uiPriority w:val="10"/>
     <w:rsid w:val="00F005A6"/>
     <w:rPr>
@@ -38268,7 +41328,7 @@
     <w:uiPriority w:val="99"/>
     <w:rsid w:val="00A4215E"/>
   </w:style>
-  <w:style w:type="paragraph" w:styleId="TtulodeTDC">
+  <w:style w:type="paragraph" w:styleId="TtuloTDC">
     <w:name w:val="TOC Heading"/>
     <w:basedOn w:val="Ttulo1"/>
     <w:next w:val="Normal"/>
@@ -38394,6 +41454,18 @@
       <w:sz w:val="24"/>
       <w:szCs w:val="24"/>
       <w:lang w:eastAsia="es-ES"/>
+    </w:rPr>
+  </w:style>
+  <w:style w:type="character" w:styleId="Mencionar">
+    <w:name w:val="Mention"/>
+    <w:basedOn w:val="Fuentedeprrafopredeter"/>
+    <w:uiPriority w:val="99"/>
+    <w:semiHidden/>
+    <w:unhideWhenUsed/>
+    <w:rsid w:val="0095421B"/>
+    <w:rPr>
+      <w:color w:val="2B579A"/>
+      <w:shd w:val="clear" w:color="auto" w:fill="E6E6E6"/>
     </w:rPr>
   </w:style>
 </w:styles>
@@ -39451,13 +42523,6 @@
         </dgm:presLayoutVars>
       </dgm:prSet>
       <dgm:spPr/>
-      <dgm:t>
-        <a:bodyPr/>
-        <a:lstStyle/>
-        <a:p>
-          <a:endParaRPr lang="es-ES"/>
-        </a:p>
-      </dgm:t>
     </dgm:pt>
     <dgm:pt modelId="{89ED4CF9-C04B-4D8D-B716-E61A33642232}" type="pres">
       <dgm:prSet presAssocID="{1C689C04-354B-4A4B-94AA-9D3029B53557}" presName="parentLin" presStyleCnt="0"/>
@@ -39466,13 +42531,6 @@
     <dgm:pt modelId="{F957280B-5BF1-47DA-A388-368996C1146F}" type="pres">
       <dgm:prSet presAssocID="{1C689C04-354B-4A4B-94AA-9D3029B53557}" presName="parentLeftMargin" presStyleLbl="node1" presStyleIdx="0" presStyleCnt="4"/>
       <dgm:spPr/>
-      <dgm:t>
-        <a:bodyPr/>
-        <a:lstStyle/>
-        <a:p>
-          <a:endParaRPr lang="es-ES"/>
-        </a:p>
-      </dgm:t>
     </dgm:pt>
     <dgm:pt modelId="{E82C3D1D-7A09-47BC-B459-3ECA41A70A9C}" type="pres">
       <dgm:prSet presAssocID="{1C689C04-354B-4A4B-94AA-9D3029B53557}" presName="parentText" presStyleLbl="node1" presStyleIdx="0" presStyleCnt="4">
@@ -39482,13 +42540,6 @@
         </dgm:presLayoutVars>
       </dgm:prSet>
       <dgm:spPr/>
-      <dgm:t>
-        <a:bodyPr/>
-        <a:lstStyle/>
-        <a:p>
-          <a:endParaRPr lang="es-ES"/>
-        </a:p>
-      </dgm:t>
     </dgm:pt>
     <dgm:pt modelId="{F6A104A9-5BA4-4EB2-9112-137B0D973B7F}" type="pres">
       <dgm:prSet presAssocID="{1C689C04-354B-4A4B-94AA-9D3029B53557}" presName="negativeSpace" presStyleCnt="0"/>
@@ -39501,13 +42552,6 @@
         </dgm:presLayoutVars>
       </dgm:prSet>
       <dgm:spPr/>
-      <dgm:t>
-        <a:bodyPr/>
-        <a:lstStyle/>
-        <a:p>
-          <a:endParaRPr lang="es-ES"/>
-        </a:p>
-      </dgm:t>
     </dgm:pt>
     <dgm:pt modelId="{454EEF55-E964-4CE5-829C-E9A4ADD7AF8B}" type="pres">
       <dgm:prSet presAssocID="{F8AF24B7-093F-4177-B7EA-174F7222BF75}" presName="spaceBetweenRectangles" presStyleCnt="0"/>
@@ -39520,13 +42564,6 @@
     <dgm:pt modelId="{49BD6D75-8A6E-46D9-BB05-62B115D77ADA}" type="pres">
       <dgm:prSet presAssocID="{563A24D9-A2B2-4ACE-AB88-7A935A672D38}" presName="parentLeftMargin" presStyleLbl="node1" presStyleIdx="0" presStyleCnt="4"/>
       <dgm:spPr/>
-      <dgm:t>
-        <a:bodyPr/>
-        <a:lstStyle/>
-        <a:p>
-          <a:endParaRPr lang="es-ES"/>
-        </a:p>
-      </dgm:t>
     </dgm:pt>
     <dgm:pt modelId="{14406EF7-12E9-4500-ABE5-71B4822549D0}" type="pres">
       <dgm:prSet presAssocID="{563A24D9-A2B2-4ACE-AB88-7A935A672D38}" presName="parentText" presStyleLbl="node1" presStyleIdx="1" presStyleCnt="4">
@@ -39536,13 +42573,6 @@
         </dgm:presLayoutVars>
       </dgm:prSet>
       <dgm:spPr/>
-      <dgm:t>
-        <a:bodyPr/>
-        <a:lstStyle/>
-        <a:p>
-          <a:endParaRPr lang="es-ES"/>
-        </a:p>
-      </dgm:t>
     </dgm:pt>
     <dgm:pt modelId="{EBAB49ED-F907-4B60-A725-76CDABF08498}" type="pres">
       <dgm:prSet presAssocID="{563A24D9-A2B2-4ACE-AB88-7A935A672D38}" presName="negativeSpace" presStyleCnt="0"/>
@@ -39555,13 +42585,6 @@
         </dgm:presLayoutVars>
       </dgm:prSet>
       <dgm:spPr/>
-      <dgm:t>
-        <a:bodyPr/>
-        <a:lstStyle/>
-        <a:p>
-          <a:endParaRPr lang="es-ES"/>
-        </a:p>
-      </dgm:t>
     </dgm:pt>
     <dgm:pt modelId="{E4D83C3D-742E-4A29-8A39-52B377D64915}" type="pres">
       <dgm:prSet presAssocID="{6163D8A3-4A12-4241-90C3-37ED0857566E}" presName="spaceBetweenRectangles" presStyleCnt="0"/>
@@ -39574,13 +42597,6 @@
     <dgm:pt modelId="{E3566660-07C5-4649-8635-4107B0D887B3}" type="pres">
       <dgm:prSet presAssocID="{AD843E75-2175-4655-AFE0-2BE07ABE8BC6}" presName="parentLeftMargin" presStyleLbl="node1" presStyleIdx="1" presStyleCnt="4"/>
       <dgm:spPr/>
-      <dgm:t>
-        <a:bodyPr/>
-        <a:lstStyle/>
-        <a:p>
-          <a:endParaRPr lang="es-ES"/>
-        </a:p>
-      </dgm:t>
     </dgm:pt>
     <dgm:pt modelId="{4FA4AC86-9CAF-4AC4-9EC1-CCE0F2FCF4B1}" type="pres">
       <dgm:prSet presAssocID="{AD843E75-2175-4655-AFE0-2BE07ABE8BC6}" presName="parentText" presStyleLbl="node1" presStyleIdx="2" presStyleCnt="4">
@@ -39590,13 +42606,6 @@
         </dgm:presLayoutVars>
       </dgm:prSet>
       <dgm:spPr/>
-      <dgm:t>
-        <a:bodyPr/>
-        <a:lstStyle/>
-        <a:p>
-          <a:endParaRPr lang="es-ES"/>
-        </a:p>
-      </dgm:t>
     </dgm:pt>
     <dgm:pt modelId="{10122101-4F0B-4BD8-89A9-945F05E5401D}" type="pres">
       <dgm:prSet presAssocID="{AD843E75-2175-4655-AFE0-2BE07ABE8BC6}" presName="negativeSpace" presStyleCnt="0"/>
@@ -39609,13 +42618,6 @@
         </dgm:presLayoutVars>
       </dgm:prSet>
       <dgm:spPr/>
-      <dgm:t>
-        <a:bodyPr/>
-        <a:lstStyle/>
-        <a:p>
-          <a:endParaRPr lang="es-ES"/>
-        </a:p>
-      </dgm:t>
     </dgm:pt>
     <dgm:pt modelId="{BE90B463-33A4-4851-B587-9CC90A3AA16F}" type="pres">
       <dgm:prSet presAssocID="{73D0DE8E-8253-44D4-8D73-975E2E4ADD37}" presName="spaceBetweenRectangles" presStyleCnt="0"/>
@@ -39628,13 +42630,6 @@
     <dgm:pt modelId="{AFB94153-7733-4C49-A354-884EB2F85ACB}" type="pres">
       <dgm:prSet presAssocID="{8A35B681-FB55-4AD9-AB4B-D68EF238BA06}" presName="parentLeftMargin" presStyleLbl="node1" presStyleIdx="2" presStyleCnt="4"/>
       <dgm:spPr/>
-      <dgm:t>
-        <a:bodyPr/>
-        <a:lstStyle/>
-        <a:p>
-          <a:endParaRPr lang="es-ES"/>
-        </a:p>
-      </dgm:t>
     </dgm:pt>
     <dgm:pt modelId="{0EBE0519-9944-4893-856A-8BE9605B8E10}" type="pres">
       <dgm:prSet presAssocID="{8A35B681-FB55-4AD9-AB4B-D68EF238BA06}" presName="parentText" presStyleLbl="node1" presStyleIdx="3" presStyleCnt="4">
@@ -39644,13 +42639,6 @@
         </dgm:presLayoutVars>
       </dgm:prSet>
       <dgm:spPr/>
-      <dgm:t>
-        <a:bodyPr/>
-        <a:lstStyle/>
-        <a:p>
-          <a:endParaRPr lang="es-ES"/>
-        </a:p>
-      </dgm:t>
     </dgm:pt>
     <dgm:pt modelId="{CF7A9A4F-19E5-4178-9E78-EFF054FD393E}" type="pres">
       <dgm:prSet presAssocID="{8A35B681-FB55-4AD9-AB4B-D68EF238BA06}" presName="negativeSpace" presStyleCnt="0"/>
@@ -39663,39 +42651,32 @@
         </dgm:presLayoutVars>
       </dgm:prSet>
       <dgm:spPr/>
-      <dgm:t>
-        <a:bodyPr/>
-        <a:lstStyle/>
-        <a:p>
-          <a:endParaRPr lang="es-ES"/>
-        </a:p>
-      </dgm:t>
     </dgm:pt>
   </dgm:ptLst>
   <dgm:cxnLst>
-    <dgm:cxn modelId="{2C247879-2111-4D1F-BBE6-66309AA973C9}" srcId="{1C689C04-354B-4A4B-94AA-9D3029B53557}" destId="{76AB732F-8B46-484C-BA5A-0DDE6FC8C0AD}" srcOrd="0" destOrd="0" parTransId="{2AA0E2B7-6724-4FD8-B28C-ECF5E4835611}" sibTransId="{1E87FC85-33BD-4ECE-903C-088B48C3AC4D}"/>
+    <dgm:cxn modelId="{37D1DD00-A98C-4B48-8333-C5A3957BAF55}" srcId="{8A35B681-FB55-4AD9-AB4B-D68EF238BA06}" destId="{945ADD7B-B938-4C50-A15A-60786D1E19C8}" srcOrd="0" destOrd="0" parTransId="{8DD5DF16-86E9-48AD-ACB9-7C34B37E01E9}" sibTransId="{0B2C288D-0A42-4D5D-A4E5-BBC3B3CF3C3E}"/>
+    <dgm:cxn modelId="{5A86E403-0FEF-4387-935F-8182E0686C60}" type="presOf" srcId="{AD843E75-2175-4655-AFE0-2BE07ABE8BC6}" destId="{4FA4AC86-9CAF-4AC4-9EC1-CCE0F2FCF4B1}" srcOrd="1" destOrd="0" presId="urn:microsoft.com/office/officeart/2005/8/layout/list1"/>
+    <dgm:cxn modelId="{20126504-C1E1-4DE7-9987-236B24747B95}" srcId="{0F634A1B-4FD2-404D-BADA-AB9059E3B01C}" destId="{563A24D9-A2B2-4ACE-AB88-7A935A672D38}" srcOrd="1" destOrd="0" parTransId="{952365BB-BE74-40CB-B499-C3966168D137}" sibTransId="{6163D8A3-4A12-4241-90C3-37ED0857566E}"/>
+    <dgm:cxn modelId="{39259317-0EE3-4302-8595-B40BCB302DA3}" type="presOf" srcId="{8A35B681-FB55-4AD9-AB4B-D68EF238BA06}" destId="{0EBE0519-9944-4893-856A-8BE9605B8E10}" srcOrd="1" destOrd="0" presId="urn:microsoft.com/office/officeart/2005/8/layout/list1"/>
+    <dgm:cxn modelId="{CB6C421E-7F78-4BDD-B94A-FF9DC87FAB6D}" type="presOf" srcId="{2D24D9A5-2BB9-4FB0-AB18-7918A9660996}" destId="{D50F8AC0-F40C-43BA-B7A1-FC6BF6A280E2}" srcOrd="0" destOrd="0" presId="urn:microsoft.com/office/officeart/2005/8/layout/list1"/>
+    <dgm:cxn modelId="{9539DE22-CD5A-4BB5-92E8-90C2B48AC8DD}" type="presOf" srcId="{563A24D9-A2B2-4ACE-AB88-7A935A672D38}" destId="{14406EF7-12E9-4500-ABE5-71B4822549D0}" srcOrd="1" destOrd="0" presId="urn:microsoft.com/office/officeart/2005/8/layout/list1"/>
+    <dgm:cxn modelId="{D5F94C30-3723-46F1-A1F4-364FCCFB1ED2}" type="presOf" srcId="{8A35B681-FB55-4AD9-AB4B-D68EF238BA06}" destId="{AFB94153-7733-4C49-A354-884EB2F85ACB}" srcOrd="0" destOrd="0" presId="urn:microsoft.com/office/officeart/2005/8/layout/list1"/>
+    <dgm:cxn modelId="{EE36C537-C567-4406-8E94-04981BACD9D8}" type="presOf" srcId="{AD843E75-2175-4655-AFE0-2BE07ABE8BC6}" destId="{E3566660-07C5-4649-8635-4107B0D887B3}" srcOrd="0" destOrd="0" presId="urn:microsoft.com/office/officeart/2005/8/layout/list1"/>
     <dgm:cxn modelId="{455DAD3B-8908-447F-896A-DB8A6FD880F8}" type="presOf" srcId="{1C689C04-354B-4A4B-94AA-9D3029B53557}" destId="{E82C3D1D-7A09-47BC-B459-3ECA41A70A9C}" srcOrd="1" destOrd="0" presId="urn:microsoft.com/office/officeart/2005/8/layout/list1"/>
-    <dgm:cxn modelId="{160C1FE0-499B-474B-9FF2-7075AF1DB0B3}" type="presOf" srcId="{1C689C04-354B-4A4B-94AA-9D3029B53557}" destId="{F957280B-5BF1-47DA-A388-368996C1146F}" srcOrd="0" destOrd="0" presId="urn:microsoft.com/office/officeart/2005/8/layout/list1"/>
-    <dgm:cxn modelId="{5A86E403-0FEF-4387-935F-8182E0686C60}" type="presOf" srcId="{AD843E75-2175-4655-AFE0-2BE07ABE8BC6}" destId="{4FA4AC86-9CAF-4AC4-9EC1-CCE0F2FCF4B1}" srcOrd="1" destOrd="0" presId="urn:microsoft.com/office/officeart/2005/8/layout/list1"/>
     <dgm:cxn modelId="{EA6AC464-75CD-45E3-B177-FFF6616EB8F1}" srcId="{0F634A1B-4FD2-404D-BADA-AB9059E3B01C}" destId="{1C689C04-354B-4A4B-94AA-9D3029B53557}" srcOrd="0" destOrd="0" parTransId="{73A87AEC-F0D8-46EA-A9F8-25FFB6F4CB17}" sibTransId="{F8AF24B7-093F-4177-B7EA-174F7222BF75}"/>
-    <dgm:cxn modelId="{693F9BDB-67B3-4F7B-BEB0-E9F5A946944A}" type="presOf" srcId="{53B72CD5-9F79-4268-8F42-261CB00CB485}" destId="{B68E1091-BFE4-4C50-94D2-F81234BB98BE}" srcOrd="0" destOrd="0" presId="urn:microsoft.com/office/officeart/2005/8/layout/list1"/>
+    <dgm:cxn modelId="{26F97745-97A7-464C-9BEE-3FF6753CE376}" type="presOf" srcId="{945ADD7B-B938-4C50-A15A-60786D1E19C8}" destId="{F787A896-0EE9-471E-AD7E-0909D8F43F36}" srcOrd="0" destOrd="0" presId="urn:microsoft.com/office/officeart/2005/8/layout/list1"/>
+    <dgm:cxn modelId="{62398D4B-C503-4365-B859-81E949C3F081}" srcId="{AD843E75-2175-4655-AFE0-2BE07ABE8BC6}" destId="{2D24D9A5-2BB9-4FB0-AB18-7918A9660996}" srcOrd="0" destOrd="0" parTransId="{CEB14AA5-26A1-4FC9-B619-F6AE51EBBB1D}" sibTransId="{EDBFF63A-F74A-4676-B2A9-0722F708F2FB}"/>
     <dgm:cxn modelId="{AE28B770-047C-4FE1-BAD7-9C41D6AD35F8}" srcId="{0F634A1B-4FD2-404D-BADA-AB9059E3B01C}" destId="{8A35B681-FB55-4AD9-AB4B-D68EF238BA06}" srcOrd="3" destOrd="0" parTransId="{E400D3A2-ACB3-4555-950A-98B4A06B2CBF}" sibTransId="{8301D450-B313-4FA4-A891-0163D72E6759}"/>
     <dgm:cxn modelId="{D9E5ED70-3A7D-47E6-95FE-2429D4CCD940}" srcId="{1C689C04-354B-4A4B-94AA-9D3029B53557}" destId="{F76F5003-1C29-4D3B-810B-FF52F82FC009}" srcOrd="1" destOrd="0" parTransId="{913E450C-9E9E-41ED-AF6C-35C69F6ACA66}" sibTransId="{0F1DE76F-0B48-41A4-9093-0711B394B381}"/>
+    <dgm:cxn modelId="{2C247879-2111-4D1F-BBE6-66309AA973C9}" srcId="{1C689C04-354B-4A4B-94AA-9D3029B53557}" destId="{76AB732F-8B46-484C-BA5A-0DDE6FC8C0AD}" srcOrd="0" destOrd="0" parTransId="{2AA0E2B7-6724-4FD8-B28C-ECF5E4835611}" sibTransId="{1E87FC85-33BD-4ECE-903C-088B48C3AC4D}"/>
+    <dgm:cxn modelId="{3F750780-860B-4ACA-BCEE-BFF360955B6C}" type="presOf" srcId="{563A24D9-A2B2-4ACE-AB88-7A935A672D38}" destId="{49BD6D75-8A6E-46D9-BB05-62B115D77ADA}" srcOrd="0" destOrd="0" presId="urn:microsoft.com/office/officeart/2005/8/layout/list1"/>
+    <dgm:cxn modelId="{55A662CC-0C74-47A9-93CD-ECE402A73A77}" srcId="{0F634A1B-4FD2-404D-BADA-AB9059E3B01C}" destId="{AD843E75-2175-4655-AFE0-2BE07ABE8BC6}" srcOrd="2" destOrd="0" parTransId="{70F3BE55-541F-4148-B3F9-4939217966C2}" sibTransId="{73D0DE8E-8253-44D4-8D73-975E2E4ADD37}"/>
+    <dgm:cxn modelId="{1DB559CC-4898-4684-96AD-8E1BB6B0B186}" type="presOf" srcId="{F76F5003-1C29-4D3B-810B-FF52F82FC009}" destId="{370B7BCB-FAD9-4534-BE41-D1FD09BDFF9F}" srcOrd="0" destOrd="1" presId="urn:microsoft.com/office/officeart/2005/8/layout/list1"/>
+    <dgm:cxn modelId="{D76824DB-10C0-4C29-9D9E-B03F3ED63B5F}" type="presOf" srcId="{76AB732F-8B46-484C-BA5A-0DDE6FC8C0AD}" destId="{370B7BCB-FAD9-4534-BE41-D1FD09BDFF9F}" srcOrd="0" destOrd="0" presId="urn:microsoft.com/office/officeart/2005/8/layout/list1"/>
+    <dgm:cxn modelId="{693F9BDB-67B3-4F7B-BEB0-E9F5A946944A}" type="presOf" srcId="{53B72CD5-9F79-4268-8F42-261CB00CB485}" destId="{B68E1091-BFE4-4C50-94D2-F81234BB98BE}" srcOrd="0" destOrd="0" presId="urn:microsoft.com/office/officeart/2005/8/layout/list1"/>
+    <dgm:cxn modelId="{160C1FE0-499B-474B-9FF2-7075AF1DB0B3}" type="presOf" srcId="{1C689C04-354B-4A4B-94AA-9D3029B53557}" destId="{F957280B-5BF1-47DA-A388-368996C1146F}" srcOrd="0" destOrd="0" presId="urn:microsoft.com/office/officeart/2005/8/layout/list1"/>
     <dgm:cxn modelId="{8D33D6E3-B0B0-4775-B76C-1ABA571973BF}" type="presOf" srcId="{0F634A1B-4FD2-404D-BADA-AB9059E3B01C}" destId="{3AB25057-DD25-490E-A253-150355F5D263}" srcOrd="0" destOrd="0" presId="urn:microsoft.com/office/officeart/2005/8/layout/list1"/>
-    <dgm:cxn modelId="{37D1DD00-A98C-4B48-8333-C5A3957BAF55}" srcId="{8A35B681-FB55-4AD9-AB4B-D68EF238BA06}" destId="{945ADD7B-B938-4C50-A15A-60786D1E19C8}" srcOrd="0" destOrd="0" parTransId="{8DD5DF16-86E9-48AD-ACB9-7C34B37E01E9}" sibTransId="{0B2C288D-0A42-4D5D-A4E5-BBC3B3CF3C3E}"/>
-    <dgm:cxn modelId="{D76824DB-10C0-4C29-9D9E-B03F3ED63B5F}" type="presOf" srcId="{76AB732F-8B46-484C-BA5A-0DDE6FC8C0AD}" destId="{370B7BCB-FAD9-4534-BE41-D1FD09BDFF9F}" srcOrd="0" destOrd="0" presId="urn:microsoft.com/office/officeart/2005/8/layout/list1"/>
-    <dgm:cxn modelId="{26F97745-97A7-464C-9BEE-3FF6753CE376}" type="presOf" srcId="{945ADD7B-B938-4C50-A15A-60786D1E19C8}" destId="{F787A896-0EE9-471E-AD7E-0909D8F43F36}" srcOrd="0" destOrd="0" presId="urn:microsoft.com/office/officeart/2005/8/layout/list1"/>
-    <dgm:cxn modelId="{39259317-0EE3-4302-8595-B40BCB302DA3}" type="presOf" srcId="{8A35B681-FB55-4AD9-AB4B-D68EF238BA06}" destId="{0EBE0519-9944-4893-856A-8BE9605B8E10}" srcOrd="1" destOrd="0" presId="urn:microsoft.com/office/officeart/2005/8/layout/list1"/>
-    <dgm:cxn modelId="{55A662CC-0C74-47A9-93CD-ECE402A73A77}" srcId="{0F634A1B-4FD2-404D-BADA-AB9059E3B01C}" destId="{AD843E75-2175-4655-AFE0-2BE07ABE8BC6}" srcOrd="2" destOrd="0" parTransId="{70F3BE55-541F-4148-B3F9-4939217966C2}" sibTransId="{73D0DE8E-8253-44D4-8D73-975E2E4ADD37}"/>
-    <dgm:cxn modelId="{EE36C537-C567-4406-8E94-04981BACD9D8}" type="presOf" srcId="{AD843E75-2175-4655-AFE0-2BE07ABE8BC6}" destId="{E3566660-07C5-4649-8635-4107B0D887B3}" srcOrd="0" destOrd="0" presId="urn:microsoft.com/office/officeart/2005/8/layout/list1"/>
     <dgm:cxn modelId="{0797CCE7-CA01-411B-B9BE-446539D740EB}" srcId="{563A24D9-A2B2-4ACE-AB88-7A935A672D38}" destId="{53B72CD5-9F79-4268-8F42-261CB00CB485}" srcOrd="0" destOrd="0" parTransId="{3EA518AC-5AC6-490C-85E8-6F99970830BA}" sibTransId="{605D4A47-0613-457B-9685-31B6277959E7}"/>
-    <dgm:cxn modelId="{3F750780-860B-4ACA-BCEE-BFF360955B6C}" type="presOf" srcId="{563A24D9-A2B2-4ACE-AB88-7A935A672D38}" destId="{49BD6D75-8A6E-46D9-BB05-62B115D77ADA}" srcOrd="0" destOrd="0" presId="urn:microsoft.com/office/officeart/2005/8/layout/list1"/>
-    <dgm:cxn modelId="{CB6C421E-7F78-4BDD-B94A-FF9DC87FAB6D}" type="presOf" srcId="{2D24D9A5-2BB9-4FB0-AB18-7918A9660996}" destId="{D50F8AC0-F40C-43BA-B7A1-FC6BF6A280E2}" srcOrd="0" destOrd="0" presId="urn:microsoft.com/office/officeart/2005/8/layout/list1"/>
-    <dgm:cxn modelId="{9539DE22-CD5A-4BB5-92E8-90C2B48AC8DD}" type="presOf" srcId="{563A24D9-A2B2-4ACE-AB88-7A935A672D38}" destId="{14406EF7-12E9-4500-ABE5-71B4822549D0}" srcOrd="1" destOrd="0" presId="urn:microsoft.com/office/officeart/2005/8/layout/list1"/>
-    <dgm:cxn modelId="{20126504-C1E1-4DE7-9987-236B24747B95}" srcId="{0F634A1B-4FD2-404D-BADA-AB9059E3B01C}" destId="{563A24D9-A2B2-4ACE-AB88-7A935A672D38}" srcOrd="1" destOrd="0" parTransId="{952365BB-BE74-40CB-B499-C3966168D137}" sibTransId="{6163D8A3-4A12-4241-90C3-37ED0857566E}"/>
-    <dgm:cxn modelId="{1DB559CC-4898-4684-96AD-8E1BB6B0B186}" type="presOf" srcId="{F76F5003-1C29-4D3B-810B-FF52F82FC009}" destId="{370B7BCB-FAD9-4534-BE41-D1FD09BDFF9F}" srcOrd="0" destOrd="1" presId="urn:microsoft.com/office/officeart/2005/8/layout/list1"/>
-    <dgm:cxn modelId="{62398D4B-C503-4365-B859-81E949C3F081}" srcId="{AD843E75-2175-4655-AFE0-2BE07ABE8BC6}" destId="{2D24D9A5-2BB9-4FB0-AB18-7918A9660996}" srcOrd="0" destOrd="0" parTransId="{CEB14AA5-26A1-4FC9-B619-F6AE51EBBB1D}" sibTransId="{EDBFF63A-F74A-4676-B2A9-0722F708F2FB}"/>
-    <dgm:cxn modelId="{D5F94C30-3723-46F1-A1F4-364FCCFB1ED2}" type="presOf" srcId="{8A35B681-FB55-4AD9-AB4B-D68EF238BA06}" destId="{AFB94153-7733-4C49-A354-884EB2F85ACB}" srcOrd="0" destOrd="0" presId="urn:microsoft.com/office/officeart/2005/8/layout/list1"/>
     <dgm:cxn modelId="{A3002618-7F4B-4539-A582-8913EFEE3069}" type="presParOf" srcId="{3AB25057-DD25-490E-A253-150355F5D263}" destId="{89ED4CF9-C04B-4D8D-B716-E61A33642232}" srcOrd="0" destOrd="0" presId="urn:microsoft.com/office/officeart/2005/8/layout/list1"/>
     <dgm:cxn modelId="{D5BF2C16-ECC1-4AA3-B2C0-1AD6C892A6B8}" type="presParOf" srcId="{89ED4CF9-C04B-4D8D-B716-E61A33642232}" destId="{F957280B-5BF1-47DA-A388-368996C1146F}" srcOrd="0" destOrd="0" presId="urn:microsoft.com/office/officeart/2005/8/layout/list1"/>
     <dgm:cxn modelId="{902C16EE-0FF8-4E1D-A41D-54658D1DDCCA}" type="presParOf" srcId="{89ED4CF9-C04B-4D8D-B716-E61A33642232}" destId="{E82C3D1D-7A09-47BC-B459-3ECA41A70A9C}" srcOrd="1" destOrd="0" presId="urn:microsoft.com/office/officeart/2005/8/layout/list1"/>
@@ -39802,7 +42783,7 @@
             <a:spcAft>
               <a:spcPct val="15000"/>
             </a:spcAft>
-            <a:buChar char="••"/>
+            <a:buChar char="•"/>
           </a:pPr>
           <a:r>
             <a:rPr lang="es-ES" sz="1800" kern="1200"/>
@@ -39820,7 +42801,7 @@
             <a:spcAft>
               <a:spcPct val="15000"/>
             </a:spcAft>
-            <a:buChar char="••"/>
+            <a:buChar char="•"/>
           </a:pPr>
           <a:r>
             <a:rPr lang="es-ES" sz="1800" kern="1200"/>
@@ -39916,7 +42897,7 @@
         </a:bodyPr>
         <a:lstStyle/>
         <a:p>
-          <a:pPr lvl="0" algn="l" defTabSz="800100">
+          <a:pPr marL="0" lvl="0" indent="0" algn="l" defTabSz="800100">
             <a:lnSpc>
               <a:spcPct val="90000"/>
             </a:lnSpc>
@@ -39926,6 +42907,7 @@
             <a:spcAft>
               <a:spcPct val="35000"/>
             </a:spcAft>
+            <a:buNone/>
           </a:pPr>
           <a:r>
             <a:rPr lang="es-ES" sz="1800" kern="1200"/>
@@ -40002,7 +42984,7 @@
             <a:spcAft>
               <a:spcPct val="15000"/>
             </a:spcAft>
-            <a:buChar char="••"/>
+            <a:buChar char="•"/>
           </a:pPr>
           <a:r>
             <a:rPr lang="es-ES" sz="1800" kern="1200"/>
@@ -40098,7 +43080,7 @@
         </a:bodyPr>
         <a:lstStyle/>
         <a:p>
-          <a:pPr lvl="0" algn="l" defTabSz="800100">
+          <a:pPr marL="0" lvl="0" indent="0" algn="l" defTabSz="800100">
             <a:lnSpc>
               <a:spcPct val="90000"/>
             </a:lnSpc>
@@ -40108,6 +43090,7 @@
             <a:spcAft>
               <a:spcPct val="35000"/>
             </a:spcAft>
+            <a:buNone/>
           </a:pPr>
           <a:r>
             <a:rPr lang="es-ES" sz="1800" kern="1200"/>
@@ -40184,7 +43167,7 @@
             <a:spcAft>
               <a:spcPct val="15000"/>
             </a:spcAft>
-            <a:buChar char="••"/>
+            <a:buChar char="•"/>
           </a:pPr>
           <a:r>
             <a:rPr lang="es-ES" sz="1800" kern="1200"/>
@@ -40280,7 +43263,7 @@
         </a:bodyPr>
         <a:lstStyle/>
         <a:p>
-          <a:pPr lvl="0" algn="l" defTabSz="800100">
+          <a:pPr marL="0" lvl="0" indent="0" algn="l" defTabSz="800100">
             <a:lnSpc>
               <a:spcPct val="90000"/>
             </a:lnSpc>
@@ -40290,6 +43273,7 @@
             <a:spcAft>
               <a:spcPct val="35000"/>
             </a:spcAft>
+            <a:buNone/>
           </a:pPr>
           <a:r>
             <a:rPr lang="es-ES" sz="1800" kern="1200"/>
@@ -40366,7 +43350,7 @@
             <a:spcAft>
               <a:spcPct val="15000"/>
             </a:spcAft>
-            <a:buChar char="••"/>
+            <a:buChar char="•"/>
           </a:pPr>
           <a:r>
             <a:rPr lang="es-ES" sz="1800" kern="1200"/>
@@ -40462,7 +43446,7 @@
         </a:bodyPr>
         <a:lstStyle/>
         <a:p>
-          <a:pPr lvl="0" algn="l" defTabSz="800100">
+          <a:pPr marL="0" lvl="0" indent="0" algn="l" defTabSz="800100">
             <a:lnSpc>
               <a:spcPct val="90000"/>
             </a:lnSpc>
@@ -40472,6 +43456,7 @@
             <a:spcAft>
               <a:spcPct val="35000"/>
             </a:spcAft>
+            <a:buNone/>
           </a:pPr>
           <a:r>
             <a:rPr lang="es-ES" sz="1800" kern="1200"/>
@@ -41774,7 +44759,7 @@
 </file>
 
 <file path=word/glossary/document.xml><?xml version="1.0" encoding="utf-8"?>
-<w:glossaryDocument xmlns:wpc="http://schemas.microsoft.com/office/word/2010/wordprocessingCanvas" xmlns:mc="http://schemas.openxmlformats.org/markup-compatibility/2006" xmlns:o="urn:schemas-microsoft-com:office:office" xmlns:r="http://schemas.openxmlformats.org/officeDocument/2006/relationships" xmlns:m="http://schemas.openxmlformats.org/officeDocument/2006/math" xmlns:v="urn:schemas-microsoft-com:vml" xmlns:wp14="http://schemas.microsoft.com/office/word/2010/wordprocessingDrawing" xmlns:wp="http://schemas.openxmlformats.org/drawingml/2006/wordprocessingDrawing" xmlns:w10="urn:schemas-microsoft-com:office:word" xmlns:w="http://schemas.openxmlformats.org/wordprocessingml/2006/main" xmlns:w14="http://schemas.microsoft.com/office/word/2010/wordml" xmlns:w15="http://schemas.microsoft.com/office/word/2012/wordml" xmlns:wpg="http://schemas.microsoft.com/office/word/2010/wordprocessingGroup" xmlns:wpi="http://schemas.microsoft.com/office/word/2010/wordprocessingInk" xmlns:wne="http://schemas.microsoft.com/office/word/2006/wordml" xmlns:wps="http://schemas.microsoft.com/office/word/2010/wordprocessingShape" mc:Ignorable="w14 w15 wp14">
+<w:glossaryDocument xmlns:wpc="http://schemas.microsoft.com/office/word/2010/wordprocessingCanvas" xmlns:cx="http://schemas.microsoft.com/office/drawing/2014/chartex" xmlns:cx1="http://schemas.microsoft.com/office/drawing/2015/9/8/chartex" xmlns:cx2="http://schemas.microsoft.com/office/drawing/2015/10/21/chartex" xmlns:cx3="http://schemas.microsoft.com/office/drawing/2016/5/9/chartex" xmlns:cx4="http://schemas.microsoft.com/office/drawing/2016/5/10/chartex" xmlns:cx5="http://schemas.microsoft.com/office/drawing/2016/5/11/chartex" xmlns:cx6="http://schemas.microsoft.com/office/drawing/2016/5/12/chartex" xmlns:cx7="http://schemas.microsoft.com/office/drawing/2016/5/13/chartex" xmlns:cx8="http://schemas.microsoft.com/office/drawing/2016/5/14/chartex" xmlns:mc="http://schemas.openxmlformats.org/markup-compatibility/2006" xmlns:o="urn:schemas-microsoft-com:office:office" xmlns:r="http://schemas.openxmlformats.org/officeDocument/2006/relationships" xmlns:m="http://schemas.openxmlformats.org/officeDocument/2006/math" xmlns:v="urn:schemas-microsoft-com:vml" xmlns:wp14="http://schemas.microsoft.com/office/word/2010/wordprocessingDrawing" xmlns:wp="http://schemas.openxmlformats.org/drawingml/2006/wordprocessingDrawing" xmlns:w10="urn:schemas-microsoft-com:office:word" xmlns:w="http://schemas.openxmlformats.org/wordprocessingml/2006/main" xmlns:w14="http://schemas.microsoft.com/office/word/2010/wordml" xmlns:w15="http://schemas.microsoft.com/office/word/2012/wordml" xmlns:w16se="http://schemas.microsoft.com/office/word/2015/wordml/symex" xmlns:wpg="http://schemas.microsoft.com/office/word/2010/wordprocessingGroup" xmlns:wpi="http://schemas.microsoft.com/office/word/2010/wordprocessingInk" xmlns:wne="http://schemas.microsoft.com/office/word/2006/wordml" xmlns:wps="http://schemas.microsoft.com/office/word/2010/wordprocessingShape" mc:Ignorable="w14 w15 w16se wp14">
   <w:docParts>
     <w:docPart>
       <w:docPartPr>
@@ -41800,7 +44785,7 @@
             <w:rPr>
               <w:rFonts w:asciiTheme="majorHAnsi" w:eastAsiaTheme="majorEastAsia" w:hAnsiTheme="majorHAnsi" w:cstheme="majorBidi"/>
               <w:caps/>
-              <w:color w:val="5B9BD5" w:themeColor="accent1"/>
+              <w:color w:val="4472C4" w:themeColor="accent1"/>
               <w:sz w:val="80"/>
               <w:szCs w:val="80"/>
             </w:rPr>
@@ -41831,7 +44816,7 @@
           </w:pPr>
           <w:r>
             <w:rPr>
-              <w:color w:val="5B9BD5" w:themeColor="accent1"/>
+              <w:color w:val="4472C4" w:themeColor="accent1"/>
               <w:sz w:val="28"/>
               <w:szCs w:val="28"/>
             </w:rPr>
@@ -41845,7 +44830,7 @@
 </file>
 
 <file path=word/glossary/fontTable.xml><?xml version="1.0" encoding="utf-8"?>
-<w:fonts xmlns:mc="http://schemas.openxmlformats.org/markup-compatibility/2006" xmlns:r="http://schemas.openxmlformats.org/officeDocument/2006/relationships" xmlns:w="http://schemas.openxmlformats.org/wordprocessingml/2006/main" xmlns:w14="http://schemas.microsoft.com/office/word/2010/wordml" xmlns:w15="http://schemas.microsoft.com/office/word/2012/wordml" mc:Ignorable="w14 w15">
+<w:fonts xmlns:mc="http://schemas.openxmlformats.org/markup-compatibility/2006" xmlns:r="http://schemas.openxmlformats.org/officeDocument/2006/relationships" xmlns:w="http://schemas.openxmlformats.org/wordprocessingml/2006/main" xmlns:w14="http://schemas.microsoft.com/office/word/2010/wordml" xmlns:w15="http://schemas.microsoft.com/office/word/2012/wordml" xmlns:w16se="http://schemas.microsoft.com/office/word/2015/wordml/symex" mc:Ignorable="w14 w15 w16se">
   <w:font w:name="Symbol">
     <w:panose1 w:val="05050102010706020507"/>
     <w:charset w:val="02"/>
@@ -41858,14 +44843,14 @@
     <w:charset w:val="00"/>
     <w:family w:val="roman"/>
     <w:pitch w:val="variable"/>
-    <w:sig w:usb0="E0002EFF" w:usb1="C000785B" w:usb2="00000009" w:usb3="00000000" w:csb0="000001FF" w:csb1="00000000"/>
+    <w:sig w:usb0="E0002AFF" w:usb1="C0007841" w:usb2="00000009" w:usb3="00000000" w:csb0="000001FF" w:csb1="00000000"/>
   </w:font>
   <w:font w:name="Courier New">
     <w:panose1 w:val="02070309020205020404"/>
     <w:charset w:val="00"/>
     <w:family w:val="modern"/>
     <w:pitch w:val="fixed"/>
-    <w:sig w:usb0="E0002EFF" w:usb1="C0007843" w:usb2="00000009" w:usb3="00000000" w:csb0="000001FF" w:csb1="00000000"/>
+    <w:sig w:usb0="E0002AFF" w:usb1="C0007843" w:usb2="00000009" w:usb3="00000000" w:csb0="000001FF" w:csb1="00000000"/>
   </w:font>
   <w:font w:name="Wingdings">
     <w:panose1 w:val="05000000000000000000"/>
@@ -41879,14 +44864,14 @@
     <w:charset w:val="00"/>
     <w:family w:val="swiss"/>
     <w:pitch w:val="variable"/>
-    <w:sig w:usb0="E0002AFF" w:usb1="C000247B" w:usb2="00000009" w:usb3="00000000" w:csb0="000001FF" w:csb1="00000000"/>
+    <w:sig w:usb0="E00002FF" w:usb1="4000ACFF" w:usb2="00000001" w:usb3="00000000" w:csb0="0000019F" w:csb1="00000000"/>
   </w:font>
   <w:font w:name="Calibri Light">
     <w:panose1 w:val="020F0302020204030204"/>
     <w:charset w:val="00"/>
     <w:family w:val="swiss"/>
     <w:pitch w:val="variable"/>
-    <w:sig w:usb0="E0002AFF" w:usb1="C000247B" w:usb2="00000009" w:usb3="00000000" w:csb0="000001FF" w:csb1="00000000"/>
+    <w:sig w:usb0="A00002EF" w:usb1="4000207B" w:usb2="00000000" w:usb3="00000000" w:csb0="0000019F" w:csb1="00000000"/>
   </w:font>
   <w:font w:name="Times">
     <w:panose1 w:val="02020603050405020304"/>
@@ -41913,7 +44898,6 @@
     <w:panose1 w:val="020B0604020202020204"/>
     <w:charset w:val="00"/>
     <w:family w:val="swiss"/>
-    <w:notTrueType/>
     <w:pitch w:val="variable"/>
     <w:sig w:usb0="00000003" w:usb1="00000000" w:usb2="00000000" w:usb3="00000000" w:csb0="00000001" w:csb1="00000000"/>
   </w:font>
@@ -41922,20 +44906,20 @@
     <w:charset w:val="00"/>
     <w:family w:val="swiss"/>
     <w:pitch w:val="variable"/>
-    <w:sig w:usb0="E0002EFF" w:usb1="C0007843" w:usb2="00000009" w:usb3="00000000" w:csb0="000001FF" w:csb1="00000000"/>
+    <w:sig w:usb0="E0002AFF" w:usb1="C0007843" w:usb2="00000009" w:usb3="00000000" w:csb0="000001FF" w:csb1="00000000"/>
   </w:font>
   <w:font w:name="MS PGothic">
     <w:panose1 w:val="020B0600070205080204"/>
     <w:charset w:val="80"/>
     <w:family w:val="swiss"/>
     <w:pitch w:val="variable"/>
-    <w:sig w:usb0="E00002FF" w:usb1="6AC7FDFB" w:usb2="08000012" w:usb3="00000000" w:csb0="0002009F" w:csb1="00000000"/>
+    <w:sig w:usb0="E00002FF" w:usb1="6AC7FDFB" w:usb2="00000012" w:usb3="00000000" w:csb0="0002009F" w:csb1="00000000"/>
   </w:font>
 </w:fonts>
 </file>
 
 <file path=word/glossary/settings.xml><?xml version="1.0" encoding="utf-8"?>
-<w:settings xmlns:mc="http://schemas.openxmlformats.org/markup-compatibility/2006" xmlns:o="urn:schemas-microsoft-com:office:office" xmlns:r="http://schemas.openxmlformats.org/officeDocument/2006/relationships" xmlns:m="http://schemas.openxmlformats.org/officeDocument/2006/math" xmlns:v="urn:schemas-microsoft-com:vml" xmlns:w10="urn:schemas-microsoft-com:office:word" xmlns:w="http://schemas.openxmlformats.org/wordprocessingml/2006/main" xmlns:w14="http://schemas.microsoft.com/office/word/2010/wordml" xmlns:w15="http://schemas.microsoft.com/office/word/2012/wordml" xmlns:sl="http://schemas.openxmlformats.org/schemaLibrary/2006/main" mc:Ignorable="w14 w15">
+<w:settings xmlns:mc="http://schemas.openxmlformats.org/markup-compatibility/2006" xmlns:o="urn:schemas-microsoft-com:office:office" xmlns:r="http://schemas.openxmlformats.org/officeDocument/2006/relationships" xmlns:m="http://schemas.openxmlformats.org/officeDocument/2006/math" xmlns:v="urn:schemas-microsoft-com:vml" xmlns:w10="urn:schemas-microsoft-com:office:word" xmlns:w="http://schemas.openxmlformats.org/wordprocessingml/2006/main" xmlns:w14="http://schemas.microsoft.com/office/word/2010/wordml" xmlns:w15="http://schemas.microsoft.com/office/word/2012/wordml" xmlns:w16se="http://schemas.microsoft.com/office/word/2015/wordml/symex" xmlns:sl="http://schemas.openxmlformats.org/schemaLibrary/2006/main" mc:Ignorable="w14 w15 w16se">
   <w:view w:val="normal"/>
   <w:revisionView w:inkAnnotations="0"/>
   <w:defaultTabStop w:val="708"/>
@@ -41955,6 +44939,7 @@
     <w:rsid w:val="001C1543"/>
     <w:rsid w:val="003D6AFA"/>
     <w:rsid w:val="00420631"/>
+    <w:rsid w:val="00457EAC"/>
     <w:rsid w:val="005573DB"/>
     <w:rsid w:val="006E0245"/>
     <w:rsid w:val="00787822"/>
@@ -41964,6 +44949,7 @@
     <w:rsid w:val="00AA3D08"/>
     <w:rsid w:val="00BB7C19"/>
     <w:rsid w:val="00BC43B7"/>
+    <w:rsid w:val="00E54BAE"/>
     <w:rsid w:val="00E73A96"/>
     <w:rsid w:val="00E87FA4"/>
     <w:rsid w:val="00EA7D39"/>
@@ -41991,7 +44977,7 @@
 </file>
 
 <file path=word/glossary/styles.xml><?xml version="1.0" encoding="utf-8"?>
-<w:styles xmlns:mc="http://schemas.openxmlformats.org/markup-compatibility/2006" xmlns:r="http://schemas.openxmlformats.org/officeDocument/2006/relationships" xmlns:w="http://schemas.openxmlformats.org/wordprocessingml/2006/main" xmlns:w14="http://schemas.microsoft.com/office/word/2010/wordml" xmlns:w15="http://schemas.microsoft.com/office/word/2012/wordml" mc:Ignorable="w14 w15">
+<w:styles xmlns:mc="http://schemas.openxmlformats.org/markup-compatibility/2006" xmlns:r="http://schemas.openxmlformats.org/officeDocument/2006/relationships" xmlns:w="http://schemas.openxmlformats.org/wordprocessingml/2006/main" xmlns:w14="http://schemas.microsoft.com/office/word/2010/wordml" xmlns:w15="http://schemas.microsoft.com/office/word/2012/wordml" xmlns:w16se="http://schemas.microsoft.com/office/word/2015/wordml/symex" mc:Ignorable="w14 w15 w16se">
   <w:docDefaults>
     <w:rPrDefault>
       <w:rPr>
@@ -42007,7 +44993,7 @@
       </w:pPr>
     </w:pPrDefault>
   </w:docDefaults>
-  <w:latentStyles w:defLockedState="0" w:defUIPriority="99" w:defSemiHidden="0" w:defUnhideWhenUsed="0" w:defQFormat="0" w:count="371">
+  <w:latentStyles w:defLockedState="0" w:defUIPriority="99" w:defSemiHidden="0" w:defUnhideWhenUsed="0" w:defQFormat="0" w:count="374">
     <w:lsdException w:name="Normal" w:uiPriority="0" w:qFormat="1"/>
     <w:lsdException w:name="heading 1" w:uiPriority="9" w:qFormat="1"/>
     <w:lsdException w:name="heading 2" w:semiHidden="1" w:uiPriority="9" w:unhideWhenUsed="1" w:qFormat="1"/>
@@ -42379,6 +45365,9 @@
     <w:lsdException w:name="List Table 5 Dark Accent 6" w:uiPriority="50"/>
     <w:lsdException w:name="List Table 6 Colorful Accent 6" w:uiPriority="51"/>
     <w:lsdException w:name="List Table 7 Colorful Accent 6" w:uiPriority="52"/>
+    <w:lsdException w:name="Mention" w:semiHidden="1" w:unhideWhenUsed="1"/>
+    <w:lsdException w:name="Smart Hyperlink" w:semiHidden="1" w:unhideWhenUsed="1"/>
+    <w:lsdException w:name="Hashtag" w:semiHidden="1" w:unhideWhenUsed="1"/>
   </w:latentStyles>
   <w:style w:type="paragraph" w:default="1" w:styleId="Normal">
     <w:name w:val="Normal"/>
@@ -42487,7 +45476,7 @@
 </file>
 
 <file path=word/glossary/webSettings.xml><?xml version="1.0" encoding="utf-8"?>
-<w:webSettings xmlns:mc="http://schemas.openxmlformats.org/markup-compatibility/2006" xmlns:r="http://schemas.openxmlformats.org/officeDocument/2006/relationships" xmlns:w="http://schemas.openxmlformats.org/wordprocessingml/2006/main" xmlns:w14="http://schemas.microsoft.com/office/word/2010/wordml" xmlns:w15="http://schemas.microsoft.com/office/word/2012/wordml" mc:Ignorable="w14 w15">
+<w:webSettings xmlns:mc="http://schemas.openxmlformats.org/markup-compatibility/2006" xmlns:r="http://schemas.openxmlformats.org/officeDocument/2006/relationships" xmlns:w="http://schemas.openxmlformats.org/wordprocessingml/2006/main" xmlns:w14="http://schemas.microsoft.com/office/word/2010/wordml" xmlns:w15="http://schemas.microsoft.com/office/word/2012/wordml" xmlns:w16se="http://schemas.microsoft.com/office/word/2015/wordml/symex" mc:Ignorable="w14 w15 w16se">
   <w:optimizeForBrowser/>
   <w:allowPNG/>
 </w:webSettings>
@@ -42812,7 +45801,7 @@
 </file>
 
 <file path=customXml/itemProps2.xml><?xml version="1.0" encoding="utf-8"?>
-<ds:datastoreItem xmlns:ds="http://schemas.openxmlformats.org/officeDocument/2006/customXml" ds:itemID="{92D152B7-99A1-4450-8B9B-94A36FAA9D9A}">
+<ds:datastoreItem xmlns:ds="http://schemas.openxmlformats.org/officeDocument/2006/customXml" ds:itemID="{552A3B61-C4BA-4D44-AB69-66ACC9605633}">
   <ds:schemaRefs>
     <ds:schemaRef ds:uri="http://schemas.openxmlformats.org/officeDocument/2006/bibliography"/>
   </ds:schemaRefs>

--- a/Documentos/Battleship_Documentacion_Sprint2_Grupo10_Abad_Y_Cia.docx
+++ b/Documentos/Battleship_Documentacion_Sprint2_Grupo10_Abad_Y_Cia.docx
@@ -1020,6 +1020,31 @@
     </w:p>
     <w:p>
       <w:pPr>
+        <w:pStyle w:val="TDC2"/>
+      </w:pPr>
+      <w:r>
+        <w:t xml:space="preserve">Diagrama de secuencia </w:t>
+      </w:r>
+      <w:proofErr w:type="spellStart"/>
+      <w:r>
+        <w:t>usar</w:t>
+      </w:r>
+      <w:r>
+        <w:t>MisilNS</w:t>
+      </w:r>
+      <w:proofErr w:type="spellEnd"/>
+      <w:r>
+        <w:t xml:space="preserve"> </w:t>
+      </w:r>
+      <w:r>
+        <w:ptab w:relativeTo="margin" w:alignment="right" w:leader="dot"/>
+      </w:r>
+      <w:r>
+        <w:t>11</w:t>
+      </w:r>
+    </w:p>
+    <w:p>
+      <w:pPr>
         <w:pStyle w:val="TDC1"/>
         <w:rPr>
           <w:b/>
@@ -1041,7 +1066,7 @@
           <w:b/>
           <w:bCs/>
         </w:rPr>
-        <w:t>11</w:t>
+        <w:t>12</w:t>
       </w:r>
     </w:p>
     <w:p>
@@ -1063,7 +1088,7 @@
         <w:ptab w:relativeTo="margin" w:alignment="right" w:leader="dot"/>
       </w:r>
       <w:r>
-        <w:t>10</w:t>
+        <w:t>11</w:t>
       </w:r>
     </w:p>
     <w:p>
@@ -1080,7 +1105,7 @@
         <w:ptab w:relativeTo="margin" w:alignment="right" w:leader="dot"/>
       </w:r>
       <w:r>
-        <w:t>13</w:t>
+        <w:t>14</w:t>
       </w:r>
     </w:p>
     <w:p>
@@ -1102,7 +1127,10 @@
         <w:ptab w:relativeTo="margin" w:alignment="right" w:leader="dot"/>
       </w:r>
       <w:r>
-        <w:t>15</w:t>
+        <w:t>1</w:t>
+      </w:r>
+      <w:r>
+        <w:t>6</w:t>
       </w:r>
     </w:p>
     <w:p>
@@ -1119,7 +1147,10 @@
         <w:ptab w:relativeTo="margin" w:alignment="right" w:leader="dot"/>
       </w:r>
       <w:r>
-        <w:t>18</w:t>
+        <w:t>1</w:t>
+      </w:r>
+      <w:r>
+        <w:t>9</w:t>
       </w:r>
     </w:p>
     <w:p>
@@ -1141,7 +1172,7 @@
         <w:ptab w:relativeTo="margin" w:alignment="right" w:leader="dot"/>
       </w:r>
       <w:r>
-        <w:t>19</w:t>
+        <w:t>20</w:t>
       </w:r>
     </w:p>
     <w:p>
@@ -1158,7 +1189,7 @@
         <w:ptab w:relativeTo="margin" w:alignment="right" w:leader="dot"/>
       </w:r>
       <w:r>
-        <w:t>21</w:t>
+        <w:t>22</w:t>
       </w:r>
     </w:p>
     <w:p>
@@ -1175,7 +1206,7 @@
         <w:ptab w:relativeTo="margin" w:alignment="right" w:leader="dot"/>
       </w:r>
       <w:r>
-        <w:t>23</w:t>
+        <w:t>24</w:t>
       </w:r>
     </w:p>
     <w:p>
@@ -1191,14 +1222,7 @@
           <w:b/>
           <w:bCs/>
         </w:rPr>
-        <w:t>Herramientas adicionales</w:t>
-      </w:r>
-      <w:r>
-        <w:rPr>
-          <w:b/>
-          <w:bCs/>
-        </w:rPr>
-        <w:t xml:space="preserve"> </w:t>
+        <w:t xml:space="preserve">Herramientas adicionales </w:t>
       </w:r>
       <w:r>
         <w:ptab w:relativeTo="margin" w:alignment="right" w:leader="dot"/>
@@ -1208,7 +1232,7 @@
           <w:b/>
           <w:bCs/>
         </w:rPr>
-        <w:t>26</w:t>
+        <w:t>27</w:t>
       </w:r>
     </w:p>
     <w:p>
@@ -1225,10 +1249,7 @@
         <w:ptab w:relativeTo="margin" w:alignment="right" w:leader="dot"/>
       </w:r>
       <w:r>
-        <w:t>2</w:t>
-      </w:r>
-      <w:r>
-        <w:t>6</w:t>
+        <w:t>27</w:t>
       </w:r>
     </w:p>
     <w:p>
@@ -1259,7 +1280,6 @@
         </w:rPr>
       </w:pPr>
     </w:p>
-    <w:p/>
     <w:p>
       <w:pPr>
         <w:rPr>
@@ -1274,7 +1294,6 @@
         </w:rPr>
       </w:pPr>
     </w:p>
-    <w:p/>
     <w:p>
       <w:pPr>
         <w:rPr>
@@ -1289,7 +1308,6 @@
         </w:rPr>
       </w:pPr>
     </w:p>
-    <w:p/>
     <w:p>
       <w:pPr>
         <w:rPr>
@@ -1300,19 +1318,6 @@
           <w:szCs w:val="32"/>
         </w:rPr>
       </w:pPr>
-      <w:r>
-        <w:rPr>
-          <w:b/>
-        </w:rPr>
-        <w:lastRenderedPageBreak/>
-        <w:t xml:space="preserve"> </w:t>
-      </w:r>
-      <w:r>
-        <w:rPr>
-          <w:b/>
-        </w:rPr>
-        <w:br w:type="page"/>
-      </w:r>
     </w:p>
     <w:p>
       <w:pPr>
@@ -6402,7 +6407,7 @@
         </w:numPr>
         <w:rPr>
           <w:rFonts w:eastAsia="Times New Roman"/>
-          <w:color w:val="auto"/>
+          <w:color w:val="4472C4" w:themeColor="accent1"/>
           <w:lang w:eastAsia="es-ES"/>
         </w:rPr>
       </w:pPr>
@@ -6421,9 +6426,185 @@
           <w:color w:val="4472C4" w:themeColor="accent1"/>
           <w:lang w:eastAsia="es-ES"/>
         </w:rPr>
-        <w:t>usarBomba</w:t>
+        <w:t>usar</w:t>
+      </w:r>
+      <w:r>
+        <w:rPr>
+          <w:rFonts w:eastAsia="Times New Roman"/>
+          <w:color w:val="4472C4" w:themeColor="accent1"/>
+          <w:lang w:eastAsia="es-ES"/>
+        </w:rPr>
+        <w:t>Escudo</w:t>
       </w:r>
       <w:proofErr w:type="spellEnd"/>
+    </w:p>
+    <w:p>
+      <w:pPr>
+        <w:rPr>
+          <w:lang w:eastAsia="es-ES"/>
+        </w:rPr>
+      </w:pPr>
+    </w:p>
+    <w:p>
+      <w:pPr>
+        <w:rPr>
+          <w:lang w:eastAsia="es-ES"/>
+        </w:rPr>
+      </w:pPr>
+    </w:p>
+    <w:p>
+      <w:pPr>
+        <w:rPr>
+          <w:lang w:eastAsia="es-ES"/>
+        </w:rPr>
+      </w:pPr>
+      <w:r>
+        <w:rPr>
+          <w:rFonts w:asciiTheme="majorHAnsi" w:eastAsia="Times New Roman" w:hAnsiTheme="majorHAnsi" w:cstheme="majorBidi"/>
+          <w:noProof/>
+          <w:sz w:val="26"/>
+          <w:szCs w:val="26"/>
+          <w:lang w:val="en-US"/>
+        </w:rPr>
+        <w:drawing>
+          <wp:inline distT="0" distB="0" distL="0" distR="0">
+            <wp:extent cx="8877300" cy="2562225"/>
+            <wp:effectExtent l="0" t="0" r="0" b="9525"/>
+            <wp:docPr id="3" name="Imagen 3" descr="C:\Users\Myke\Desktop\usarEscudo.jpg"/>
+            <wp:cNvGraphicFramePr>
+              <a:graphicFrameLocks xmlns:a="http://schemas.openxmlformats.org/drawingml/2006/main" noChangeAspect="1"/>
+            </wp:cNvGraphicFramePr>
+            <a:graphic xmlns:a="http://schemas.openxmlformats.org/drawingml/2006/main">
+              <a:graphicData uri="http://schemas.openxmlformats.org/drawingml/2006/picture">
+                <pic:pic xmlns:pic="http://schemas.openxmlformats.org/drawingml/2006/picture">
+                  <pic:nvPicPr>
+                    <pic:cNvPr id="0" name="Picture 2" descr="C:\Users\Myke\Desktop\usarEscudo.jpg"/>
+                    <pic:cNvPicPr>
+                      <a:picLocks noChangeAspect="1" noChangeArrowheads="1"/>
+                    </pic:cNvPicPr>
+                  </pic:nvPicPr>
+                  <pic:blipFill>
+                    <a:blip r:embed="rId22">
+                      <a:extLst>
+                        <a:ext uri="{28A0092B-C50C-407E-A947-70E740481C1C}">
+                          <a14:useLocalDpi xmlns:a14="http://schemas.microsoft.com/office/drawing/2010/main" val="0"/>
+                        </a:ext>
+                      </a:extLst>
+                    </a:blip>
+                    <a:srcRect/>
+                    <a:stretch>
+                      <a:fillRect/>
+                    </a:stretch>
+                  </pic:blipFill>
+                  <pic:spPr bwMode="auto">
+                    <a:xfrm>
+                      <a:off x="0" y="0"/>
+                      <a:ext cx="8877300" cy="2562225"/>
+                    </a:xfrm>
+                    <a:prstGeom prst="rect">
+                      <a:avLst/>
+                    </a:prstGeom>
+                    <a:noFill/>
+                    <a:ln>
+                      <a:noFill/>
+                    </a:ln>
+                  </pic:spPr>
+                </pic:pic>
+              </a:graphicData>
+            </a:graphic>
+          </wp:inline>
+        </w:drawing>
+      </w:r>
+    </w:p>
+    <w:p>
+      <w:pPr>
+        <w:rPr>
+          <w:lang w:eastAsia="es-ES"/>
+        </w:rPr>
+      </w:pPr>
+    </w:p>
+    <w:p>
+      <w:pPr>
+        <w:rPr>
+          <w:lang w:eastAsia="es-ES"/>
+        </w:rPr>
+      </w:pPr>
+    </w:p>
+    <w:p>
+      <w:pPr>
+        <w:rPr>
+          <w:lang w:eastAsia="es-ES"/>
+        </w:rPr>
+      </w:pPr>
+    </w:p>
+    <w:p>
+      <w:pPr>
+        <w:rPr>
+          <w:lang w:eastAsia="es-ES"/>
+        </w:rPr>
+      </w:pPr>
+    </w:p>
+    <w:p>
+      <w:pPr>
+        <w:rPr>
+          <w:lang w:eastAsia="es-ES"/>
+        </w:rPr>
+      </w:pPr>
+    </w:p>
+    <w:p>
+      <w:pPr>
+        <w:pStyle w:val="Ttulo2"/>
+        <w:numPr>
+          <w:ilvl w:val="0"/>
+          <w:numId w:val="2"/>
+        </w:numPr>
+        <w:rPr>
+          <w:rFonts w:eastAsia="Times New Roman"/>
+          <w:color w:val="auto"/>
+          <w:lang w:eastAsia="es-ES"/>
+        </w:rPr>
+      </w:pPr>
+      <w:r>
+        <w:rPr>
+          <w:rFonts w:eastAsia="Times New Roman"/>
+          <w:color w:val="auto"/>
+          <w:lang w:eastAsia="es-ES"/>
+        </w:rPr>
+        <w:lastRenderedPageBreak/>
+        <w:t xml:space="preserve">Diagrama de secuencia </w:t>
+      </w:r>
+      <w:proofErr w:type="spellStart"/>
+      <w:r>
+        <w:rPr>
+          <w:rFonts w:eastAsia="Times New Roman"/>
+          <w:color w:val="4472C4" w:themeColor="accent1"/>
+          <w:lang w:eastAsia="es-ES"/>
+        </w:rPr>
+        <w:t>usarMisil</w:t>
+      </w:r>
+      <w:r>
+        <w:rPr>
+          <w:rFonts w:eastAsia="Times New Roman"/>
+          <w:color w:val="4472C4" w:themeColor="accent1"/>
+          <w:lang w:eastAsia="es-ES"/>
+        </w:rPr>
+        <w:t>NS</w:t>
+      </w:r>
+      <w:proofErr w:type="spellEnd"/>
+    </w:p>
+    <w:p>
+      <w:pPr>
+        <w:rPr>
+          <w:lang w:eastAsia="es-ES"/>
+        </w:rPr>
+      </w:pPr>
+    </w:p>
+    <w:p>
+      <w:pPr>
+        <w:rPr>
+          <w:lang w:eastAsia="es-ES"/>
+        </w:rPr>
+      </w:pPr>
     </w:p>
     <w:p>
       <w:pPr>
@@ -6432,6 +6613,62 @@
           <w:lang w:eastAsia="es-ES"/>
         </w:rPr>
       </w:pPr>
+      <w:r>
+        <w:rPr>
+          <w:noProof/>
+          <w:lang w:val="en-US"/>
+        </w:rPr>
+        <w:drawing>
+          <wp:inline distT="0" distB="0" distL="0" distR="0">
+            <wp:extent cx="8877300" cy="2905125"/>
+            <wp:effectExtent l="0" t="0" r="0" b="9525"/>
+            <wp:docPr id="4" name="Imagen 4" descr="C:\Users\Myke\Desktop\usarMisilNS.jpg"/>
+            <wp:cNvGraphicFramePr>
+              <a:graphicFrameLocks xmlns:a="http://schemas.openxmlformats.org/drawingml/2006/main" noChangeAspect="1"/>
+            </wp:cNvGraphicFramePr>
+            <a:graphic xmlns:a="http://schemas.openxmlformats.org/drawingml/2006/main">
+              <a:graphicData uri="http://schemas.openxmlformats.org/drawingml/2006/picture">
+                <pic:pic xmlns:pic="http://schemas.openxmlformats.org/drawingml/2006/picture">
+                  <pic:nvPicPr>
+                    <pic:cNvPr id="0" name="Picture 3" descr="C:\Users\Myke\Desktop\usarMisilNS.jpg"/>
+                    <pic:cNvPicPr>
+                      <a:picLocks noChangeAspect="1" noChangeArrowheads="1"/>
+                    </pic:cNvPicPr>
+                  </pic:nvPicPr>
+                  <pic:blipFill>
+                    <a:blip r:embed="rId23">
+                      <a:extLst>
+                        <a:ext uri="{28A0092B-C50C-407E-A947-70E740481C1C}">
+                          <a14:useLocalDpi xmlns:a14="http://schemas.microsoft.com/office/drawing/2010/main" val="0"/>
+                        </a:ext>
+                      </a:extLst>
+                    </a:blip>
+                    <a:srcRect/>
+                    <a:stretch>
+                      <a:fillRect/>
+                    </a:stretch>
+                  </pic:blipFill>
+                  <pic:spPr bwMode="auto">
+                    <a:xfrm>
+                      <a:off x="0" y="0"/>
+                      <a:ext cx="8877300" cy="2905125"/>
+                    </a:xfrm>
+                    <a:prstGeom prst="rect">
+                      <a:avLst/>
+                    </a:prstGeom>
+                    <a:noFill/>
+                    <a:ln>
+                      <a:noFill/>
+                    </a:ln>
+                  </pic:spPr>
+                </pic:pic>
+              </a:graphicData>
+            </a:graphic>
+          </wp:inline>
+        </w:drawing>
+      </w:r>
+      <w:bookmarkStart w:id="0" w:name="_GoBack"/>
+      <w:bookmarkEnd w:id="0"/>
     </w:p>
     <w:p>
       <w:pPr>
@@ -39417,13 +39654,7 @@
           <w:color w:val="2F5496" w:themeColor="accent1" w:themeShade="BF"/>
         </w:rPr>
         <w:lastRenderedPageBreak/>
-        <w:t>Herramientas adicionales</w:t>
-      </w:r>
-      <w:r>
-        <w:rPr>
-          <w:color w:val="2F5496" w:themeColor="accent1" w:themeShade="BF"/>
-        </w:rPr>
-        <w:t>:</w:t>
+        <w:t>Herramientas adicionales:</w:t>
       </w:r>
     </w:p>
     <w:p/>
@@ -39443,26 +39674,13 @@
           <w:sz w:val="28"/>
           <w:lang w:eastAsia="es-ES"/>
         </w:rPr>
-        <w:t>GitHub</w:t>
-      </w:r>
-      <w:r>
-        <w:rPr>
-          <w:b/>
-          <w:sz w:val="28"/>
-          <w:lang w:eastAsia="es-ES"/>
-        </w:rPr>
-        <w:t>:</w:t>
+        <w:t>GitHub:</w:t>
       </w:r>
     </w:p>
     <w:p/>
     <w:p>
       <w:r>
-        <w:t>Para la sincronización del código entre los diferentes miembros del grupo hemos utilizado la plataforma GitHub, donde he</w:t>
-      </w:r>
-      <w:bookmarkStart w:id="0" w:name="_GoBack"/>
-      <w:bookmarkEnd w:id="0"/>
-      <w:r>
-        <w:t xml:space="preserve">mos creado un proyecto que hemos utilizado a través del programa </w:t>
+        <w:t xml:space="preserve">Para la sincronización del código entre los diferentes miembros del grupo hemos utilizado la plataforma GitHub, donde hemos creado un proyecto que hemos utilizado a través del programa </w:t>
       </w:r>
       <w:proofErr w:type="spellStart"/>
       <w:r>
@@ -39479,7 +39697,7 @@
       </w:r>
     </w:p>
     <w:p>
-      <w:hyperlink r:id="rId22" w:history="1">
+      <w:hyperlink r:id="rId24" w:history="1">
         <w:r>
           <w:rPr>
             <w:rStyle w:val="Hipervnculo"/>
@@ -39494,7 +39712,7 @@
       </w:r>
     </w:p>
     <w:p>
-      <w:hyperlink r:id="rId23" w:history="1">
+      <w:hyperlink r:id="rId25" w:history="1">
         <w:r>
           <w:rPr>
             <w:rStyle w:val="Hipervnculo"/>
@@ -39504,7 +39722,7 @@
       </w:hyperlink>
     </w:p>
     <w:p>
-      <w:hyperlink r:id="rId24" w:history="1">
+      <w:hyperlink r:id="rId26" w:history="1">
         <w:r>
           <w:rPr>
             <w:rStyle w:val="Hipervnculo"/>
@@ -39514,7 +39732,7 @@
       </w:hyperlink>
     </w:p>
     <w:p>
-      <w:hyperlink r:id="rId25" w:history="1">
+      <w:hyperlink r:id="rId27" w:history="1">
         <w:r>
           <w:rPr>
             <w:rStyle w:val="Hipervnculo"/>
@@ -39524,7 +39742,7 @@
       </w:hyperlink>
     </w:p>
     <w:p>
-      <w:hyperlink r:id="rId26" w:history="1">
+      <w:hyperlink r:id="rId28" w:history="1">
         <w:r>
           <w:rPr>
             <w:rStyle w:val="Hipervnculo"/>
@@ -39663,7 +39881,7 @@
                                   <w:noProof/>
                                   <w:color w:val="4472C4" w:themeColor="accent1"/>
                                 </w:rPr>
-                                <w:t>7</w:t>
+                                <w:t>18</w:t>
                               </w:r>
                               <w:r>
                                 <w:rPr>
@@ -39715,7 +39933,7 @@
                             <w:noProof/>
                             <w:color w:val="4472C4" w:themeColor="accent1"/>
                           </w:rPr>
-                          <w:t>7</w:t>
+                          <w:t>18</w:t>
                         </w:r>
                         <w:r>
                           <w:rPr>
@@ -44946,9 +45164,11 @@
     <w:rsid w:val="007A40F1"/>
     <w:rsid w:val="008331D8"/>
     <w:rsid w:val="00887D8A"/>
+    <w:rsid w:val="0092518C"/>
     <w:rsid w:val="00AA3D08"/>
     <w:rsid w:val="00BB7C19"/>
     <w:rsid w:val="00BC43B7"/>
+    <w:rsid w:val="00D140D9"/>
     <w:rsid w:val="00E54BAE"/>
     <w:rsid w:val="00E73A96"/>
     <w:rsid w:val="00E87FA4"/>
@@ -45801,7 +46021,7 @@
 </file>
 
 <file path=customXml/itemProps2.xml><?xml version="1.0" encoding="utf-8"?>
-<ds:datastoreItem xmlns:ds="http://schemas.openxmlformats.org/officeDocument/2006/customXml" ds:itemID="{552A3B61-C4BA-4D44-AB69-66ACC9605633}">
+<ds:datastoreItem xmlns:ds="http://schemas.openxmlformats.org/officeDocument/2006/customXml" ds:itemID="{DC5BCD75-536B-46AB-86EE-C4517BFB041D}">
   <ds:schemaRefs>
     <ds:schemaRef ds:uri="http://schemas.openxmlformats.org/officeDocument/2006/bibliography"/>
   </ds:schemaRefs>
